--- a/Javascript知识/JS包管理工具npm与Yarn.docx
+++ b/Javascript知识/JS包管理工具npm与Yarn.docx
@@ -1,19 +1,19 @@
 
 <file path=word/document.xml><?xml version="1.0" encoding="utf-8"?>
-<w:document xmlns:wpc="http://schemas.microsoft.com/office/word/2010/wordprocessingCanvas" xmlns:cx="http://schemas.microsoft.com/office/drawing/2014/chartex" xmlns:cx1="http://schemas.microsoft.com/office/drawing/2015/9/8/chartex" xmlns:cx2="http://schemas.microsoft.com/office/drawing/2015/10/21/chartex" xmlns:cx3="http://schemas.microsoft.com/office/drawing/2016/5/9/chartex" xmlns:cx4="http://schemas.microsoft.com/office/drawing/2016/5/10/chartex" xmlns:cx5="http://schemas.microsoft.com/office/drawing/2016/5/11/chartex" xmlns:cx6="http://schemas.microsoft.com/office/drawing/2016/5/12/chartex" xmlns:cx7="http://schemas.microsoft.com/office/drawing/2016/5/13/chartex" xmlns:cx8="http://schemas.microsoft.com/office/drawing/2016/5/14/chartex" xmlns:mc="http://schemas.openxmlformats.org/markup-compatibility/2006" xmlns:aink="http://schemas.microsoft.com/office/drawing/2016/ink" xmlns:am3d="http://schemas.microsoft.com/office/drawing/2017/model3d" xmlns:o="urn:schemas-microsoft-com:office:office" xmlns:r="http://schemas.openxmlformats.org/officeDocument/2006/relationships" xmlns:m="http://schemas.openxmlformats.org/officeDocument/2006/math" xmlns:v="urn:schemas-microsoft-com:vml" xmlns:wp14="http://schemas.microsoft.com/office/word/2010/wordprocessingDrawing" xmlns:wp="http://schemas.openxmlformats.org/drawingml/2006/wordprocessingDrawing" xmlns:w10="urn:schemas-microsoft-com:office:word" xmlns:w="http://schemas.openxmlformats.org/wordprocessingml/2006/main" xmlns:w14="http://schemas.microsoft.com/office/word/2010/wordml" xmlns:w15="http://schemas.microsoft.com/office/word/2012/wordml" xmlns:w16cex="http://schemas.microsoft.com/office/word/2018/wordml/cex" xmlns:w16cid="http://schemas.microsoft.com/office/word/2016/wordml/cid" xmlns:w16="http://schemas.microsoft.com/office/word/2018/wordml" xmlns:w16se="http://schemas.microsoft.com/office/word/2015/wordml/symex" xmlns:wpg="http://schemas.microsoft.com/office/word/2010/wordprocessingGroup" xmlns:wpi="http://schemas.microsoft.com/office/word/2010/wordprocessingInk" xmlns:wne="http://schemas.microsoft.com/office/word/2006/wordml" xmlns:wps="http://schemas.microsoft.com/office/word/2010/wordprocessingShape" mc:Ignorable="w14 w15 w16se w16cid w16 w16cex wp14">
+<w:document xmlns:wpc="http://schemas.microsoft.com/office/word/2010/wordprocessingCanvas" xmlns:cx="http://schemas.microsoft.com/office/drawing/2014/chartex" xmlns:cx1="http://schemas.microsoft.com/office/drawing/2015/9/8/chartex" xmlns:cx2="http://schemas.microsoft.com/office/drawing/2015/10/21/chartex" xmlns:cx3="http://schemas.microsoft.com/office/drawing/2016/5/9/chartex" xmlns:cx4="http://schemas.microsoft.com/office/drawing/2016/5/10/chartex" xmlns:cx5="http://schemas.microsoft.com/office/drawing/2016/5/11/chartex" xmlns:cx6="http://schemas.microsoft.com/office/drawing/2016/5/12/chartex" xmlns:cx7="http://schemas.microsoft.com/office/drawing/2016/5/13/chartex" xmlns:cx8="http://schemas.microsoft.com/office/drawing/2016/5/14/chartex" xmlns:mc="http://schemas.openxmlformats.org/markup-compatibility/2006" xmlns:aink="http://schemas.microsoft.com/office/drawing/2016/ink" xmlns:am3d="http://schemas.microsoft.com/office/drawing/2017/model3d" xmlns:o="urn:schemas-microsoft-com:office:office" xmlns:r="http://schemas.openxmlformats.org/officeDocument/2006/relationships" xmlns:m="http://schemas.openxmlformats.org/officeDocument/2006/math" xmlns:v="urn:schemas-microsoft-com:vml" xmlns:wp14="http://schemas.microsoft.com/office/word/2010/wordprocessingDrawing" xmlns:wp="http://schemas.openxmlformats.org/drawingml/2006/wordprocessingDrawing" xmlns:w10="urn:schemas-microsoft-com:office:word" xmlns:w="http://schemas.openxmlformats.org/wordprocessingml/2006/main" xmlns:w14="http://schemas.microsoft.com/office/word/2010/wordml" xmlns:w15="http://schemas.microsoft.com/office/word/2012/wordml" xmlns:w16cid="http://schemas.microsoft.com/office/word/2016/wordml/cid" xmlns:w16se="http://schemas.microsoft.com/office/word/2015/wordml/symex" xmlns:wpg="http://schemas.microsoft.com/office/word/2010/wordprocessingGroup" xmlns:wpi="http://schemas.microsoft.com/office/word/2010/wordprocessingInk" xmlns:wne="http://schemas.microsoft.com/office/word/2006/wordml" xmlns:wps="http://schemas.microsoft.com/office/word/2010/wordprocessingShape" mc:Ignorable="w14 w15 w16se w16cid wp14">
   <w:body>
     <w:p>
       <w:pPr>
         <w:rPr>
-          <w:rFonts w:ascii="SimSun" w:eastAsia="SimSun" w:hAnsi="SimSun" w:cs="Times New Roman"/>
-          <w:sz w:val="18"/>
-          <w:szCs w:val="18"/>
-          <w:lang w:val="en-CA"/>
-        </w:rPr>
-      </w:pPr>
-      <w:r>
-        <w:rPr>
-          <w:rFonts w:ascii="SimSun" w:eastAsia="SimSun" w:hAnsi="SimSun" w:cs="Times New Roman" w:hint="eastAsia"/>
+          <w:rFonts w:ascii="宋体" w:eastAsia="宋体" w:hAnsi="宋体" w:cs="Times New Roman"/>
+          <w:sz w:val="18"/>
+          <w:szCs w:val="18"/>
+          <w:lang w:val="en-CA"/>
+        </w:rPr>
+      </w:pPr>
+      <w:r>
+        <w:rPr>
+          <w:rFonts w:ascii="宋体" w:eastAsia="宋体" w:hAnsi="宋体" w:cs="Times New Roman" w:hint="eastAsia"/>
           <w:color w:val="333333"/>
           <w:sz w:val="18"/>
           <w:szCs w:val="18"/>
@@ -22,257 +22,559 @@
         </w:rPr>
         <w:t>Facebook、Google、Exponent 和 Tilde 联合推出了一个新的 JS 包管理工具 — Yarn，正如</w:t>
       </w:r>
-      <w:hyperlink r:id="rId5" w:history="1">
+      <w:r>
+        <w:fldChar w:fldCharType="begin"/>
+      </w:r>
+      <w:r>
+        <w:instrText xml:space="preserve"> HYPERLINK "http://link.zhihu.com/?target=https%3A//code.facebook.com/posts/1840075619545360" </w:instrText>
+      </w:r>
+      <w:r>
+        <w:fldChar w:fldCharType="separate"/>
+      </w:r>
+      <w:r>
+        <w:rPr>
+          <w:rFonts w:ascii="宋体" w:eastAsia="宋体" w:hAnsi="宋体" w:cs="Times New Roman" w:hint="eastAsia"/>
+          <w:color w:val="225599"/>
+          <w:sz w:val="18"/>
+          <w:szCs w:val="18"/>
+          <w:shd w:val="clear" w:color="auto" w:fill="FFFFFF"/>
+          <w:lang w:val="en-CA"/>
+        </w:rPr>
+        <w:t>官方文档</w:t>
+      </w:r>
+      <w:r>
+        <w:rPr>
+          <w:rFonts w:ascii="宋体" w:eastAsia="宋体" w:hAnsi="宋体" w:cs="Times New Roman"/>
+          <w:color w:val="225599"/>
+          <w:sz w:val="18"/>
+          <w:szCs w:val="18"/>
+          <w:shd w:val="clear" w:color="auto" w:fill="FFFFFF"/>
+          <w:lang w:val="en-CA"/>
+        </w:rPr>
+        <w:fldChar w:fldCharType="end"/>
+      </w:r>
+      <w:r>
+        <w:rPr>
+          <w:rFonts w:ascii="宋体" w:eastAsia="宋体" w:hAnsi="宋体" w:cs="Times New Roman" w:hint="eastAsia"/>
+          <w:color w:val="333333"/>
+          <w:sz w:val="18"/>
+          <w:szCs w:val="18"/>
+          <w:shd w:val="clear" w:color="auto" w:fill="FFFFFF"/>
+          <w:lang w:val="en-CA"/>
+        </w:rPr>
+        <w:t xml:space="preserve">中写的，Yarn 是为了弥补 </w:t>
+      </w:r>
+      <w:proofErr w:type="spellStart"/>
+      <w:r>
+        <w:rPr>
+          <w:rFonts w:ascii="宋体" w:eastAsia="宋体" w:hAnsi="宋体" w:cs="Times New Roman" w:hint="eastAsia"/>
+          <w:color w:val="333333"/>
+          <w:sz w:val="18"/>
+          <w:szCs w:val="18"/>
+          <w:shd w:val="clear" w:color="auto" w:fill="FFFFFF"/>
+          <w:lang w:val="en-CA"/>
+        </w:rPr>
+        <w:t>npm</w:t>
+      </w:r>
+      <w:proofErr w:type="spellEnd"/>
+      <w:r>
+        <w:rPr>
+          <w:rFonts w:ascii="宋体" w:eastAsia="宋体" w:hAnsi="宋体" w:cs="Times New Roman" w:hint="eastAsia"/>
+          <w:color w:val="333333"/>
+          <w:sz w:val="18"/>
+          <w:szCs w:val="18"/>
+          <w:shd w:val="clear" w:color="auto" w:fill="FFFFFF"/>
+          <w:lang w:val="en-CA"/>
+        </w:rPr>
+        <w:t xml:space="preserve"> 的一些缺陷而出现的：</w:t>
+      </w:r>
+    </w:p>
+    <w:p>
+      <w:pPr>
+        <w:shd w:val="clear" w:color="auto" w:fill="FFFFFF"/>
+        <w:spacing w:after="240" w:line="390" w:lineRule="atLeast"/>
+        <w:rPr>
+          <w:rFonts w:ascii="宋体" w:eastAsia="宋体" w:hAnsi="宋体" w:cs="Times New Roman"/>
+          <w:color w:val="4D4D4D"/>
+          <w:sz w:val="18"/>
+          <w:szCs w:val="18"/>
+          <w:lang w:val="en-CA"/>
+        </w:rPr>
+      </w:pPr>
+      <w:proofErr w:type="spellStart"/>
+      <w:r>
+        <w:rPr>
+          <w:rFonts w:ascii="宋体" w:eastAsia="宋体" w:hAnsi="宋体" w:cs="Times New Roman" w:hint="eastAsia"/>
+          <w:color w:val="4D4D4D"/>
+          <w:sz w:val="18"/>
+          <w:szCs w:val="18"/>
+          <w:lang w:val="en-CA"/>
+        </w:rPr>
+        <w:t>npm</w:t>
+      </w:r>
+      <w:proofErr w:type="spellEnd"/>
+      <w:r>
+        <w:rPr>
+          <w:rFonts w:ascii="宋体" w:eastAsia="宋体" w:hAnsi="宋体" w:cs="Times New Roman" w:hint="eastAsia"/>
+          <w:color w:val="4D4D4D"/>
+          <w:sz w:val="18"/>
+          <w:szCs w:val="18"/>
+          <w:lang w:val="en-CA"/>
+        </w:rPr>
+        <w:t xml:space="preserve"> 安装包（packages）的速度不够快，拉取的 packages 可能版本不同</w:t>
+      </w:r>
+    </w:p>
+    <w:p>
+      <w:pPr>
+        <w:shd w:val="clear" w:color="auto" w:fill="FFFFFF"/>
+        <w:spacing w:after="240" w:line="390" w:lineRule="atLeast"/>
+        <w:rPr>
+          <w:rFonts w:ascii="宋体" w:eastAsia="宋体" w:hAnsi="宋体" w:cs="Times New Roman"/>
+          <w:color w:val="4D4D4D"/>
+          <w:sz w:val="18"/>
+          <w:szCs w:val="18"/>
+          <w:lang w:val="en-CA"/>
+        </w:rPr>
+      </w:pPr>
+      <w:proofErr w:type="spellStart"/>
+      <w:r>
+        <w:rPr>
+          <w:rFonts w:ascii="宋体" w:eastAsia="宋体" w:hAnsi="宋体" w:cs="Times New Roman" w:hint="eastAsia"/>
+          <w:color w:val="4D4D4D"/>
+          <w:sz w:val="18"/>
+          <w:szCs w:val="18"/>
+          <w:lang w:val="en-CA"/>
+        </w:rPr>
+        <w:t>npm</w:t>
+      </w:r>
+      <w:proofErr w:type="spellEnd"/>
+      <w:r>
+        <w:rPr>
+          <w:rFonts w:ascii="宋体" w:eastAsia="宋体" w:hAnsi="宋体" w:cs="Times New Roman" w:hint="eastAsia"/>
+          <w:color w:val="4D4D4D"/>
+          <w:sz w:val="18"/>
+          <w:szCs w:val="18"/>
+          <w:lang w:val="en-CA"/>
+        </w:rPr>
+        <w:t xml:space="preserve"> 允许在安装 packages 时执行代码，这就埋下了安全隐患</w:t>
+      </w:r>
+    </w:p>
+    <w:p>
+      <w:pPr>
+        <w:rPr>
+          <w:rFonts w:ascii="宋体" w:eastAsia="宋体" w:hAnsi="宋体" w:cs="Times New Roman"/>
+          <w:sz w:val="18"/>
+          <w:szCs w:val="18"/>
+          <w:lang w:val="en-CA"/>
+        </w:rPr>
+      </w:pPr>
+      <w:r>
+        <w:rPr>
+          <w:rFonts w:ascii="宋体" w:eastAsia="宋体" w:hAnsi="宋体" w:cs="Times New Roman" w:hint="eastAsia"/>
+          <w:color w:val="333333"/>
+          <w:sz w:val="18"/>
+          <w:szCs w:val="18"/>
+          <w:shd w:val="clear" w:color="auto" w:fill="FFFFFF"/>
+          <w:lang w:val="en-CA"/>
+        </w:rPr>
+        <w:t xml:space="preserve">别慌，Yarn 没想要完全替代 </w:t>
+      </w:r>
+      <w:proofErr w:type="spellStart"/>
+      <w:r>
+        <w:rPr>
+          <w:rFonts w:ascii="宋体" w:eastAsia="宋体" w:hAnsi="宋体" w:cs="Times New Roman" w:hint="eastAsia"/>
+          <w:color w:val="333333"/>
+          <w:sz w:val="18"/>
+          <w:szCs w:val="18"/>
+          <w:shd w:val="clear" w:color="auto" w:fill="FFFFFF"/>
+          <w:lang w:val="en-CA"/>
+        </w:rPr>
+        <w:t>npm</w:t>
+      </w:r>
+      <w:proofErr w:type="spellEnd"/>
+      <w:r>
+        <w:rPr>
+          <w:rFonts w:ascii="宋体" w:eastAsia="宋体" w:hAnsi="宋体" w:cs="Times New Roman" w:hint="eastAsia"/>
+          <w:color w:val="333333"/>
+          <w:sz w:val="18"/>
+          <w:szCs w:val="18"/>
+          <w:shd w:val="clear" w:color="auto" w:fill="FFFFFF"/>
+          <w:lang w:val="en-CA"/>
+        </w:rPr>
+        <w:t xml:space="preserve">，它只是一个新的 CLI 工具，拉取的 packages 依然来自 </w:t>
+      </w:r>
+      <w:proofErr w:type="spellStart"/>
+      <w:r>
+        <w:rPr>
+          <w:rFonts w:ascii="宋体" w:eastAsia="宋体" w:hAnsi="宋体" w:cs="Times New Roman" w:hint="eastAsia"/>
+          <w:color w:val="333333"/>
+          <w:sz w:val="18"/>
+          <w:szCs w:val="18"/>
+          <w:shd w:val="clear" w:color="auto" w:fill="FFFFFF"/>
+          <w:lang w:val="en-CA"/>
+        </w:rPr>
+        <w:t>npm</w:t>
+      </w:r>
+      <w:proofErr w:type="spellEnd"/>
+      <w:r>
+        <w:rPr>
+          <w:rFonts w:ascii="宋体" w:eastAsia="宋体" w:hAnsi="宋体" w:cs="Times New Roman" w:hint="eastAsia"/>
+          <w:color w:val="333333"/>
+          <w:sz w:val="18"/>
+          <w:szCs w:val="18"/>
+          <w:shd w:val="clear" w:color="auto" w:fill="FFFFFF"/>
+          <w:lang w:val="en-CA"/>
+        </w:rPr>
+        <w:t xml:space="preserve"> 仓库。仓库本身不会变，所以获取或者发布模块的时候和原来一样。</w:t>
+      </w:r>
+      <w:r>
+        <w:rPr>
+          <w:rFonts w:ascii="宋体" w:eastAsia="宋体" w:hAnsi="宋体" w:cs="Arial"/>
+          <w:color w:val="333333"/>
+          <w:sz w:val="18"/>
+          <w:szCs w:val="18"/>
+          <w:lang w:val="en-CA"/>
+        </w:rPr>
+        <w:br/>
+      </w:r>
+    </w:p>
+    <w:p>
+      <w:pPr>
+        <w:shd w:val="clear" w:color="auto" w:fill="FFFFFF"/>
+        <w:spacing w:line="390" w:lineRule="atLeast"/>
+        <w:rPr>
+          <w:rFonts w:ascii="宋体" w:eastAsia="宋体" w:hAnsi="宋体" w:cs="Times New Roman"/>
+          <w:color w:val="333333"/>
+          <w:sz w:val="18"/>
+          <w:szCs w:val="18"/>
+          <w:lang w:val="en-CA"/>
+        </w:rPr>
+      </w:pPr>
+      <w:r>
+        <w:rPr>
+          <w:rFonts w:ascii="宋体" w:eastAsia="宋体" w:hAnsi="宋体" w:cs="Times New Roman" w:hint="eastAsia"/>
+          <w:color w:val="333333"/>
+          <w:sz w:val="18"/>
+          <w:szCs w:val="18"/>
+          <w:lang w:val="en-CA"/>
+        </w:rPr>
+        <w:t xml:space="preserve">那么，是不是所有人都要尽快搭上 Yarn 的车呢？取决于你在使用 </w:t>
+      </w:r>
+      <w:proofErr w:type="spellStart"/>
+      <w:r>
+        <w:rPr>
+          <w:rFonts w:ascii="宋体" w:eastAsia="宋体" w:hAnsi="宋体" w:cs="Times New Roman" w:hint="eastAsia"/>
+          <w:color w:val="333333"/>
+          <w:sz w:val="18"/>
+          <w:szCs w:val="18"/>
+          <w:lang w:val="en-CA"/>
+        </w:rPr>
+        <w:t>npm</w:t>
+      </w:r>
+      <w:proofErr w:type="spellEnd"/>
+      <w:r>
+        <w:rPr>
+          <w:rFonts w:ascii="宋体" w:eastAsia="宋体" w:hAnsi="宋体" w:cs="Times New Roman" w:hint="eastAsia"/>
+          <w:color w:val="333333"/>
+          <w:sz w:val="18"/>
+          <w:szCs w:val="18"/>
+          <w:lang w:val="en-CA"/>
+        </w:rPr>
+        <w:t xml:space="preserve"> 时有没有遇到不可忍受的痛点。接下来，我们将会对比 </w:t>
+      </w:r>
+      <w:proofErr w:type="spellStart"/>
+      <w:r>
+        <w:rPr>
+          <w:rFonts w:ascii="宋体" w:eastAsia="宋体" w:hAnsi="宋体" w:cs="Times New Roman" w:hint="eastAsia"/>
+          <w:color w:val="333333"/>
+          <w:sz w:val="18"/>
+          <w:szCs w:val="18"/>
+          <w:lang w:val="en-CA"/>
+        </w:rPr>
+        <w:t>npm</w:t>
+      </w:r>
+      <w:proofErr w:type="spellEnd"/>
+      <w:r>
+        <w:rPr>
+          <w:rFonts w:ascii="宋体" w:eastAsia="宋体" w:hAnsi="宋体" w:cs="Times New Roman" w:hint="eastAsia"/>
+          <w:color w:val="333333"/>
+          <w:sz w:val="18"/>
+          <w:szCs w:val="18"/>
+          <w:lang w:val="en-CA"/>
+        </w:rPr>
+        <w:t xml:space="preserve"> 和 Yarn，看完之后，相信你就有了答案。</w:t>
+      </w:r>
+    </w:p>
+    <w:p>
+      <w:pPr>
+        <w:shd w:val="clear" w:color="auto" w:fill="FFFFFF"/>
+        <w:outlineLvl w:val="1"/>
+        <w:rPr>
+          <w:rFonts w:ascii="宋体" w:eastAsia="宋体" w:hAnsi="宋体" w:cs="Times New Roman"/>
+          <w:b/>
+          <w:bCs/>
+          <w:color w:val="333333"/>
+          <w:sz w:val="18"/>
+          <w:szCs w:val="18"/>
+          <w:lang w:val="en-CA"/>
+        </w:rPr>
+      </w:pPr>
+      <w:bookmarkStart w:id="0" w:name="t0"/>
+      <w:bookmarkEnd w:id="0"/>
+      <w:r>
+        <w:rPr>
+          <w:rFonts w:ascii="宋体" w:eastAsia="宋体" w:hAnsi="宋体" w:cs="Times New Roman" w:hint="eastAsia"/>
+          <w:b/>
+          <w:bCs/>
+          <w:color w:val="333333"/>
+          <w:sz w:val="18"/>
+          <w:szCs w:val="18"/>
+          <w:lang w:val="en-CA"/>
+        </w:rPr>
+        <w:t xml:space="preserve">Yarn vs </w:t>
+      </w:r>
+      <w:proofErr w:type="spellStart"/>
+      <w:r>
+        <w:rPr>
+          <w:rFonts w:ascii="宋体" w:eastAsia="宋体" w:hAnsi="宋体" w:cs="Times New Roman" w:hint="eastAsia"/>
+          <w:b/>
+          <w:bCs/>
+          <w:color w:val="333333"/>
+          <w:sz w:val="18"/>
+          <w:szCs w:val="18"/>
+          <w:lang w:val="en-CA"/>
+        </w:rPr>
+        <w:t>npm</w:t>
+      </w:r>
+      <w:proofErr w:type="spellEnd"/>
+      <w:r>
+        <w:rPr>
+          <w:rFonts w:ascii="宋体" w:eastAsia="宋体" w:hAnsi="宋体" w:cs="Times New Roman" w:hint="eastAsia"/>
+          <w:b/>
+          <w:bCs/>
+          <w:color w:val="333333"/>
+          <w:sz w:val="18"/>
+          <w:szCs w:val="18"/>
+          <w:lang w:val="en-CA"/>
+        </w:rPr>
+        <w:t>：特性差异</w:t>
+      </w:r>
+    </w:p>
+    <w:p>
+      <w:pPr>
+        <w:shd w:val="clear" w:color="auto" w:fill="FFFFFF"/>
+        <w:spacing w:line="390" w:lineRule="atLeast"/>
+        <w:rPr>
+          <w:rFonts w:ascii="宋体" w:eastAsia="宋体" w:hAnsi="宋体" w:cs="Times New Roman"/>
+          <w:color w:val="333333"/>
+          <w:sz w:val="18"/>
+          <w:szCs w:val="18"/>
+          <w:lang w:val="en-CA"/>
+        </w:rPr>
+      </w:pPr>
+      <w:r>
+        <w:rPr>
+          <w:rFonts w:ascii="宋体" w:eastAsia="宋体" w:hAnsi="宋体" w:cs="Times New Roman" w:hint="eastAsia"/>
+          <w:color w:val="333333"/>
+          <w:sz w:val="18"/>
+          <w:szCs w:val="18"/>
+          <w:lang w:val="en-CA"/>
+        </w:rPr>
+        <w:t xml:space="preserve">第一眼看到 Yarn，估计会觉得和 </w:t>
+      </w:r>
+      <w:proofErr w:type="spellStart"/>
+      <w:r>
+        <w:rPr>
+          <w:rFonts w:ascii="宋体" w:eastAsia="宋体" w:hAnsi="宋体" w:cs="Times New Roman" w:hint="eastAsia"/>
+          <w:color w:val="333333"/>
+          <w:sz w:val="18"/>
+          <w:szCs w:val="18"/>
+          <w:lang w:val="en-CA"/>
+        </w:rPr>
+        <w:t>npm</w:t>
+      </w:r>
+      <w:proofErr w:type="spellEnd"/>
+      <w:r>
+        <w:rPr>
+          <w:rFonts w:ascii="宋体" w:eastAsia="宋体" w:hAnsi="宋体" w:cs="Times New Roman" w:hint="eastAsia"/>
+          <w:color w:val="333333"/>
+          <w:sz w:val="18"/>
+          <w:szCs w:val="18"/>
+          <w:lang w:val="en-CA"/>
+        </w:rPr>
+        <w:t xml:space="preserve"> 也太像了吧。不过进一步了解 Yarn 之后，我们会发现它的特别之处。</w:t>
+      </w:r>
+    </w:p>
+    <w:p>
+      <w:pPr>
+        <w:shd w:val="clear" w:color="auto" w:fill="FFFFFF"/>
+        <w:spacing w:line="390" w:lineRule="atLeast"/>
+        <w:rPr>
+          <w:rFonts w:ascii="宋体" w:eastAsia="宋体" w:hAnsi="宋体" w:cs="Times New Roman"/>
+          <w:color w:val="333333"/>
+          <w:sz w:val="18"/>
+          <w:szCs w:val="18"/>
+          <w:lang w:val="en-CA"/>
+        </w:rPr>
+      </w:pPr>
+      <w:proofErr w:type="spellStart"/>
+      <w:proofErr w:type="gramStart"/>
+      <w:r>
+        <w:rPr>
+          <w:rFonts w:ascii="宋体" w:eastAsia="宋体" w:hAnsi="宋体" w:cs="Times New Roman" w:hint="eastAsia"/>
+          <w:b/>
+          <w:bCs/>
+          <w:color w:val="333333"/>
+          <w:sz w:val="18"/>
+          <w:szCs w:val="18"/>
+          <w:lang w:val="en-CA"/>
+        </w:rPr>
+        <w:t>yarn.lock</w:t>
+      </w:r>
+      <w:proofErr w:type="spellEnd"/>
+      <w:proofErr w:type="gramEnd"/>
+      <w:r>
+        <w:rPr>
+          <w:rFonts w:ascii="宋体" w:eastAsia="宋体" w:hAnsi="宋体" w:cs="Times New Roman" w:hint="eastAsia"/>
+          <w:b/>
+          <w:bCs/>
+          <w:color w:val="333333"/>
+          <w:sz w:val="18"/>
+          <w:szCs w:val="18"/>
+          <w:lang w:val="en-CA"/>
+        </w:rPr>
+        <w:t xml:space="preserve"> 文件</w:t>
+      </w:r>
+    </w:p>
+    <w:p>
+      <w:pPr>
+        <w:shd w:val="clear" w:color="auto" w:fill="FFFFFF"/>
+        <w:spacing w:line="390" w:lineRule="atLeast"/>
+        <w:rPr>
+          <w:rFonts w:ascii="宋体" w:eastAsia="宋体" w:hAnsi="宋体" w:cs="Times New Roman"/>
+          <w:color w:val="333333"/>
+          <w:sz w:val="18"/>
+          <w:szCs w:val="18"/>
+          <w:lang w:val="en-CA"/>
+        </w:rPr>
+      </w:pPr>
+      <w:proofErr w:type="spellStart"/>
+      <w:r>
+        <w:rPr>
+          <w:rFonts w:ascii="宋体" w:eastAsia="宋体" w:hAnsi="宋体" w:cs="Times New Roman" w:hint="eastAsia"/>
+          <w:color w:val="333333"/>
+          <w:sz w:val="18"/>
+          <w:szCs w:val="18"/>
+          <w:lang w:val="en-CA"/>
+        </w:rPr>
+        <w:t>npm</w:t>
+      </w:r>
+      <w:proofErr w:type="spellEnd"/>
+      <w:r>
+        <w:rPr>
+          <w:rFonts w:ascii="宋体" w:eastAsia="宋体" w:hAnsi="宋体" w:cs="Times New Roman" w:hint="eastAsia"/>
+          <w:color w:val="333333"/>
+          <w:sz w:val="18"/>
+          <w:szCs w:val="18"/>
+          <w:lang w:val="en-CA"/>
+        </w:rPr>
+        <w:t xml:space="preserve"> 和 Yarn 都是通过 </w:t>
+      </w:r>
+      <w:proofErr w:type="spellStart"/>
+      <w:proofErr w:type="gramStart"/>
+      <w:r>
+        <w:rPr>
+          <w:rFonts w:ascii="宋体" w:eastAsia="宋体" w:hAnsi="宋体" w:cs="Times New Roman" w:hint="eastAsia"/>
+          <w:color w:val="333333"/>
+          <w:sz w:val="18"/>
+          <w:szCs w:val="18"/>
+          <w:lang w:val="en-CA"/>
+        </w:rPr>
+        <w:t>package.json</w:t>
+      </w:r>
+      <w:proofErr w:type="spellEnd"/>
+      <w:proofErr w:type="gramEnd"/>
+      <w:r>
+        <w:rPr>
+          <w:rFonts w:ascii="宋体" w:eastAsia="宋体" w:hAnsi="宋体" w:cs="Times New Roman" w:hint="eastAsia"/>
+          <w:color w:val="333333"/>
+          <w:sz w:val="18"/>
+          <w:szCs w:val="18"/>
+          <w:lang w:val="en-CA"/>
+        </w:rPr>
+        <w:t xml:space="preserve"> 记录项目需要拉取的依赖模块，不过在使用时，往往 </w:t>
+      </w:r>
+      <w:proofErr w:type="spellStart"/>
+      <w:r>
+        <w:rPr>
+          <w:rFonts w:ascii="宋体" w:eastAsia="宋体" w:hAnsi="宋体" w:cs="Times New Roman" w:hint="eastAsia"/>
+          <w:color w:val="333333"/>
+          <w:sz w:val="18"/>
+          <w:szCs w:val="18"/>
+          <w:lang w:val="en-CA"/>
+        </w:rPr>
+        <w:t>package.json</w:t>
+      </w:r>
+      <w:proofErr w:type="spellEnd"/>
+      <w:r>
+        <w:rPr>
+          <w:rFonts w:ascii="宋体" w:eastAsia="宋体" w:hAnsi="宋体" w:cs="Times New Roman" w:hint="eastAsia"/>
+          <w:color w:val="333333"/>
+          <w:sz w:val="18"/>
+          <w:szCs w:val="18"/>
+          <w:lang w:val="en-CA"/>
+        </w:rPr>
+        <w:t xml:space="preserve"> 中模块的版本号不太会写得非常确切，通常是定个版本范围。这样你就能自行选择使用模块的大版本或者小版本，也允许 </w:t>
+      </w:r>
+      <w:proofErr w:type="spellStart"/>
+      <w:r>
+        <w:rPr>
+          <w:rFonts w:ascii="宋体" w:eastAsia="宋体" w:hAnsi="宋体" w:cs="Times New Roman" w:hint="eastAsia"/>
+          <w:color w:val="333333"/>
+          <w:sz w:val="18"/>
+          <w:szCs w:val="18"/>
+          <w:lang w:val="en-CA"/>
+        </w:rPr>
+        <w:t>npm</w:t>
+      </w:r>
+      <w:proofErr w:type="spellEnd"/>
+      <w:r>
+        <w:rPr>
+          <w:rFonts w:ascii="宋体" w:eastAsia="宋体" w:hAnsi="宋体" w:cs="Times New Roman" w:hint="eastAsia"/>
+          <w:color w:val="333333"/>
+          <w:sz w:val="18"/>
+          <w:szCs w:val="18"/>
+          <w:lang w:val="en-CA"/>
+        </w:rPr>
+        <w:t xml:space="preserve"> 拉取模块最新的修复了 bug 的版本。</w:t>
+      </w:r>
+    </w:p>
+    <w:p>
+      <w:pPr>
+        <w:shd w:val="clear" w:color="auto" w:fill="FFFFFF"/>
+        <w:spacing w:line="390" w:lineRule="atLeast"/>
+        <w:rPr>
+          <w:rFonts w:ascii="宋体" w:eastAsia="宋体" w:hAnsi="宋体" w:cs="Times New Roman"/>
+          <w:color w:val="333333"/>
+          <w:sz w:val="18"/>
+          <w:szCs w:val="18"/>
+          <w:lang w:val="en-CA"/>
+        </w:rPr>
+      </w:pPr>
+      <w:r>
+        <w:rPr>
+          <w:rFonts w:ascii="宋体" w:eastAsia="宋体" w:hAnsi="宋体" w:cs="Times New Roman" w:hint="eastAsia"/>
+          <w:color w:val="333333"/>
+          <w:sz w:val="18"/>
+          <w:szCs w:val="18"/>
+          <w:lang w:val="en-CA"/>
+        </w:rPr>
+        <w:t>在理想的</w:t>
+      </w:r>
+      <w:hyperlink r:id="rId7" w:history="1">
         <w:r>
           <w:rPr>
-            <w:rFonts w:ascii="SimSun" w:eastAsia="SimSun" w:hAnsi="SimSun" w:cs="Times New Roman" w:hint="eastAsia"/>
-            <w:color w:val="225599"/>
-            <w:sz w:val="18"/>
-            <w:szCs w:val="18"/>
-            <w:shd w:val="clear" w:color="auto" w:fill="FFFFFF"/>
-            <w:lang w:val="en-CA"/>
-          </w:rPr>
-          <w:t>官方文档</w:t>
-        </w:r>
-      </w:hyperlink>
-      <w:r>
-        <w:rPr>
-          <w:rFonts w:ascii="SimSun" w:eastAsia="SimSun" w:hAnsi="SimSun" w:cs="Times New Roman" w:hint="eastAsia"/>
-          <w:color w:val="333333"/>
-          <w:sz w:val="18"/>
-          <w:szCs w:val="18"/>
-          <w:shd w:val="clear" w:color="auto" w:fill="FFFFFF"/>
-          <w:lang w:val="en-CA"/>
-        </w:rPr>
-        <w:t>中写的，Yarn 是为了弥补 npm 的一些缺陷而出现的：</w:t>
-      </w:r>
-    </w:p>
-    <w:p>
-      <w:pPr>
-        <w:shd w:val="clear" w:color="auto" w:fill="FFFFFF"/>
-        <w:spacing w:after="240" w:line="390" w:lineRule="atLeast"/>
-        <w:rPr>
-          <w:rFonts w:ascii="SimSun" w:eastAsia="SimSun" w:hAnsi="SimSun" w:cs="Times New Roman"/>
-          <w:color w:val="4D4D4D"/>
-          <w:sz w:val="18"/>
-          <w:szCs w:val="18"/>
-          <w:lang w:val="en-CA"/>
-        </w:rPr>
-      </w:pPr>
-      <w:r>
-        <w:rPr>
-          <w:rFonts w:ascii="SimSun" w:eastAsia="SimSun" w:hAnsi="SimSun" w:cs="Times New Roman" w:hint="eastAsia"/>
-          <w:color w:val="4D4D4D"/>
-          <w:sz w:val="18"/>
-          <w:szCs w:val="18"/>
-          <w:lang w:val="en-CA"/>
-        </w:rPr>
-        <w:t>npm 安装包（packages）的速度不够快，拉取的 packages 可能版本不同</w:t>
-      </w:r>
-    </w:p>
-    <w:p>
-      <w:pPr>
-        <w:shd w:val="clear" w:color="auto" w:fill="FFFFFF"/>
-        <w:spacing w:after="240" w:line="390" w:lineRule="atLeast"/>
-        <w:rPr>
-          <w:rFonts w:ascii="SimSun" w:eastAsia="SimSun" w:hAnsi="SimSun" w:cs="Times New Roman" w:hint="eastAsia"/>
-          <w:color w:val="4D4D4D"/>
-          <w:sz w:val="18"/>
-          <w:szCs w:val="18"/>
-          <w:lang w:val="en-CA"/>
-        </w:rPr>
-      </w:pPr>
-      <w:r>
-        <w:rPr>
-          <w:rFonts w:ascii="SimSun" w:eastAsia="SimSun" w:hAnsi="SimSun" w:cs="Times New Roman" w:hint="eastAsia"/>
-          <w:color w:val="4D4D4D"/>
-          <w:sz w:val="18"/>
-          <w:szCs w:val="18"/>
-          <w:lang w:val="en-CA"/>
-        </w:rPr>
-        <w:t>npm 允许在安装 packages 时执行代码，这就埋下了安全隐患</w:t>
-      </w:r>
-    </w:p>
-    <w:p>
-      <w:pPr>
-        <w:rPr>
-          <w:rFonts w:ascii="SimSun" w:eastAsia="SimSun" w:hAnsi="SimSun" w:cs="Times New Roman" w:hint="eastAsia"/>
-          <w:sz w:val="18"/>
-          <w:szCs w:val="18"/>
-          <w:lang w:val="en-CA"/>
-        </w:rPr>
-      </w:pPr>
-      <w:r>
-        <w:rPr>
-          <w:rFonts w:ascii="SimSun" w:eastAsia="SimSun" w:hAnsi="SimSun" w:cs="Times New Roman" w:hint="eastAsia"/>
-          <w:color w:val="333333"/>
-          <w:sz w:val="18"/>
-          <w:szCs w:val="18"/>
-          <w:shd w:val="clear" w:color="auto" w:fill="FFFFFF"/>
-          <w:lang w:val="en-CA"/>
-        </w:rPr>
-        <w:t>别慌，Yarn 没想要完全替代 npm，它只是一个新的 CLI 工具，拉取的 packages 依然来自 npm 仓库。仓库本身不会变，所以获取或者发布模块的时候和原来一样。</w:t>
-      </w:r>
-      <w:r>
-        <w:rPr>
-          <w:rFonts w:ascii="SimSun" w:eastAsia="SimSun" w:hAnsi="SimSun" w:cs="Arial"/>
-          <w:color w:val="333333"/>
-          <w:sz w:val="18"/>
-          <w:szCs w:val="18"/>
-          <w:lang w:val="en-CA"/>
-        </w:rPr>
-        <w:br/>
-      </w:r>
-    </w:p>
-    <w:p>
-      <w:pPr>
-        <w:shd w:val="clear" w:color="auto" w:fill="FFFFFF"/>
-        <w:spacing w:line="390" w:lineRule="atLeast"/>
-        <w:rPr>
-          <w:rFonts w:ascii="SimSun" w:eastAsia="SimSun" w:hAnsi="SimSun" w:cs="Times New Roman"/>
-          <w:color w:val="333333"/>
-          <w:sz w:val="18"/>
-          <w:szCs w:val="18"/>
-          <w:lang w:val="en-CA"/>
-        </w:rPr>
-      </w:pPr>
-      <w:r>
-        <w:rPr>
-          <w:rFonts w:ascii="SimSun" w:eastAsia="SimSun" w:hAnsi="SimSun" w:cs="Times New Roman" w:hint="eastAsia"/>
-          <w:color w:val="333333"/>
-          <w:sz w:val="18"/>
-          <w:szCs w:val="18"/>
-          <w:lang w:val="en-CA"/>
-        </w:rPr>
-        <w:t>那么，是不是所有人都要尽快搭上 Yarn 的车呢？取决于你在使用 npm 时有没有遇到不可忍受的痛点。接下来，我们将会对比 npm 和 Yarn，看完之后，相信你就有了答案。</w:t>
-      </w:r>
-    </w:p>
-    <w:p>
-      <w:pPr>
-        <w:shd w:val="clear" w:color="auto" w:fill="FFFFFF"/>
-        <w:outlineLvl w:val="1"/>
-        <w:rPr>
-          <w:rFonts w:ascii="SimSun" w:eastAsia="SimSun" w:hAnsi="SimSun" w:cs="Times New Roman" w:hint="eastAsia"/>
-          <w:b/>
-          <w:bCs/>
-          <w:color w:val="333333"/>
-          <w:sz w:val="18"/>
-          <w:szCs w:val="18"/>
-          <w:lang w:val="en-CA"/>
-        </w:rPr>
-      </w:pPr>
-      <w:bookmarkStart w:id="0" w:name="t0"/>
-      <w:bookmarkEnd w:id="0"/>
-      <w:r>
-        <w:rPr>
-          <w:rFonts w:ascii="SimSun" w:eastAsia="SimSun" w:hAnsi="SimSun" w:cs="Times New Roman" w:hint="eastAsia"/>
-          <w:b/>
-          <w:bCs/>
-          <w:color w:val="333333"/>
-          <w:sz w:val="18"/>
-          <w:szCs w:val="18"/>
-          <w:lang w:val="en-CA"/>
-        </w:rPr>
-        <w:t>Yarn vs npm：特性差异</w:t>
-      </w:r>
-    </w:p>
-    <w:p>
-      <w:pPr>
-        <w:shd w:val="clear" w:color="auto" w:fill="FFFFFF"/>
-        <w:spacing w:line="390" w:lineRule="atLeast"/>
-        <w:rPr>
-          <w:rFonts w:ascii="SimSun" w:eastAsia="SimSun" w:hAnsi="SimSun" w:cs="Times New Roman" w:hint="eastAsia"/>
-          <w:color w:val="333333"/>
-          <w:sz w:val="18"/>
-          <w:szCs w:val="18"/>
-          <w:lang w:val="en-CA"/>
-        </w:rPr>
-      </w:pPr>
-      <w:r>
-        <w:rPr>
-          <w:rFonts w:ascii="SimSun" w:eastAsia="SimSun" w:hAnsi="SimSun" w:cs="Times New Roman" w:hint="eastAsia"/>
-          <w:color w:val="333333"/>
-          <w:sz w:val="18"/>
-          <w:szCs w:val="18"/>
-          <w:lang w:val="en-CA"/>
-        </w:rPr>
-        <w:t>第一眼看到 Yarn，估计会觉得和 npm 也太像了吧。不过进一步了解 Yarn 之后，我们会发现它的特别之处。</w:t>
-      </w:r>
-    </w:p>
-    <w:p>
-      <w:pPr>
-        <w:shd w:val="clear" w:color="auto" w:fill="FFFFFF"/>
-        <w:spacing w:line="390" w:lineRule="atLeast"/>
-        <w:rPr>
-          <w:rFonts w:ascii="SimSun" w:eastAsia="SimSun" w:hAnsi="SimSun" w:cs="Times New Roman" w:hint="eastAsia"/>
-          <w:color w:val="333333"/>
-          <w:sz w:val="18"/>
-          <w:szCs w:val="18"/>
-          <w:lang w:val="en-CA"/>
-        </w:rPr>
-      </w:pPr>
-      <w:r>
-        <w:rPr>
-          <w:rFonts w:ascii="SimSun" w:eastAsia="SimSun" w:hAnsi="SimSun" w:cs="Times New Roman" w:hint="eastAsia"/>
-          <w:b/>
-          <w:bCs/>
-          <w:color w:val="333333"/>
-          <w:sz w:val="18"/>
-          <w:szCs w:val="18"/>
-          <w:lang w:val="en-CA"/>
-        </w:rPr>
-        <w:t>yarn.lock 文件</w:t>
-      </w:r>
-    </w:p>
-    <w:p>
-      <w:pPr>
-        <w:shd w:val="clear" w:color="auto" w:fill="FFFFFF"/>
-        <w:spacing w:line="390" w:lineRule="atLeast"/>
-        <w:rPr>
-          <w:rFonts w:ascii="SimSun" w:eastAsia="SimSun" w:hAnsi="SimSun" w:cs="Times New Roman" w:hint="eastAsia"/>
-          <w:color w:val="333333"/>
-          <w:sz w:val="18"/>
-          <w:szCs w:val="18"/>
-          <w:lang w:val="en-CA"/>
-        </w:rPr>
-      </w:pPr>
-      <w:r>
-        <w:rPr>
-          <w:rFonts w:ascii="SimSun" w:eastAsia="SimSun" w:hAnsi="SimSun" w:cs="Times New Roman" w:hint="eastAsia"/>
-          <w:color w:val="333333"/>
-          <w:sz w:val="18"/>
-          <w:szCs w:val="18"/>
-          <w:lang w:val="en-CA"/>
-        </w:rPr>
-        <w:t>npm 和 Yarn 都是通过 package.json 记录项目需要拉取的依赖模块，不过在使用时，往往 package.json 中模块的版本号不太会写得非常确切，通常是定个版本范围。这样你就能自行选择使用模块的大版本或者小版本，也允许 npm 拉取模块最新的修复了 bug 的版本。</w:t>
-      </w:r>
-    </w:p>
-    <w:p>
-      <w:pPr>
-        <w:shd w:val="clear" w:color="auto" w:fill="FFFFFF"/>
-        <w:spacing w:line="390" w:lineRule="atLeast"/>
-        <w:rPr>
-          <w:rFonts w:ascii="SimSun" w:eastAsia="SimSun" w:hAnsi="SimSun" w:cs="Times New Roman" w:hint="eastAsia"/>
-          <w:color w:val="333333"/>
-          <w:sz w:val="18"/>
-          <w:szCs w:val="18"/>
-          <w:lang w:val="en-CA"/>
-        </w:rPr>
-      </w:pPr>
-      <w:r>
-        <w:rPr>
-          <w:rFonts w:ascii="SimSun" w:eastAsia="SimSun" w:hAnsi="SimSun" w:cs="Times New Roman" w:hint="eastAsia"/>
-          <w:color w:val="333333"/>
-          <w:sz w:val="18"/>
-          <w:szCs w:val="18"/>
-          <w:lang w:val="en-CA"/>
-        </w:rPr>
-        <w:t>在理想的</w:t>
-      </w:r>
-      <w:hyperlink r:id="rId6" w:history="1">
-        <w:r>
-          <w:rPr>
-            <w:rFonts w:ascii="SimSun" w:eastAsia="SimSun" w:hAnsi="SimSun" w:cs="Times New Roman" w:hint="eastAsia"/>
+            <w:rFonts w:ascii="宋体" w:eastAsia="宋体" w:hAnsi="宋体" w:cs="Times New Roman" w:hint="eastAsia"/>
             <w:color w:val="225599"/>
             <w:sz w:val="18"/>
             <w:szCs w:val="18"/>
@@ -283,13 +585,57 @@
       </w:hyperlink>
       <w:r>
         <w:rPr>
-          <w:rFonts w:ascii="SimSun" w:eastAsia="SimSun" w:hAnsi="SimSun" w:cs="Times New Roman" w:hint="eastAsia"/>
-          <w:color w:val="333333"/>
-          <w:sz w:val="18"/>
-          <w:szCs w:val="18"/>
-          <w:lang w:val="en-CA"/>
-        </w:rPr>
-        <w:t>世界中，新版是不会有颠覆旧版本的改变，然而现实并非如此。这就导致了使用 npm 拉取依赖时，即使用的是相同的 package.json，在不同的设备上拉到的 packages 版本不一，这就可能为项目引入 bug。</w:t>
+          <w:rFonts w:ascii="宋体" w:eastAsia="宋体" w:hAnsi="宋体" w:cs="Times New Roman" w:hint="eastAsia"/>
+          <w:color w:val="333333"/>
+          <w:sz w:val="18"/>
+          <w:szCs w:val="18"/>
+          <w:lang w:val="en-CA"/>
+        </w:rPr>
+        <w:t xml:space="preserve">世界中，新版是不会有颠覆旧版本的改变，然而现实并非如此。这就导致了使用 </w:t>
+      </w:r>
+      <w:proofErr w:type="spellStart"/>
+      <w:r>
+        <w:rPr>
+          <w:rFonts w:ascii="宋体" w:eastAsia="宋体" w:hAnsi="宋体" w:cs="Times New Roman" w:hint="eastAsia"/>
+          <w:color w:val="333333"/>
+          <w:sz w:val="18"/>
+          <w:szCs w:val="18"/>
+          <w:lang w:val="en-CA"/>
+        </w:rPr>
+        <w:t>npm</w:t>
+      </w:r>
+      <w:proofErr w:type="spellEnd"/>
+      <w:r>
+        <w:rPr>
+          <w:rFonts w:ascii="宋体" w:eastAsia="宋体" w:hAnsi="宋体" w:cs="Times New Roman" w:hint="eastAsia"/>
+          <w:color w:val="333333"/>
+          <w:sz w:val="18"/>
+          <w:szCs w:val="18"/>
+          <w:lang w:val="en-CA"/>
+        </w:rPr>
+        <w:t xml:space="preserve"> 拉取依赖时，即使用的是相同的 </w:t>
+      </w:r>
+      <w:proofErr w:type="spellStart"/>
+      <w:r>
+        <w:rPr>
+          <w:rFonts w:ascii="宋体" w:eastAsia="宋体" w:hAnsi="宋体" w:cs="Times New Roman" w:hint="eastAsia"/>
+          <w:color w:val="333333"/>
+          <w:sz w:val="18"/>
+          <w:szCs w:val="18"/>
+          <w:lang w:val="en-CA"/>
+        </w:rPr>
+        <w:t>package.json</w:t>
+      </w:r>
+      <w:proofErr w:type="spellEnd"/>
+      <w:r>
+        <w:rPr>
+          <w:rFonts w:ascii="宋体" w:eastAsia="宋体" w:hAnsi="宋体" w:cs="Times New Roman" w:hint="eastAsia"/>
+          <w:color w:val="333333"/>
+          <w:sz w:val="18"/>
+          <w:szCs w:val="18"/>
+          <w:lang w:val="en-CA"/>
+        </w:rPr>
+        <w:t>，在不同的设备上拉到的 packages 版本不一，这就可能为项目引入 bug。</w:t>
       </w:r>
     </w:p>
     <w:p>
@@ -297,22 +643,44 @@
         <w:shd w:val="clear" w:color="auto" w:fill="FFFFFF"/>
         <w:spacing w:line="390" w:lineRule="atLeast"/>
         <w:rPr>
-          <w:rFonts w:ascii="SimSun" w:eastAsia="SimSun" w:hAnsi="SimSun" w:cs="Times New Roman" w:hint="eastAsia"/>
-          <w:color w:val="333333"/>
-          <w:sz w:val="18"/>
-          <w:szCs w:val="18"/>
-          <w:lang w:val="en-CA"/>
-        </w:rPr>
-      </w:pPr>
-      <w:r>
-        <w:rPr>
-          <w:rFonts w:ascii="SimSun" w:eastAsia="SimSun" w:hAnsi="SimSun" w:cs="Times New Roman" w:hint="eastAsia"/>
-          <w:color w:val="333333"/>
-          <w:sz w:val="18"/>
-          <w:szCs w:val="18"/>
-          <w:lang w:val="en-CA"/>
-        </w:rPr>
-        <w:t>为了防止拉取到不同的版本，Yarn 有一个锁定文件 (lock file) 记录了被确切安装上的模块的版本号。每次只要新增了一个模块，Yarn 就会创建（或更新）yarn.lock 这个文件。这么做就保证了，每一次拉取同一个项目依赖时，使用的都是一样的模块版本。</w:t>
+          <w:rFonts w:ascii="宋体" w:eastAsia="宋体" w:hAnsi="宋体" w:cs="Times New Roman"/>
+          <w:color w:val="333333"/>
+          <w:sz w:val="18"/>
+          <w:szCs w:val="18"/>
+          <w:lang w:val="en-CA"/>
+        </w:rPr>
+      </w:pPr>
+      <w:r>
+        <w:rPr>
+          <w:rFonts w:ascii="宋体" w:eastAsia="宋体" w:hAnsi="宋体" w:cs="Times New Roman" w:hint="eastAsia"/>
+          <w:color w:val="333333"/>
+          <w:sz w:val="18"/>
+          <w:szCs w:val="18"/>
+          <w:lang w:val="en-CA"/>
+        </w:rPr>
+        <w:t>为了防止拉取到不同的版本，Yarn 有一个锁定文件 (lock file) 记录了被确切安装上的模块的版本号。每次只要新增了一个模块，Yarn 就会创建（或更新）</w:t>
+      </w:r>
+      <w:proofErr w:type="spellStart"/>
+      <w:r>
+        <w:rPr>
+          <w:rFonts w:ascii="宋体" w:eastAsia="宋体" w:hAnsi="宋体" w:cs="Times New Roman" w:hint="eastAsia"/>
+          <w:color w:val="333333"/>
+          <w:sz w:val="18"/>
+          <w:szCs w:val="18"/>
+          <w:lang w:val="en-CA"/>
+        </w:rPr>
+        <w:t>yarn.lock</w:t>
+      </w:r>
+      <w:proofErr w:type="spellEnd"/>
+      <w:r>
+        <w:rPr>
+          <w:rFonts w:ascii="宋体" w:eastAsia="宋体" w:hAnsi="宋体" w:cs="Times New Roman" w:hint="eastAsia"/>
+          <w:color w:val="333333"/>
+          <w:sz w:val="18"/>
+          <w:szCs w:val="18"/>
+          <w:lang w:val="en-CA"/>
+        </w:rPr>
+        <w:t xml:space="preserve"> 这个文件。这么做就保证了，每一次拉取同一个项目依赖时，使用的都是一样的模块版本。</w:t>
       </w:r>
     </w:p>
     <w:p>
@@ -320,22 +688,212 @@
         <w:shd w:val="clear" w:color="auto" w:fill="FFFFFF"/>
         <w:spacing w:line="390" w:lineRule="atLeast"/>
         <w:rPr>
-          <w:rFonts w:ascii="SimSun" w:eastAsia="SimSun" w:hAnsi="SimSun" w:cs="Times New Roman" w:hint="eastAsia"/>
-          <w:color w:val="333333"/>
-          <w:sz w:val="18"/>
-          <w:szCs w:val="18"/>
-          <w:lang w:val="en-CA"/>
-        </w:rPr>
-      </w:pPr>
-      <w:r>
-        <w:rPr>
-          <w:rFonts w:ascii="SimSun" w:eastAsia="SimSun" w:hAnsi="SimSun" w:cs="Times New Roman" w:hint="eastAsia"/>
-          <w:color w:val="333333"/>
-          <w:sz w:val="18"/>
-          <w:szCs w:val="18"/>
-          <w:lang w:val="en-CA"/>
-        </w:rPr>
-        <w:t>npm 其实也有办法实现处处使用相同版本的 packages，但需要开发者执行 npm shrinkwrap 命令。这个命令将会生成一个锁定文件，在执行 npm install 的时候，该锁定文件会先被读取，和 Yarn 读取 yarn.lock 文件一个道理。npm 和 Yarn 两者的不同之处在于，Yarn 默认会生成这样的锁定文件，而 npm 要通过 shrinkwrap 命令生成 npm-shrinkwrap.json 文件，只有当这个文件存在的时候，packages 版本信息才会被记录和更新。</w:t>
+          <w:rFonts w:ascii="宋体" w:eastAsia="宋体" w:hAnsi="宋体" w:cs="Times New Roman"/>
+          <w:color w:val="333333"/>
+          <w:sz w:val="18"/>
+          <w:szCs w:val="18"/>
+          <w:lang w:val="en-CA"/>
+        </w:rPr>
+      </w:pPr>
+      <w:proofErr w:type="spellStart"/>
+      <w:r>
+        <w:rPr>
+          <w:rFonts w:ascii="宋体" w:eastAsia="宋体" w:hAnsi="宋体" w:cs="Times New Roman" w:hint="eastAsia"/>
+          <w:color w:val="333333"/>
+          <w:sz w:val="18"/>
+          <w:szCs w:val="18"/>
+          <w:lang w:val="en-CA"/>
+        </w:rPr>
+        <w:t>npm</w:t>
+      </w:r>
+      <w:proofErr w:type="spellEnd"/>
+      <w:r>
+        <w:rPr>
+          <w:rFonts w:ascii="宋体" w:eastAsia="宋体" w:hAnsi="宋体" w:cs="Times New Roman" w:hint="eastAsia"/>
+          <w:color w:val="333333"/>
+          <w:sz w:val="18"/>
+          <w:szCs w:val="18"/>
+          <w:lang w:val="en-CA"/>
+        </w:rPr>
+        <w:t xml:space="preserve"> 其实也有办法实现处处使用相同版本的 packages，但需要开发者执行 </w:t>
+      </w:r>
+      <w:proofErr w:type="spellStart"/>
+      <w:r>
+        <w:rPr>
+          <w:rFonts w:ascii="宋体" w:eastAsia="宋体" w:hAnsi="宋体" w:cs="Times New Roman" w:hint="eastAsia"/>
+          <w:color w:val="333333"/>
+          <w:sz w:val="18"/>
+          <w:szCs w:val="18"/>
+          <w:lang w:val="en-CA"/>
+        </w:rPr>
+        <w:t>npm</w:t>
+      </w:r>
+      <w:proofErr w:type="spellEnd"/>
+      <w:r>
+        <w:rPr>
+          <w:rFonts w:ascii="宋体" w:eastAsia="宋体" w:hAnsi="宋体" w:cs="Times New Roman" w:hint="eastAsia"/>
+          <w:color w:val="333333"/>
+          <w:sz w:val="18"/>
+          <w:szCs w:val="18"/>
+          <w:lang w:val="en-CA"/>
+        </w:rPr>
+        <w:t xml:space="preserve"> </w:t>
+      </w:r>
+      <w:proofErr w:type="spellStart"/>
+      <w:r>
+        <w:rPr>
+          <w:rFonts w:ascii="宋体" w:eastAsia="宋体" w:hAnsi="宋体" w:cs="Times New Roman" w:hint="eastAsia"/>
+          <w:color w:val="333333"/>
+          <w:sz w:val="18"/>
+          <w:szCs w:val="18"/>
+          <w:lang w:val="en-CA"/>
+        </w:rPr>
+        <w:t>shrinkwrap</w:t>
+      </w:r>
+      <w:proofErr w:type="spellEnd"/>
+      <w:r>
+        <w:rPr>
+          <w:rFonts w:ascii="宋体" w:eastAsia="宋体" w:hAnsi="宋体" w:cs="Times New Roman" w:hint="eastAsia"/>
+          <w:color w:val="333333"/>
+          <w:sz w:val="18"/>
+          <w:szCs w:val="18"/>
+          <w:lang w:val="en-CA"/>
+        </w:rPr>
+        <w:t xml:space="preserve"> 命令。这个命令将会生成一个锁定文件，在执行 </w:t>
+      </w:r>
+      <w:proofErr w:type="spellStart"/>
+      <w:r>
+        <w:rPr>
+          <w:rFonts w:ascii="宋体" w:eastAsia="宋体" w:hAnsi="宋体" w:cs="Times New Roman" w:hint="eastAsia"/>
+          <w:color w:val="333333"/>
+          <w:sz w:val="18"/>
+          <w:szCs w:val="18"/>
+          <w:lang w:val="en-CA"/>
+        </w:rPr>
+        <w:t>npm</w:t>
+      </w:r>
+      <w:proofErr w:type="spellEnd"/>
+      <w:r>
+        <w:rPr>
+          <w:rFonts w:ascii="宋体" w:eastAsia="宋体" w:hAnsi="宋体" w:cs="Times New Roman" w:hint="eastAsia"/>
+          <w:color w:val="333333"/>
+          <w:sz w:val="18"/>
+          <w:szCs w:val="18"/>
+          <w:lang w:val="en-CA"/>
+        </w:rPr>
+        <w:t xml:space="preserve"> install 的时候，该锁定文件会先被读取，和 Yarn 读取 </w:t>
+      </w:r>
+      <w:proofErr w:type="spellStart"/>
+      <w:proofErr w:type="gramStart"/>
+      <w:r>
+        <w:rPr>
+          <w:rFonts w:ascii="宋体" w:eastAsia="宋体" w:hAnsi="宋体" w:cs="Times New Roman" w:hint="eastAsia"/>
+          <w:color w:val="333333"/>
+          <w:sz w:val="18"/>
+          <w:szCs w:val="18"/>
+          <w:lang w:val="en-CA"/>
+        </w:rPr>
+        <w:t>yarn.lock</w:t>
+      </w:r>
+      <w:proofErr w:type="spellEnd"/>
+      <w:proofErr w:type="gramEnd"/>
+      <w:r>
+        <w:rPr>
+          <w:rFonts w:ascii="宋体" w:eastAsia="宋体" w:hAnsi="宋体" w:cs="Times New Roman" w:hint="eastAsia"/>
+          <w:color w:val="333333"/>
+          <w:sz w:val="18"/>
+          <w:szCs w:val="18"/>
+          <w:lang w:val="en-CA"/>
+        </w:rPr>
+        <w:t xml:space="preserve"> 文件一个道理。</w:t>
+      </w:r>
+      <w:proofErr w:type="spellStart"/>
+      <w:r>
+        <w:rPr>
+          <w:rFonts w:ascii="宋体" w:eastAsia="宋体" w:hAnsi="宋体" w:cs="Times New Roman" w:hint="eastAsia"/>
+          <w:color w:val="333333"/>
+          <w:sz w:val="18"/>
+          <w:szCs w:val="18"/>
+          <w:lang w:val="en-CA"/>
+        </w:rPr>
+        <w:t>npm</w:t>
+      </w:r>
+      <w:proofErr w:type="spellEnd"/>
+      <w:r>
+        <w:rPr>
+          <w:rFonts w:ascii="宋体" w:eastAsia="宋体" w:hAnsi="宋体" w:cs="Times New Roman" w:hint="eastAsia"/>
+          <w:color w:val="333333"/>
+          <w:sz w:val="18"/>
+          <w:szCs w:val="18"/>
+          <w:lang w:val="en-CA"/>
+        </w:rPr>
+        <w:t xml:space="preserve"> 和 Yarn 两者的不同之处在于，Yarn 默认会生成这样的锁定文件，而 </w:t>
+      </w:r>
+      <w:proofErr w:type="spellStart"/>
+      <w:r>
+        <w:rPr>
+          <w:rFonts w:ascii="宋体" w:eastAsia="宋体" w:hAnsi="宋体" w:cs="Times New Roman" w:hint="eastAsia"/>
+          <w:color w:val="333333"/>
+          <w:sz w:val="18"/>
+          <w:szCs w:val="18"/>
+          <w:lang w:val="en-CA"/>
+        </w:rPr>
+        <w:t>npm</w:t>
+      </w:r>
+      <w:proofErr w:type="spellEnd"/>
+      <w:r>
+        <w:rPr>
+          <w:rFonts w:ascii="宋体" w:eastAsia="宋体" w:hAnsi="宋体" w:cs="Times New Roman" w:hint="eastAsia"/>
+          <w:color w:val="333333"/>
+          <w:sz w:val="18"/>
+          <w:szCs w:val="18"/>
+          <w:lang w:val="en-CA"/>
+        </w:rPr>
+        <w:t xml:space="preserve"> 要通过 </w:t>
+      </w:r>
+      <w:proofErr w:type="spellStart"/>
+      <w:r>
+        <w:rPr>
+          <w:rFonts w:ascii="宋体" w:eastAsia="宋体" w:hAnsi="宋体" w:cs="Times New Roman" w:hint="eastAsia"/>
+          <w:color w:val="333333"/>
+          <w:sz w:val="18"/>
+          <w:szCs w:val="18"/>
+          <w:lang w:val="en-CA"/>
+        </w:rPr>
+        <w:t>shrinkwrap</w:t>
+      </w:r>
+      <w:proofErr w:type="spellEnd"/>
+      <w:r>
+        <w:rPr>
+          <w:rFonts w:ascii="宋体" w:eastAsia="宋体" w:hAnsi="宋体" w:cs="Times New Roman" w:hint="eastAsia"/>
+          <w:color w:val="333333"/>
+          <w:sz w:val="18"/>
+          <w:szCs w:val="18"/>
+          <w:lang w:val="en-CA"/>
+        </w:rPr>
+        <w:t xml:space="preserve"> 命令生成 </w:t>
+      </w:r>
+      <w:proofErr w:type="spellStart"/>
+      <w:r>
+        <w:rPr>
+          <w:rFonts w:ascii="宋体" w:eastAsia="宋体" w:hAnsi="宋体" w:cs="Times New Roman" w:hint="eastAsia"/>
+          <w:color w:val="333333"/>
+          <w:sz w:val="18"/>
+          <w:szCs w:val="18"/>
+          <w:lang w:val="en-CA"/>
+        </w:rPr>
+        <w:t>npm-shrinkwrap.json</w:t>
+      </w:r>
+      <w:proofErr w:type="spellEnd"/>
+      <w:r>
+        <w:rPr>
+          <w:rFonts w:ascii="宋体" w:eastAsia="宋体" w:hAnsi="宋体" w:cs="Times New Roman" w:hint="eastAsia"/>
+          <w:color w:val="333333"/>
+          <w:sz w:val="18"/>
+          <w:szCs w:val="18"/>
+          <w:lang w:val="en-CA"/>
+        </w:rPr>
+        <w:t xml:space="preserve"> 文件，只有当这个文件存在的时候，packages 版本信息才会被记录和更新。</w:t>
       </w:r>
     </w:p>
     <w:p>
@@ -347,70 +905,118 @@
         <w:shd w:val="clear" w:color="auto" w:fill="FFFFFF"/>
         <w:ind w:left="600"/>
         <w:rPr>
-          <w:rFonts w:ascii="SimSun" w:eastAsia="SimSun" w:hAnsi="SimSun" w:cs="Times New Roman" w:hint="eastAsia"/>
-          <w:color w:val="333333"/>
-          <w:sz w:val="18"/>
-          <w:szCs w:val="18"/>
-          <w:lang w:val="en-CA"/>
-        </w:rPr>
-      </w:pPr>
-      <w:hyperlink r:id="rId7" w:history="1">
+          <w:rFonts w:ascii="宋体" w:eastAsia="宋体" w:hAnsi="宋体" w:cs="Times New Roman"/>
+          <w:color w:val="333333"/>
+          <w:sz w:val="18"/>
+          <w:szCs w:val="18"/>
+          <w:lang w:val="en-CA"/>
+        </w:rPr>
+      </w:pPr>
+      <w:hyperlink r:id="rId8" w:history="1">
+        <w:proofErr w:type="spellStart"/>
+        <w:proofErr w:type="gramStart"/>
         <w:r>
           <w:rPr>
-            <w:rFonts w:ascii="SimSun" w:eastAsia="SimSun" w:hAnsi="SimSun" w:cs="Times New Roman" w:hint="eastAsia"/>
+            <w:rFonts w:ascii="宋体" w:eastAsia="宋体" w:hAnsi="宋体" w:cs="Times New Roman" w:hint="eastAsia"/>
             <w:color w:val="225599"/>
             <w:sz w:val="18"/>
             <w:szCs w:val="18"/>
             <w:lang w:val="en-CA"/>
           </w:rPr>
-          <w:t>yarn.lock 文档</w:t>
+          <w:t>yarn.lock</w:t>
         </w:r>
-      </w:hyperlink>
-    </w:p>
-    <w:p>
-      <w:pPr>
-        <w:numPr>
-          <w:ilvl w:val="0"/>
-          <w:numId w:val="1"/>
-        </w:numPr>
-        <w:shd w:val="clear" w:color="auto" w:fill="FFFFFF"/>
-        <w:ind w:left="600"/>
-        <w:rPr>
-          <w:rFonts w:ascii="SimSun" w:eastAsia="SimSun" w:hAnsi="SimSun" w:cs="Times New Roman" w:hint="eastAsia"/>
-          <w:color w:val="333333"/>
-          <w:sz w:val="18"/>
-          <w:szCs w:val="18"/>
-          <w:lang w:val="en-CA"/>
-        </w:rPr>
-      </w:pPr>
-      <w:hyperlink r:id="rId8" w:history="1">
+        <w:proofErr w:type="spellEnd"/>
+        <w:proofErr w:type="gramEnd"/>
         <w:r>
           <w:rPr>
-            <w:rFonts w:ascii="SimSun" w:eastAsia="SimSun" w:hAnsi="SimSun" w:cs="Times New Roman" w:hint="eastAsia"/>
+            <w:rFonts w:ascii="宋体" w:eastAsia="宋体" w:hAnsi="宋体" w:cs="Times New Roman" w:hint="eastAsia"/>
             <w:color w:val="225599"/>
             <w:sz w:val="18"/>
             <w:szCs w:val="18"/>
             <w:lang w:val="en-CA"/>
           </w:rPr>
-          <w:t>npm shrinkwrap 文档</w:t>
+          <w:t xml:space="preserve"> 文档</w:t>
         </w:r>
       </w:hyperlink>
     </w:p>
     <w:p>
       <w:pPr>
+        <w:numPr>
+          <w:ilvl w:val="0"/>
+          <w:numId w:val="1"/>
+        </w:numPr>
+        <w:shd w:val="clear" w:color="auto" w:fill="FFFFFF"/>
+        <w:ind w:left="600"/>
+        <w:rPr>
+          <w:rFonts w:ascii="宋体" w:eastAsia="宋体" w:hAnsi="宋体" w:cs="Times New Roman"/>
+          <w:color w:val="333333"/>
+          <w:sz w:val="18"/>
+          <w:szCs w:val="18"/>
+          <w:lang w:val="en-CA"/>
+        </w:rPr>
+      </w:pPr>
+      <w:hyperlink r:id="rId9" w:history="1">
+        <w:proofErr w:type="spellStart"/>
+        <w:r>
+          <w:rPr>
+            <w:rFonts w:ascii="宋体" w:eastAsia="宋体" w:hAnsi="宋体" w:cs="Times New Roman" w:hint="eastAsia"/>
+            <w:color w:val="225599"/>
+            <w:sz w:val="18"/>
+            <w:szCs w:val="18"/>
+            <w:lang w:val="en-CA"/>
+          </w:rPr>
+          <w:t>npm</w:t>
+        </w:r>
+        <w:proofErr w:type="spellEnd"/>
+        <w:r>
+          <w:rPr>
+            <w:rFonts w:ascii="宋体" w:eastAsia="宋体" w:hAnsi="宋体" w:cs="Times New Roman" w:hint="eastAsia"/>
+            <w:color w:val="225599"/>
+            <w:sz w:val="18"/>
+            <w:szCs w:val="18"/>
+            <w:lang w:val="en-CA"/>
+          </w:rPr>
+          <w:t xml:space="preserve"> </w:t>
+        </w:r>
+        <w:proofErr w:type="spellStart"/>
+        <w:r>
+          <w:rPr>
+            <w:rFonts w:ascii="宋体" w:eastAsia="宋体" w:hAnsi="宋体" w:cs="Times New Roman" w:hint="eastAsia"/>
+            <w:color w:val="225599"/>
+            <w:sz w:val="18"/>
+            <w:szCs w:val="18"/>
+            <w:lang w:val="en-CA"/>
+          </w:rPr>
+          <w:t>shrinkwrap</w:t>
+        </w:r>
+        <w:proofErr w:type="spellEnd"/>
+        <w:r>
+          <w:rPr>
+            <w:rFonts w:ascii="宋体" w:eastAsia="宋体" w:hAnsi="宋体" w:cs="Times New Roman" w:hint="eastAsia"/>
+            <w:color w:val="225599"/>
+            <w:sz w:val="18"/>
+            <w:szCs w:val="18"/>
+            <w:lang w:val="en-CA"/>
+          </w:rPr>
+          <w:t xml:space="preserve"> 文档</w:t>
+        </w:r>
+      </w:hyperlink>
+    </w:p>
+    <w:p>
+      <w:pPr>
         <w:shd w:val="clear" w:color="auto" w:fill="FFFFFF"/>
         <w:spacing w:line="390" w:lineRule="atLeast"/>
         <w:rPr>
-          <w:rFonts w:ascii="SimSun" w:eastAsia="SimSun" w:hAnsi="SimSun" w:cs="Times New Roman" w:hint="eastAsia"/>
-          <w:color w:val="333333"/>
-          <w:sz w:val="18"/>
-          <w:szCs w:val="18"/>
-          <w:lang w:val="en-CA"/>
-        </w:rPr>
-      </w:pPr>
-      <w:r>
-        <w:rPr>
-          <w:rFonts w:ascii="SimSun" w:eastAsia="SimSun" w:hAnsi="SimSun" w:cs="Times New Roman" w:hint="eastAsia"/>
+          <w:rFonts w:ascii="宋体" w:eastAsia="宋体" w:hAnsi="宋体" w:cs="Times New Roman"/>
+          <w:color w:val="333333"/>
+          <w:sz w:val="18"/>
+          <w:szCs w:val="18"/>
+          <w:lang w:val="en-CA"/>
+        </w:rPr>
+      </w:pPr>
+      <w:r>
+        <w:rPr>
+          <w:rFonts w:ascii="宋体" w:eastAsia="宋体" w:hAnsi="宋体" w:cs="Times New Roman" w:hint="eastAsia"/>
           <w:b/>
           <w:bCs/>
           <w:color w:val="333333"/>
@@ -426,22 +1032,66 @@
         <w:shd w:val="clear" w:color="auto" w:fill="FFFFFF"/>
         <w:spacing w:line="390" w:lineRule="atLeast"/>
         <w:rPr>
-          <w:rFonts w:ascii="SimSun" w:eastAsia="SimSun" w:hAnsi="SimSun" w:cs="Times New Roman" w:hint="eastAsia"/>
-          <w:color w:val="333333"/>
-          <w:sz w:val="18"/>
-          <w:szCs w:val="18"/>
-          <w:lang w:val="en-CA"/>
-        </w:rPr>
-      </w:pPr>
-      <w:r>
-        <w:rPr>
-          <w:rFonts w:ascii="SimSun" w:eastAsia="SimSun" w:hAnsi="SimSun" w:cs="Times New Roman" w:hint="eastAsia"/>
-          <w:color w:val="333333"/>
-          <w:sz w:val="18"/>
-          <w:szCs w:val="18"/>
-          <w:lang w:val="en-CA"/>
-        </w:rPr>
-        <w:t>无论 npm 还是 Yarn 在执行包的安装时，都会执行一系列任务。npm 是按照队列执行每个 package，也就是说必须要等到当前 package 成功安装之后，才能继续后面的安装。而 Yarn 是同步执行所有任务，提高了性能。</w:t>
+          <w:rFonts w:ascii="宋体" w:eastAsia="宋体" w:hAnsi="宋体" w:cs="Times New Roman"/>
+          <w:color w:val="333333"/>
+          <w:sz w:val="18"/>
+          <w:szCs w:val="18"/>
+          <w:lang w:val="en-CA"/>
+        </w:rPr>
+      </w:pPr>
+      <w:r>
+        <w:rPr>
+          <w:rFonts w:ascii="宋体" w:eastAsia="宋体" w:hAnsi="宋体" w:cs="Times New Roman" w:hint="eastAsia"/>
+          <w:color w:val="333333"/>
+          <w:sz w:val="18"/>
+          <w:szCs w:val="18"/>
+          <w:lang w:val="en-CA"/>
+        </w:rPr>
+        <w:t xml:space="preserve">无论 </w:t>
+      </w:r>
+      <w:proofErr w:type="spellStart"/>
+      <w:r>
+        <w:rPr>
+          <w:rFonts w:ascii="宋体" w:eastAsia="宋体" w:hAnsi="宋体" w:cs="Times New Roman" w:hint="eastAsia"/>
+          <w:color w:val="333333"/>
+          <w:sz w:val="18"/>
+          <w:szCs w:val="18"/>
+          <w:lang w:val="en-CA"/>
+        </w:rPr>
+        <w:t>npm</w:t>
+      </w:r>
+      <w:proofErr w:type="spellEnd"/>
+      <w:r>
+        <w:rPr>
+          <w:rFonts w:ascii="宋体" w:eastAsia="宋体" w:hAnsi="宋体" w:cs="Times New Roman" w:hint="eastAsia"/>
+          <w:color w:val="333333"/>
+          <w:sz w:val="18"/>
+          <w:szCs w:val="18"/>
+          <w:lang w:val="en-CA"/>
+        </w:rPr>
+        <w:t xml:space="preserve"> 还是 Yarn 在执行包的安装时，都会执行一系列任务。</w:t>
+      </w:r>
+      <w:proofErr w:type="spellStart"/>
+      <w:r>
+        <w:rPr>
+          <w:rFonts w:ascii="宋体" w:eastAsia="宋体" w:hAnsi="宋体" w:cs="Times New Roman" w:hint="eastAsia"/>
+          <w:color w:val="333333"/>
+          <w:sz w:val="18"/>
+          <w:szCs w:val="18"/>
+          <w:lang w:val="en-CA"/>
+        </w:rPr>
+        <w:t>npm</w:t>
+      </w:r>
+      <w:proofErr w:type="spellEnd"/>
+      <w:r>
+        <w:rPr>
+          <w:rFonts w:ascii="宋体" w:eastAsia="宋体" w:hAnsi="宋体" w:cs="Times New Roman" w:hint="eastAsia"/>
+          <w:color w:val="333333"/>
+          <w:sz w:val="18"/>
+          <w:szCs w:val="18"/>
+          <w:lang w:val="en-CA"/>
+        </w:rPr>
+        <w:t xml:space="preserve"> 是按照队列执行每个 package，也就是说必须要等到当前 package 成功安装之后，才能继续后面的安装。而 Yarn 是同步执行所有任务，提高了性能。</w:t>
       </w:r>
     </w:p>
     <w:p>
@@ -449,16 +1099,16 @@
         <w:shd w:val="clear" w:color="auto" w:fill="FFFFFF"/>
         <w:spacing w:line="390" w:lineRule="atLeast"/>
         <w:rPr>
-          <w:rFonts w:ascii="SimSun" w:eastAsia="SimSun" w:hAnsi="SimSun" w:cs="Times New Roman" w:hint="eastAsia"/>
-          <w:color w:val="333333"/>
-          <w:sz w:val="18"/>
-          <w:szCs w:val="18"/>
-          <w:lang w:val="en-CA"/>
-        </w:rPr>
-      </w:pPr>
-      <w:r>
-        <w:rPr>
-          <w:rFonts w:ascii="SimSun" w:eastAsia="SimSun" w:hAnsi="SimSun" w:cs="Times New Roman" w:hint="eastAsia"/>
+          <w:rFonts w:ascii="宋体" w:eastAsia="宋体" w:hAnsi="宋体" w:cs="Times New Roman"/>
+          <w:color w:val="333333"/>
+          <w:sz w:val="18"/>
+          <w:szCs w:val="18"/>
+          <w:lang w:val="en-CA"/>
+        </w:rPr>
+      </w:pPr>
+      <w:r>
+        <w:rPr>
+          <w:rFonts w:ascii="宋体" w:eastAsia="宋体" w:hAnsi="宋体" w:cs="Times New Roman" w:hint="eastAsia"/>
           <w:color w:val="333333"/>
           <w:sz w:val="18"/>
           <w:szCs w:val="18"/>
@@ -466,10 +1116,10 @@
         </w:rPr>
         <w:t>通过拉取 </w:t>
       </w:r>
-      <w:hyperlink r:id="rId9" w:history="1">
+      <w:hyperlink r:id="rId10" w:history="1">
         <w:r>
           <w:rPr>
-            <w:rFonts w:ascii="SimSun" w:eastAsia="SimSun" w:hAnsi="SimSun" w:cs="Times New Roman" w:hint="eastAsia"/>
+            <w:rFonts w:ascii="宋体" w:eastAsia="宋体" w:hAnsi="宋体" w:cs="Times New Roman" w:hint="eastAsia"/>
             <w:color w:val="225599"/>
             <w:sz w:val="18"/>
             <w:szCs w:val="18"/>
@@ -480,13 +1130,57 @@
       </w:hyperlink>
       <w:r>
         <w:rPr>
-          <w:rFonts w:ascii="SimSun" w:eastAsia="SimSun" w:hAnsi="SimSun" w:cs="Times New Roman" w:hint="eastAsia"/>
-          <w:color w:val="333333"/>
-          <w:sz w:val="18"/>
-          <w:szCs w:val="18"/>
-          <w:lang w:val="en-CA"/>
-        </w:rPr>
-        <w:t> 依赖，我比较了 npm 和 Yarn 的效率，在没有用任何锁定文件（也就是没有缓存）的前提下，一共安装 42 个依赖：</w:t>
+          <w:rFonts w:ascii="宋体" w:eastAsia="宋体" w:hAnsi="宋体" w:cs="Times New Roman" w:hint="eastAsia"/>
+          <w:color w:val="333333"/>
+          <w:sz w:val="18"/>
+          <w:szCs w:val="18"/>
+          <w:lang w:val="en-CA"/>
+        </w:rPr>
+        <w:t xml:space="preserve"> 依赖，我比较了 </w:t>
+      </w:r>
+      <w:proofErr w:type="spellStart"/>
+      <w:r>
+        <w:rPr>
+          <w:rFonts w:ascii="宋体" w:eastAsia="宋体" w:hAnsi="宋体" w:cs="Times New Roman" w:hint="eastAsia"/>
+          <w:color w:val="333333"/>
+          <w:sz w:val="18"/>
+          <w:szCs w:val="18"/>
+          <w:lang w:val="en-CA"/>
+        </w:rPr>
+        <w:t>npm</w:t>
+      </w:r>
+      <w:proofErr w:type="spellEnd"/>
+      <w:r>
+        <w:rPr>
+          <w:rFonts w:ascii="宋体" w:eastAsia="宋体" w:hAnsi="宋体" w:cs="Times New Roman" w:hint="eastAsia"/>
+          <w:color w:val="333333"/>
+          <w:sz w:val="18"/>
+          <w:szCs w:val="18"/>
+          <w:lang w:val="en-CA"/>
+        </w:rPr>
+        <w:t xml:space="preserve"> 和 Yarn 的效率，在没有用任何锁定文件（也就是没有缓存）的前提下，一共安装 42 </w:t>
+      </w:r>
+      <w:proofErr w:type="gramStart"/>
+      <w:r>
+        <w:rPr>
+          <w:rFonts w:ascii="宋体" w:eastAsia="宋体" w:hAnsi="宋体" w:cs="Times New Roman" w:hint="eastAsia"/>
+          <w:color w:val="333333"/>
+          <w:sz w:val="18"/>
+          <w:szCs w:val="18"/>
+          <w:lang w:val="en-CA"/>
+        </w:rPr>
+        <w:t>个</w:t>
+      </w:r>
+      <w:proofErr w:type="gramEnd"/>
+      <w:r>
+        <w:rPr>
+          <w:rFonts w:ascii="宋体" w:eastAsia="宋体" w:hAnsi="宋体" w:cs="Times New Roman" w:hint="eastAsia"/>
+          <w:color w:val="333333"/>
+          <w:sz w:val="18"/>
+          <w:szCs w:val="18"/>
+          <w:lang w:val="en-CA"/>
+        </w:rPr>
+        <w:t>依赖：</w:t>
       </w:r>
     </w:p>
     <w:p>
@@ -499,22 +1193,34 @@
         <w:spacing w:after="240" w:line="390" w:lineRule="atLeast"/>
         <w:ind w:left="600"/>
         <w:rPr>
-          <w:rFonts w:ascii="SimSun" w:eastAsia="SimSun" w:hAnsi="SimSun" w:cs="Times New Roman" w:hint="eastAsia"/>
+          <w:rFonts w:ascii="宋体" w:eastAsia="宋体" w:hAnsi="宋体" w:cs="Times New Roman"/>
           <w:color w:val="4D4D4D"/>
           <w:sz w:val="18"/>
           <w:szCs w:val="18"/>
           <w:lang w:val="en-CA"/>
         </w:rPr>
       </w:pPr>
-      <w:r>
-        <w:rPr>
-          <w:rFonts w:ascii="SimSun" w:eastAsia="SimSun" w:hAnsi="SimSun" w:cs="Times New Roman" w:hint="eastAsia"/>
+      <w:proofErr w:type="spellStart"/>
+      <w:r>
+        <w:rPr>
+          <w:rFonts w:ascii="宋体" w:eastAsia="宋体" w:hAnsi="宋体" w:cs="Times New Roman" w:hint="eastAsia"/>
           <w:color w:val="4D4D4D"/>
           <w:sz w:val="18"/>
           <w:szCs w:val="18"/>
           <w:lang w:val="en-CA"/>
         </w:rPr>
-        <w:t>npm 耗时 9 秒</w:t>
+        <w:t>npm</w:t>
+      </w:r>
+      <w:proofErr w:type="spellEnd"/>
+      <w:r>
+        <w:rPr>
+          <w:rFonts w:ascii="宋体" w:eastAsia="宋体" w:hAnsi="宋体" w:cs="Times New Roman" w:hint="eastAsia"/>
+          <w:color w:val="4D4D4D"/>
+          <w:sz w:val="18"/>
+          <w:szCs w:val="18"/>
+          <w:lang w:val="en-CA"/>
+        </w:rPr>
+        <w:t xml:space="preserve"> 耗时 9 秒</w:t>
       </w:r>
     </w:p>
     <w:p>
@@ -527,7 +1233,7 @@
         <w:spacing w:after="240" w:line="390" w:lineRule="atLeast"/>
         <w:ind w:left="600"/>
         <w:rPr>
-          <w:rFonts w:ascii="SimSun" w:eastAsia="SimSun" w:hAnsi="SimSun" w:cs="Times New Roman" w:hint="eastAsia"/>
+          <w:rFonts w:ascii="宋体" w:eastAsia="宋体" w:hAnsi="宋体" w:cs="Times New Roman"/>
           <w:color w:val="4D4D4D"/>
           <w:sz w:val="18"/>
           <w:szCs w:val="18"/>
@@ -536,7 +1242,7 @@
       </w:pPr>
       <w:r>
         <w:rPr>
-          <w:rFonts w:ascii="SimSun" w:eastAsia="SimSun" w:hAnsi="SimSun" w:cs="Times New Roman" w:hint="eastAsia"/>
+          <w:rFonts w:ascii="宋体" w:eastAsia="宋体" w:hAnsi="宋体" w:cs="Times New Roman" w:hint="eastAsia"/>
           <w:color w:val="4D4D4D"/>
           <w:sz w:val="18"/>
           <w:szCs w:val="18"/>
@@ -550,16 +1256,16 @@
         <w:shd w:val="clear" w:color="auto" w:fill="FFFFFF"/>
         <w:spacing w:line="390" w:lineRule="atLeast"/>
         <w:rPr>
-          <w:rFonts w:ascii="SimSun" w:eastAsia="SimSun" w:hAnsi="SimSun" w:cs="Times New Roman" w:hint="eastAsia"/>
-          <w:color w:val="333333"/>
-          <w:sz w:val="18"/>
-          <w:szCs w:val="18"/>
-          <w:lang w:val="en-CA"/>
-        </w:rPr>
-      </w:pPr>
-      <w:r>
-        <w:rPr>
-          <w:rFonts w:ascii="SimSun" w:eastAsia="SimSun" w:hAnsi="SimSun" w:cs="Times New Roman" w:hint="eastAsia"/>
+          <w:rFonts w:ascii="宋体" w:eastAsia="宋体" w:hAnsi="宋体" w:cs="Times New Roman"/>
+          <w:color w:val="333333"/>
+          <w:sz w:val="18"/>
+          <w:szCs w:val="18"/>
+          <w:lang w:val="en-CA"/>
+        </w:rPr>
+      </w:pPr>
+      <w:r>
+        <w:rPr>
+          <w:rFonts w:ascii="宋体" w:eastAsia="宋体" w:hAnsi="宋体" w:cs="Times New Roman" w:hint="eastAsia"/>
           <w:color w:val="333333"/>
           <w:sz w:val="18"/>
           <w:szCs w:val="18"/>
@@ -567,10 +1273,10 @@
         </w:rPr>
         <w:t>这耗时……我没法相信自己的眼睛了，反复尝试几次，得到的结果也差不多。于是我又试着安装了有195个依赖的 </w:t>
       </w:r>
-      <w:hyperlink r:id="rId10" w:history="1">
+      <w:hyperlink r:id="rId11" w:history="1">
         <w:r>
           <w:rPr>
-            <w:rFonts w:ascii="SimSun" w:eastAsia="SimSun" w:hAnsi="SimSun" w:cs="Times New Roman" w:hint="eastAsia"/>
+            <w:rFonts w:ascii="宋体" w:eastAsia="宋体" w:hAnsi="宋体" w:cs="Times New Roman" w:hint="eastAsia"/>
             <w:color w:val="225599"/>
             <w:sz w:val="18"/>
             <w:szCs w:val="18"/>
@@ -581,7 +1287,7 @@
       </w:hyperlink>
       <w:r>
         <w:rPr>
-          <w:rFonts w:ascii="SimSun" w:eastAsia="SimSun" w:hAnsi="SimSun" w:cs="Times New Roman" w:hint="eastAsia"/>
+          <w:rFonts w:ascii="宋体" w:eastAsia="宋体" w:hAnsi="宋体" w:cs="Times New Roman" w:hint="eastAsia"/>
           <w:color w:val="333333"/>
           <w:sz w:val="18"/>
           <w:szCs w:val="18"/>
@@ -600,23 +1306,35 @@
         <w:spacing w:after="240" w:line="390" w:lineRule="atLeast"/>
         <w:ind w:left="600"/>
         <w:rPr>
-          <w:rFonts w:ascii="SimSun" w:eastAsia="SimSun" w:hAnsi="SimSun" w:cs="Times New Roman" w:hint="eastAsia"/>
+          <w:rFonts w:ascii="宋体" w:eastAsia="宋体" w:hAnsi="宋体" w:cs="Times New Roman"/>
           <w:color w:val="4D4D4D"/>
           <w:sz w:val="18"/>
           <w:szCs w:val="18"/>
           <w:lang w:val="en-CA"/>
         </w:rPr>
       </w:pPr>
-      <w:r>
-        <w:rPr>
-          <w:rFonts w:ascii="SimSun" w:eastAsia="SimSun" w:hAnsi="SimSun" w:cs="Times New Roman" w:hint="eastAsia"/>
+      <w:proofErr w:type="spellStart"/>
+      <w:r>
+        <w:rPr>
+          <w:rFonts w:ascii="宋体" w:eastAsia="宋体" w:hAnsi="宋体" w:cs="Times New Roman" w:hint="eastAsia"/>
           <w:color w:val="4D4D4D"/>
           <w:sz w:val="18"/>
           <w:szCs w:val="18"/>
           <w:lang w:val="en-CA"/>
         </w:rPr>
         <w:lastRenderedPageBreak/>
-        <w:t>npm 耗时 11 秒</w:t>
+        <w:t>npm</w:t>
+      </w:r>
+      <w:proofErr w:type="spellEnd"/>
+      <w:r>
+        <w:rPr>
+          <w:rFonts w:ascii="宋体" w:eastAsia="宋体" w:hAnsi="宋体" w:cs="Times New Roman" w:hint="eastAsia"/>
+          <w:color w:val="4D4D4D"/>
+          <w:sz w:val="18"/>
+          <w:szCs w:val="18"/>
+          <w:lang w:val="en-CA"/>
+        </w:rPr>
+        <w:t xml:space="preserve"> 耗时 11 秒</w:t>
       </w:r>
     </w:p>
     <w:p>
@@ -629,7 +1347,7 @@
         <w:spacing w:after="240" w:line="390" w:lineRule="atLeast"/>
         <w:ind w:left="600"/>
         <w:rPr>
-          <w:rFonts w:ascii="SimSun" w:eastAsia="SimSun" w:hAnsi="SimSun" w:cs="Times New Roman" w:hint="eastAsia"/>
+          <w:rFonts w:ascii="宋体" w:eastAsia="宋体" w:hAnsi="宋体" w:cs="Times New Roman"/>
           <w:color w:val="4D4D4D"/>
           <w:sz w:val="18"/>
           <w:szCs w:val="18"/>
@@ -638,7 +1356,7 @@
       </w:pPr>
       <w:r>
         <w:rPr>
-          <w:rFonts w:ascii="SimSun" w:eastAsia="SimSun" w:hAnsi="SimSun" w:cs="Times New Roman" w:hint="eastAsia"/>
+          <w:rFonts w:ascii="宋体" w:eastAsia="宋体" w:hAnsi="宋体" w:cs="Times New Roman" w:hint="eastAsia"/>
           <w:color w:val="4D4D4D"/>
           <w:sz w:val="18"/>
           <w:szCs w:val="18"/>
@@ -652,22 +1370,88 @@
         <w:shd w:val="clear" w:color="auto" w:fill="FFFFFF"/>
         <w:spacing w:line="390" w:lineRule="atLeast"/>
         <w:rPr>
-          <w:rFonts w:ascii="SimSun" w:eastAsia="SimSun" w:hAnsi="SimSun" w:cs="Times New Roman" w:hint="eastAsia"/>
-          <w:color w:val="333333"/>
-          <w:sz w:val="18"/>
-          <w:szCs w:val="18"/>
-          <w:lang w:val="en-CA"/>
-        </w:rPr>
-      </w:pPr>
-      <w:r>
-        <w:rPr>
-          <w:rFonts w:ascii="SimSun" w:eastAsia="SimSun" w:hAnsi="SimSun" w:cs="Times New Roman" w:hint="eastAsia"/>
-          <w:color w:val="333333"/>
-          <w:sz w:val="18"/>
-          <w:szCs w:val="18"/>
-          <w:lang w:val="en-CA"/>
-        </w:rPr>
-        <w:t>看来 npm 和 Yarn 在安装包的速度差异和要安装的包个数强相关，不过不管怎么样，Yarn 都比 npm 要快。</w:t>
+          <w:rFonts w:ascii="宋体" w:eastAsia="宋体" w:hAnsi="宋体" w:cs="Times New Roman"/>
+          <w:color w:val="333333"/>
+          <w:sz w:val="18"/>
+          <w:szCs w:val="18"/>
+          <w:lang w:val="en-CA"/>
+        </w:rPr>
+      </w:pPr>
+      <w:r>
+        <w:rPr>
+          <w:rFonts w:ascii="宋体" w:eastAsia="宋体" w:hAnsi="宋体" w:cs="Times New Roman" w:hint="eastAsia"/>
+          <w:color w:val="333333"/>
+          <w:sz w:val="18"/>
+          <w:szCs w:val="18"/>
+          <w:lang w:val="en-CA"/>
+        </w:rPr>
+        <w:t xml:space="preserve">看来 </w:t>
+      </w:r>
+      <w:proofErr w:type="spellStart"/>
+      <w:r>
+        <w:rPr>
+          <w:rFonts w:ascii="宋体" w:eastAsia="宋体" w:hAnsi="宋体" w:cs="Times New Roman" w:hint="eastAsia"/>
+          <w:color w:val="333333"/>
+          <w:sz w:val="18"/>
+          <w:szCs w:val="18"/>
+          <w:lang w:val="en-CA"/>
+        </w:rPr>
+        <w:t>npm</w:t>
+      </w:r>
+      <w:proofErr w:type="spellEnd"/>
+      <w:r>
+        <w:rPr>
+          <w:rFonts w:ascii="宋体" w:eastAsia="宋体" w:hAnsi="宋体" w:cs="Times New Roman" w:hint="eastAsia"/>
+          <w:color w:val="333333"/>
+          <w:sz w:val="18"/>
+          <w:szCs w:val="18"/>
+          <w:lang w:val="en-CA"/>
+        </w:rPr>
+        <w:t xml:space="preserve"> 和 Yarn 在安装包的速度差异和</w:t>
+      </w:r>
+      <w:proofErr w:type="gramStart"/>
+      <w:r>
+        <w:rPr>
+          <w:rFonts w:ascii="宋体" w:eastAsia="宋体" w:hAnsi="宋体" w:cs="Times New Roman" w:hint="eastAsia"/>
+          <w:color w:val="333333"/>
+          <w:sz w:val="18"/>
+          <w:szCs w:val="18"/>
+          <w:lang w:val="en-CA"/>
+        </w:rPr>
+        <w:t>要</w:t>
+      </w:r>
+      <w:proofErr w:type="gramEnd"/>
+      <w:r>
+        <w:rPr>
+          <w:rFonts w:ascii="宋体" w:eastAsia="宋体" w:hAnsi="宋体" w:cs="Times New Roman" w:hint="eastAsia"/>
+          <w:color w:val="333333"/>
+          <w:sz w:val="18"/>
+          <w:szCs w:val="18"/>
+          <w:lang w:val="en-CA"/>
+        </w:rPr>
+        <w:t xml:space="preserve">安装的包个数强相关，不过不管怎么样，Yarn 都比 </w:t>
+      </w:r>
+      <w:proofErr w:type="spellStart"/>
+      <w:r>
+        <w:rPr>
+          <w:rFonts w:ascii="宋体" w:eastAsia="宋体" w:hAnsi="宋体" w:cs="Times New Roman" w:hint="eastAsia"/>
+          <w:color w:val="333333"/>
+          <w:sz w:val="18"/>
+          <w:szCs w:val="18"/>
+          <w:lang w:val="en-CA"/>
+        </w:rPr>
+        <w:t>npm</w:t>
+      </w:r>
+      <w:proofErr w:type="spellEnd"/>
+      <w:r>
+        <w:rPr>
+          <w:rFonts w:ascii="宋体" w:eastAsia="宋体" w:hAnsi="宋体" w:cs="Times New Roman" w:hint="eastAsia"/>
+          <w:color w:val="333333"/>
+          <w:sz w:val="18"/>
+          <w:szCs w:val="18"/>
+          <w:lang w:val="en-CA"/>
+        </w:rPr>
+        <w:t xml:space="preserve"> 要快。</w:t>
       </w:r>
     </w:p>
     <w:p>
@@ -675,16 +1459,16 @@
         <w:shd w:val="clear" w:color="auto" w:fill="FFFFFF"/>
         <w:spacing w:line="390" w:lineRule="atLeast"/>
         <w:rPr>
-          <w:rFonts w:ascii="SimSun" w:eastAsia="SimSun" w:hAnsi="SimSun" w:cs="Times New Roman" w:hint="eastAsia"/>
-          <w:color w:val="333333"/>
-          <w:sz w:val="18"/>
-          <w:szCs w:val="18"/>
-          <w:lang w:val="en-CA"/>
-        </w:rPr>
-      </w:pPr>
-      <w:r>
-        <w:rPr>
-          <w:rFonts w:ascii="SimSun" w:eastAsia="SimSun" w:hAnsi="SimSun" w:cs="Times New Roman" w:hint="eastAsia"/>
+          <w:rFonts w:ascii="宋体" w:eastAsia="宋体" w:hAnsi="宋体" w:cs="Times New Roman"/>
+          <w:color w:val="333333"/>
+          <w:sz w:val="18"/>
+          <w:szCs w:val="18"/>
+          <w:lang w:val="en-CA"/>
+        </w:rPr>
+      </w:pPr>
+      <w:r>
+        <w:rPr>
+          <w:rFonts w:ascii="宋体" w:eastAsia="宋体" w:hAnsi="宋体" w:cs="Times New Roman" w:hint="eastAsia"/>
           <w:b/>
           <w:bCs/>
           <w:color w:val="333333"/>
@@ -700,36 +1484,70 @@
         <w:shd w:val="clear" w:color="auto" w:fill="FFFFFF"/>
         <w:spacing w:line="390" w:lineRule="atLeast"/>
         <w:rPr>
-          <w:rFonts w:ascii="SimSun" w:eastAsia="SimSun" w:hAnsi="SimSun" w:cs="Times New Roman" w:hint="eastAsia"/>
-          <w:color w:val="333333"/>
-          <w:sz w:val="18"/>
-          <w:szCs w:val="18"/>
-          <w:lang w:val="en-CA"/>
-        </w:rPr>
-      </w:pPr>
-      <w:r>
-        <w:rPr>
-          <w:rFonts w:ascii="SimSun" w:eastAsia="SimSun" w:hAnsi="SimSun" w:cs="Times New Roman" w:hint="eastAsia"/>
-          <w:color w:val="333333"/>
-          <w:sz w:val="18"/>
-          <w:szCs w:val="18"/>
-          <w:lang w:val="en-CA"/>
-        </w:rPr>
-        <w:t>npm 的输出信息比较冗长。在执行 npm install &lt;package&gt; 的时候，命令行里会不断地打印出所有被安装上的依赖。相比之下，Yarn 简洁太多：默认情况下，结合了 emoji （Windows 上 emoji 不可见）直观且直接地打印出必要的信息，也提供了一些命令供开发者查询额外的安装信息。</w:t>
-      </w:r>
-    </w:p>
-    <w:p>
-      <w:pPr>
-        <w:rPr>
-          <w:rFonts w:ascii="SimSun" w:eastAsia="SimSun" w:hAnsi="SimSun" w:cs="Times New Roman" w:hint="eastAsia"/>
-          <w:sz w:val="18"/>
-          <w:szCs w:val="18"/>
-          <w:lang w:val="en-CA"/>
-        </w:rPr>
-      </w:pPr>
-      <w:r>
-        <w:rPr>
-          <w:rFonts w:ascii="SimSun" w:eastAsia="SimSun" w:hAnsi="SimSun" w:cs="Times New Roman"/>
+          <w:rFonts w:ascii="宋体" w:eastAsia="宋体" w:hAnsi="宋体" w:cs="Times New Roman"/>
+          <w:color w:val="333333"/>
+          <w:sz w:val="18"/>
+          <w:szCs w:val="18"/>
+          <w:lang w:val="en-CA"/>
+        </w:rPr>
+      </w:pPr>
+      <w:proofErr w:type="spellStart"/>
+      <w:r>
+        <w:rPr>
+          <w:rFonts w:ascii="宋体" w:eastAsia="宋体" w:hAnsi="宋体" w:cs="Times New Roman" w:hint="eastAsia"/>
+          <w:color w:val="333333"/>
+          <w:sz w:val="18"/>
+          <w:szCs w:val="18"/>
+          <w:lang w:val="en-CA"/>
+        </w:rPr>
+        <w:t>npm</w:t>
+      </w:r>
+      <w:proofErr w:type="spellEnd"/>
+      <w:r>
+        <w:rPr>
+          <w:rFonts w:ascii="宋体" w:eastAsia="宋体" w:hAnsi="宋体" w:cs="Times New Roman" w:hint="eastAsia"/>
+          <w:color w:val="333333"/>
+          <w:sz w:val="18"/>
+          <w:szCs w:val="18"/>
+          <w:lang w:val="en-CA"/>
+        </w:rPr>
+        <w:t xml:space="preserve"> 的输出信息比较冗长。在执行 </w:t>
+      </w:r>
+      <w:proofErr w:type="spellStart"/>
+      <w:r>
+        <w:rPr>
+          <w:rFonts w:ascii="宋体" w:eastAsia="宋体" w:hAnsi="宋体" w:cs="Times New Roman" w:hint="eastAsia"/>
+          <w:color w:val="333333"/>
+          <w:sz w:val="18"/>
+          <w:szCs w:val="18"/>
+          <w:lang w:val="en-CA"/>
+        </w:rPr>
+        <w:t>npm</w:t>
+      </w:r>
+      <w:proofErr w:type="spellEnd"/>
+      <w:r>
+        <w:rPr>
+          <w:rFonts w:ascii="宋体" w:eastAsia="宋体" w:hAnsi="宋体" w:cs="Times New Roman" w:hint="eastAsia"/>
+          <w:color w:val="333333"/>
+          <w:sz w:val="18"/>
+          <w:szCs w:val="18"/>
+          <w:lang w:val="en-CA"/>
+        </w:rPr>
+        <w:t xml:space="preserve"> install &lt;package&gt; 的时候，命令行里会不断地打印出所有被安装上的依赖。相比之下，Yarn 简洁太多：默认情况下，结合了 emoji （Windows 上 emoji 不可见）直观且直接地打印出必要的信息，也提供了一些命令供开发者查询额外的安装信息。</w:t>
+      </w:r>
+    </w:p>
+    <w:p>
+      <w:pPr>
+        <w:rPr>
+          <w:rFonts w:ascii="宋体" w:eastAsia="宋体" w:hAnsi="宋体" w:cs="Times New Roman"/>
+          <w:sz w:val="18"/>
+          <w:szCs w:val="18"/>
+          <w:lang w:val="en-CA"/>
+        </w:rPr>
+      </w:pPr>
+      <w:r>
+        <w:rPr>
+          <w:rFonts w:ascii="宋体" w:eastAsia="宋体" w:hAnsi="宋体" w:cs="Times New Roman"/>
           <w:sz w:val="18"/>
           <w:szCs w:val="18"/>
           <w:lang w:val="en-CA"/>
@@ -738,7 +1556,7 @@
       </w:r>
       <w:r>
         <w:rPr>
-          <w:rFonts w:ascii="SimSun" w:eastAsia="SimSun" w:hAnsi="SimSun" w:cs="Times New Roman"/>
+          <w:rFonts w:ascii="宋体" w:eastAsia="宋体" w:hAnsi="宋体" w:cs="Times New Roman"/>
           <w:sz w:val="18"/>
           <w:szCs w:val="18"/>
           <w:lang w:val="en-CA"/>
@@ -747,7 +1565,7 @@
       </w:r>
       <w:r>
         <w:rPr>
-          <w:rFonts w:ascii="SimSun" w:eastAsia="SimSun" w:hAnsi="SimSun" w:cs="Times New Roman"/>
+          <w:rFonts w:ascii="宋体" w:eastAsia="宋体" w:hAnsi="宋体" w:cs="Times New Roman"/>
           <w:sz w:val="18"/>
           <w:szCs w:val="18"/>
           <w:lang w:val="en-CA"/>
@@ -756,7 +1574,7 @@
       </w:r>
       <w:r>
         <w:rPr>
-          <w:rFonts w:ascii="SimSun" w:eastAsia="SimSun" w:hAnsi="SimSun" w:cs="Times New Roman"/>
+          <w:rFonts w:ascii="宋体" w:eastAsia="宋体" w:hAnsi="宋体" w:cs="Times New Roman"/>
           <w:noProof/>
           <w:sz w:val="18"/>
           <w:szCs w:val="18"/>
@@ -780,7 +1598,7 @@
                     </pic:cNvPicPr>
                   </pic:nvPicPr>
                   <pic:blipFill>
-                    <a:blip r:embed="rId11">
+                    <a:blip r:embed="rId12">
                       <a:extLst>
                         <a:ext uri="{28A0092B-C50C-407E-A947-70E740481C1C}">
                           <a14:useLocalDpi xmlns:a14="http://schemas.microsoft.com/office/drawing/2010/main" val="0"/>
@@ -813,7 +1631,7 @@
       </w:r>
       <w:r>
         <w:rPr>
-          <w:rFonts w:ascii="SimSun" w:eastAsia="SimSun" w:hAnsi="SimSun" w:cs="Times New Roman"/>
+          <w:rFonts w:ascii="宋体" w:eastAsia="宋体" w:hAnsi="宋体" w:cs="Times New Roman"/>
           <w:sz w:val="18"/>
           <w:szCs w:val="18"/>
           <w:lang w:val="en-CA"/>
@@ -826,7 +1644,7 @@
         <w:shd w:val="clear" w:color="auto" w:fill="FFFFFF"/>
         <w:outlineLvl w:val="1"/>
         <w:rPr>
-          <w:rFonts w:ascii="SimSun" w:eastAsia="SimSun" w:hAnsi="SimSun" w:cs="Times New Roman"/>
+          <w:rFonts w:ascii="宋体" w:eastAsia="宋体" w:hAnsi="宋体" w:cs="Times New Roman"/>
           <w:b/>
           <w:bCs/>
           <w:color w:val="333333"/>
@@ -839,7 +1657,7 @@
       <w:bookmarkEnd w:id="1"/>
       <w:r>
         <w:rPr>
-          <w:rFonts w:ascii="SimSun" w:eastAsia="SimSun" w:hAnsi="SimSun" w:cs="Times New Roman" w:hint="eastAsia"/>
+          <w:rFonts w:ascii="宋体" w:eastAsia="宋体" w:hAnsi="宋体" w:cs="Times New Roman" w:hint="eastAsia"/>
           <w:b/>
           <w:bCs/>
           <w:color w:val="333333"/>
@@ -855,22 +1673,66 @@
         <w:shd w:val="clear" w:color="auto" w:fill="FFFFFF"/>
         <w:spacing w:line="390" w:lineRule="atLeast"/>
         <w:rPr>
-          <w:rFonts w:ascii="SimSun" w:eastAsia="SimSun" w:hAnsi="SimSun" w:cs="Times New Roman" w:hint="eastAsia"/>
-          <w:color w:val="333333"/>
-          <w:sz w:val="18"/>
-          <w:szCs w:val="18"/>
-          <w:lang w:val="en-CA"/>
-        </w:rPr>
-      </w:pPr>
-      <w:r>
-        <w:rPr>
-          <w:rFonts w:ascii="SimSun" w:eastAsia="SimSun" w:hAnsi="SimSun" w:cs="Times New Roman" w:hint="eastAsia"/>
-          <w:color w:val="333333"/>
-          <w:sz w:val="18"/>
-          <w:szCs w:val="18"/>
-          <w:lang w:val="en-CA"/>
-        </w:rPr>
-        <w:t>除了特性上的区别，相比于 npm 的命令，Yarn 命令有增有减还有一些更改。</w:t>
+          <w:rFonts w:ascii="宋体" w:eastAsia="宋体" w:hAnsi="宋体" w:cs="Times New Roman"/>
+          <w:color w:val="333333"/>
+          <w:sz w:val="18"/>
+          <w:szCs w:val="18"/>
+          <w:lang w:val="en-CA"/>
+        </w:rPr>
+      </w:pPr>
+      <w:r>
+        <w:rPr>
+          <w:rFonts w:ascii="宋体" w:eastAsia="宋体" w:hAnsi="宋体" w:cs="Times New Roman" w:hint="eastAsia"/>
+          <w:color w:val="333333"/>
+          <w:sz w:val="18"/>
+          <w:szCs w:val="18"/>
+          <w:lang w:val="en-CA"/>
+        </w:rPr>
+        <w:t xml:space="preserve">除了特性上的区别，相比于 </w:t>
+      </w:r>
+      <w:proofErr w:type="spellStart"/>
+      <w:r>
+        <w:rPr>
+          <w:rFonts w:ascii="宋体" w:eastAsia="宋体" w:hAnsi="宋体" w:cs="Times New Roman" w:hint="eastAsia"/>
+          <w:color w:val="333333"/>
+          <w:sz w:val="18"/>
+          <w:szCs w:val="18"/>
+          <w:lang w:val="en-CA"/>
+        </w:rPr>
+        <w:t>npm</w:t>
+      </w:r>
+      <w:proofErr w:type="spellEnd"/>
+      <w:r>
+        <w:rPr>
+          <w:rFonts w:ascii="宋体" w:eastAsia="宋体" w:hAnsi="宋体" w:cs="Times New Roman" w:hint="eastAsia"/>
+          <w:color w:val="333333"/>
+          <w:sz w:val="18"/>
+          <w:szCs w:val="18"/>
+          <w:lang w:val="en-CA"/>
+        </w:rPr>
+        <w:t xml:space="preserve"> 的命令，Yarn 命令有</w:t>
+      </w:r>
+      <w:proofErr w:type="gramStart"/>
+      <w:r>
+        <w:rPr>
+          <w:rFonts w:ascii="宋体" w:eastAsia="宋体" w:hAnsi="宋体" w:cs="Times New Roman" w:hint="eastAsia"/>
+          <w:color w:val="333333"/>
+          <w:sz w:val="18"/>
+          <w:szCs w:val="18"/>
+          <w:lang w:val="en-CA"/>
+        </w:rPr>
+        <w:t>增有减还有一些</w:t>
+      </w:r>
+      <w:proofErr w:type="gramEnd"/>
+      <w:r>
+        <w:rPr>
+          <w:rFonts w:ascii="宋体" w:eastAsia="宋体" w:hAnsi="宋体" w:cs="Times New Roman" w:hint="eastAsia"/>
+          <w:color w:val="333333"/>
+          <w:sz w:val="18"/>
+          <w:szCs w:val="18"/>
+          <w:lang w:val="en-CA"/>
+        </w:rPr>
+        <w:t>更改。</w:t>
       </w:r>
     </w:p>
     <w:p>
@@ -878,16 +1740,16 @@
         <w:shd w:val="clear" w:color="auto" w:fill="FFFFFF"/>
         <w:spacing w:line="390" w:lineRule="atLeast"/>
         <w:rPr>
-          <w:rFonts w:ascii="SimSun" w:eastAsia="SimSun" w:hAnsi="SimSun" w:cs="Times New Roman" w:hint="eastAsia"/>
-          <w:color w:val="333333"/>
-          <w:sz w:val="18"/>
-          <w:szCs w:val="18"/>
-          <w:lang w:val="en-CA"/>
-        </w:rPr>
-      </w:pPr>
-      <w:r>
-        <w:rPr>
-          <w:rFonts w:ascii="SimSun" w:eastAsia="SimSun" w:hAnsi="SimSun" w:cs="Times New Roman" w:hint="eastAsia"/>
+          <w:rFonts w:ascii="宋体" w:eastAsia="宋体" w:hAnsi="宋体" w:cs="Times New Roman"/>
+          <w:color w:val="333333"/>
+          <w:sz w:val="18"/>
+          <w:szCs w:val="18"/>
+          <w:lang w:val="en-CA"/>
+        </w:rPr>
+      </w:pPr>
+      <w:r>
+        <w:rPr>
+          <w:rFonts w:ascii="宋体" w:eastAsia="宋体" w:hAnsi="宋体" w:cs="Times New Roman" w:hint="eastAsia"/>
           <w:b/>
           <w:bCs/>
           <w:color w:val="333333"/>
@@ -903,22 +1765,56 @@
         <w:shd w:val="clear" w:color="auto" w:fill="FFFFFF"/>
         <w:spacing w:after="240" w:line="390" w:lineRule="atLeast"/>
         <w:rPr>
-          <w:rFonts w:ascii="SimSun" w:eastAsia="SimSun" w:hAnsi="SimSun" w:cs="Times New Roman" w:hint="eastAsia"/>
-          <w:color w:val="333333"/>
-          <w:sz w:val="18"/>
-          <w:szCs w:val="18"/>
-          <w:lang w:val="en-CA"/>
-        </w:rPr>
-      </w:pPr>
-      <w:r>
-        <w:rPr>
-          <w:rFonts w:ascii="SimSun" w:eastAsia="SimSun" w:hAnsi="SimSun" w:cs="Times New Roman" w:hint="eastAsia"/>
-          <w:color w:val="333333"/>
-          <w:sz w:val="18"/>
-          <w:szCs w:val="18"/>
-          <w:lang w:val="en-CA"/>
-        </w:rPr>
-        <w:t>npm 的全局操作命令要加上 -g 或者 --global 参数，Yarn 的全局命令则需要加上 global。和 npm 类似，项目特定的依赖，就不需要全局安装了。</w:t>
+          <w:rFonts w:ascii="宋体" w:eastAsia="宋体" w:hAnsi="宋体" w:cs="Times New Roman"/>
+          <w:color w:val="333333"/>
+          <w:sz w:val="18"/>
+          <w:szCs w:val="18"/>
+          <w:lang w:val="en-CA"/>
+        </w:rPr>
+      </w:pPr>
+      <w:proofErr w:type="spellStart"/>
+      <w:r>
+        <w:rPr>
+          <w:rFonts w:ascii="宋体" w:eastAsia="宋体" w:hAnsi="宋体" w:cs="Times New Roman" w:hint="eastAsia"/>
+          <w:color w:val="333333"/>
+          <w:sz w:val="18"/>
+          <w:szCs w:val="18"/>
+          <w:lang w:val="en-CA"/>
+        </w:rPr>
+        <w:t>npm</w:t>
+      </w:r>
+      <w:proofErr w:type="spellEnd"/>
+      <w:r>
+        <w:rPr>
+          <w:rFonts w:ascii="宋体" w:eastAsia="宋体" w:hAnsi="宋体" w:cs="Times New Roman" w:hint="eastAsia"/>
+          <w:color w:val="333333"/>
+          <w:sz w:val="18"/>
+          <w:szCs w:val="18"/>
+          <w:lang w:val="en-CA"/>
+        </w:rPr>
+        <w:t xml:space="preserve"> 的全局操作命令要加上 -g 或者 --global 参数，Yarn 的全局命令则需要加上 global。和 </w:t>
+      </w:r>
+      <w:proofErr w:type="spellStart"/>
+      <w:r>
+        <w:rPr>
+          <w:rFonts w:ascii="宋体" w:eastAsia="宋体" w:hAnsi="宋体" w:cs="Times New Roman" w:hint="eastAsia"/>
+          <w:color w:val="333333"/>
+          <w:sz w:val="18"/>
+          <w:szCs w:val="18"/>
+          <w:lang w:val="en-CA"/>
+        </w:rPr>
+        <w:t>npm</w:t>
+      </w:r>
+      <w:proofErr w:type="spellEnd"/>
+      <w:r>
+        <w:rPr>
+          <w:rFonts w:ascii="宋体" w:eastAsia="宋体" w:hAnsi="宋体" w:cs="Times New Roman" w:hint="eastAsia"/>
+          <w:color w:val="333333"/>
+          <w:sz w:val="18"/>
+          <w:szCs w:val="18"/>
+          <w:lang w:val="en-CA"/>
+        </w:rPr>
+        <w:t xml:space="preserve"> 类似，项目特定的依赖，就不需要全局安装了。</w:t>
       </w:r>
     </w:p>
     <w:p>
@@ -926,22 +1822,44 @@
         <w:shd w:val="clear" w:color="auto" w:fill="FFFFFF"/>
         <w:spacing w:after="240" w:line="390" w:lineRule="atLeast"/>
         <w:rPr>
-          <w:rFonts w:ascii="SimSun" w:eastAsia="SimSun" w:hAnsi="SimSun" w:cs="Times New Roman" w:hint="eastAsia"/>
-          <w:color w:val="333333"/>
-          <w:sz w:val="18"/>
-          <w:szCs w:val="18"/>
-          <w:lang w:val="en-CA"/>
-        </w:rPr>
-      </w:pPr>
-      <w:r>
-        <w:rPr>
-          <w:rFonts w:ascii="SimSun" w:eastAsia="SimSun" w:hAnsi="SimSun" w:cs="Times New Roman" w:hint="eastAsia"/>
-          <w:color w:val="333333"/>
-          <w:sz w:val="18"/>
-          <w:szCs w:val="18"/>
-          <w:lang w:val="en-CA"/>
-        </w:rPr>
-        <w:t>当执行 yarn add、yarn bin、yarn ls 和 yarn remove 时添加 global 前缀才是有全局作用。除了 yarn add 之外，其他三个命令和 npm 的一样。</w:t>
+          <w:rFonts w:ascii="宋体" w:eastAsia="宋体" w:hAnsi="宋体" w:cs="Times New Roman"/>
+          <w:color w:val="333333"/>
+          <w:sz w:val="18"/>
+          <w:szCs w:val="18"/>
+          <w:lang w:val="en-CA"/>
+        </w:rPr>
+      </w:pPr>
+      <w:r>
+        <w:rPr>
+          <w:rFonts w:ascii="宋体" w:eastAsia="宋体" w:hAnsi="宋体" w:cs="Times New Roman" w:hint="eastAsia"/>
+          <w:color w:val="333333"/>
+          <w:sz w:val="18"/>
+          <w:szCs w:val="18"/>
+          <w:lang w:val="en-CA"/>
+        </w:rPr>
+        <w:t xml:space="preserve">当执行 yarn add、yarn bin、yarn ls 和 yarn remove 时添加 global 前缀才是有全局作用。除了 yarn add 之外，其他三个命令和 </w:t>
+      </w:r>
+      <w:proofErr w:type="spellStart"/>
+      <w:r>
+        <w:rPr>
+          <w:rFonts w:ascii="宋体" w:eastAsia="宋体" w:hAnsi="宋体" w:cs="Times New Roman" w:hint="eastAsia"/>
+          <w:color w:val="333333"/>
+          <w:sz w:val="18"/>
+          <w:szCs w:val="18"/>
+          <w:lang w:val="en-CA"/>
+        </w:rPr>
+        <w:t>npm</w:t>
+      </w:r>
+      <w:proofErr w:type="spellEnd"/>
+      <w:r>
+        <w:rPr>
+          <w:rFonts w:ascii="宋体" w:eastAsia="宋体" w:hAnsi="宋体" w:cs="Times New Roman" w:hint="eastAsia"/>
+          <w:color w:val="333333"/>
+          <w:sz w:val="18"/>
+          <w:szCs w:val="18"/>
+          <w:lang w:val="en-CA"/>
+        </w:rPr>
+        <w:t xml:space="preserve"> 的一样。</w:t>
       </w:r>
     </w:p>
     <w:p>
@@ -954,17 +1872,17 @@
         <w:spacing w:line="390" w:lineRule="atLeast"/>
         <w:ind w:left="600"/>
         <w:rPr>
-          <w:rFonts w:ascii="SimSun" w:eastAsia="SimSun" w:hAnsi="SimSun" w:cs="Times New Roman" w:hint="eastAsia"/>
+          <w:rFonts w:ascii="宋体" w:eastAsia="宋体" w:hAnsi="宋体" w:cs="Times New Roman"/>
           <w:color w:val="4D4D4D"/>
           <w:sz w:val="18"/>
           <w:szCs w:val="18"/>
           <w:lang w:val="en-CA"/>
         </w:rPr>
       </w:pPr>
-      <w:hyperlink r:id="rId12" w:history="1">
+      <w:hyperlink r:id="rId13" w:history="1">
         <w:r>
           <w:rPr>
-            <w:rFonts w:ascii="SimSun" w:eastAsia="SimSun" w:hAnsi="SimSun" w:cs="Times New Roman" w:hint="eastAsia"/>
+            <w:rFonts w:ascii="宋体" w:eastAsia="宋体" w:hAnsi="宋体" w:cs="Times New Roman" w:hint="eastAsia"/>
             <w:color w:val="225599"/>
             <w:sz w:val="18"/>
             <w:szCs w:val="18"/>
@@ -979,16 +1897,16 @@
         <w:shd w:val="clear" w:color="auto" w:fill="FFFFFF"/>
         <w:spacing w:line="390" w:lineRule="atLeast"/>
         <w:rPr>
-          <w:rFonts w:ascii="SimSun" w:eastAsia="SimSun" w:hAnsi="SimSun" w:cs="Times New Roman" w:hint="eastAsia"/>
-          <w:color w:val="333333"/>
-          <w:sz w:val="18"/>
-          <w:szCs w:val="18"/>
-          <w:lang w:val="en-CA"/>
-        </w:rPr>
-      </w:pPr>
-      <w:r>
-        <w:rPr>
-          <w:rFonts w:ascii="SimSun" w:eastAsia="SimSun" w:hAnsi="SimSun" w:cs="Times New Roman" w:hint="eastAsia"/>
+          <w:rFonts w:ascii="宋体" w:eastAsia="宋体" w:hAnsi="宋体" w:cs="Times New Roman"/>
+          <w:color w:val="333333"/>
+          <w:sz w:val="18"/>
+          <w:szCs w:val="18"/>
+          <w:lang w:val="en-CA"/>
+        </w:rPr>
+      </w:pPr>
+      <w:r>
+        <w:rPr>
+          <w:rFonts w:ascii="宋体" w:eastAsia="宋体" w:hAnsi="宋体" w:cs="Times New Roman" w:hint="eastAsia"/>
           <w:b/>
           <w:bCs/>
           <w:color w:val="333333"/>
@@ -996,31 +1914,169 @@
           <w:szCs w:val="18"/>
           <w:lang w:val="en-CA"/>
         </w:rPr>
-        <w:t>yarn install</w:t>
-      </w:r>
+        <w:t xml:space="preserve">yarn </w:t>
+      </w:r>
+      <w:proofErr w:type="gramStart"/>
+      <w:r>
+        <w:rPr>
+          <w:rFonts w:ascii="宋体" w:eastAsia="宋体" w:hAnsi="宋体" w:cs="Times New Roman" w:hint="eastAsia"/>
+          <w:b/>
+          <w:bCs/>
+          <w:color w:val="333333"/>
+          <w:sz w:val="18"/>
+          <w:szCs w:val="18"/>
+          <w:lang w:val="en-CA"/>
+        </w:rPr>
+        <w:t>install</w:t>
+      </w:r>
+      <w:proofErr w:type="gramEnd"/>
     </w:p>
     <w:p>
       <w:pPr>
         <w:shd w:val="clear" w:color="auto" w:fill="FFFFFF"/>
         <w:spacing w:after="240" w:line="390" w:lineRule="atLeast"/>
         <w:rPr>
-          <w:rFonts w:ascii="SimSun" w:eastAsia="SimSun" w:hAnsi="SimSun" w:cs="Times New Roman" w:hint="eastAsia"/>
-          <w:color w:val="333333"/>
-          <w:sz w:val="18"/>
-          <w:szCs w:val="18"/>
-          <w:lang w:val="en-CA"/>
-        </w:rPr>
-      </w:pPr>
-      <w:r>
-        <w:rPr>
-          <w:rFonts w:ascii="SimSun" w:eastAsia="SimSun" w:hAnsi="SimSun" w:cs="Times New Roman" w:hint="eastAsia"/>
+          <w:rFonts w:ascii="宋体" w:eastAsia="宋体" w:hAnsi="宋体" w:cs="Times New Roman"/>
+          <w:color w:val="333333"/>
+          <w:sz w:val="18"/>
+          <w:szCs w:val="18"/>
+          <w:lang w:val="en-CA"/>
+        </w:rPr>
+      </w:pPr>
+      <w:proofErr w:type="spellStart"/>
+      <w:r>
+        <w:rPr>
+          <w:rFonts w:ascii="宋体" w:eastAsia="宋体" w:hAnsi="宋体" w:cs="Times New Roman" w:hint="eastAsia"/>
           <w:color w:val="333333"/>
           <w:sz w:val="18"/>
           <w:szCs w:val="18"/>
           <w:lang w:val="en-CA"/>
         </w:rPr>
         <w:lastRenderedPageBreak/>
-        <w:t>npm install 命令安装的是 package.json 中的依赖，如果开发者在 package.json 中添加了新的依赖，npm install 也一样安装。然而，yarn install 会优先安装 yarn.lock 中记录的依赖，没有这样的锁定文件时，才会去安装 package.json 中的依赖。</w:t>
+        <w:t>npm</w:t>
+      </w:r>
+      <w:proofErr w:type="spellEnd"/>
+      <w:r>
+        <w:rPr>
+          <w:rFonts w:ascii="宋体" w:eastAsia="宋体" w:hAnsi="宋体" w:cs="Times New Roman" w:hint="eastAsia"/>
+          <w:color w:val="333333"/>
+          <w:sz w:val="18"/>
+          <w:szCs w:val="18"/>
+          <w:lang w:val="en-CA"/>
+        </w:rPr>
+        <w:t xml:space="preserve"> install 命令安装的是 </w:t>
+      </w:r>
+      <w:proofErr w:type="spellStart"/>
+      <w:proofErr w:type="gramStart"/>
+      <w:r>
+        <w:rPr>
+          <w:rFonts w:ascii="宋体" w:eastAsia="宋体" w:hAnsi="宋体" w:cs="Times New Roman" w:hint="eastAsia"/>
+          <w:color w:val="333333"/>
+          <w:sz w:val="18"/>
+          <w:szCs w:val="18"/>
+          <w:lang w:val="en-CA"/>
+        </w:rPr>
+        <w:t>package.json</w:t>
+      </w:r>
+      <w:proofErr w:type="spellEnd"/>
+      <w:proofErr w:type="gramEnd"/>
+      <w:r>
+        <w:rPr>
+          <w:rFonts w:ascii="宋体" w:eastAsia="宋体" w:hAnsi="宋体" w:cs="Times New Roman" w:hint="eastAsia"/>
+          <w:color w:val="333333"/>
+          <w:sz w:val="18"/>
+          <w:szCs w:val="18"/>
+          <w:lang w:val="en-CA"/>
+        </w:rPr>
+        <w:t xml:space="preserve"> 中的依赖，如果开发者在 </w:t>
+      </w:r>
+      <w:proofErr w:type="spellStart"/>
+      <w:r>
+        <w:rPr>
+          <w:rFonts w:ascii="宋体" w:eastAsia="宋体" w:hAnsi="宋体" w:cs="Times New Roman" w:hint="eastAsia"/>
+          <w:color w:val="333333"/>
+          <w:sz w:val="18"/>
+          <w:szCs w:val="18"/>
+          <w:lang w:val="en-CA"/>
+        </w:rPr>
+        <w:t>package.json</w:t>
+      </w:r>
+      <w:proofErr w:type="spellEnd"/>
+      <w:r>
+        <w:rPr>
+          <w:rFonts w:ascii="宋体" w:eastAsia="宋体" w:hAnsi="宋体" w:cs="Times New Roman" w:hint="eastAsia"/>
+          <w:color w:val="333333"/>
+          <w:sz w:val="18"/>
+          <w:szCs w:val="18"/>
+          <w:lang w:val="en-CA"/>
+        </w:rPr>
+        <w:t xml:space="preserve"> 中添加了新的依赖，</w:t>
+      </w:r>
+      <w:proofErr w:type="spellStart"/>
+      <w:r>
+        <w:rPr>
+          <w:rFonts w:ascii="宋体" w:eastAsia="宋体" w:hAnsi="宋体" w:cs="Times New Roman" w:hint="eastAsia"/>
+          <w:color w:val="333333"/>
+          <w:sz w:val="18"/>
+          <w:szCs w:val="18"/>
+          <w:lang w:val="en-CA"/>
+        </w:rPr>
+        <w:t>npm</w:t>
+      </w:r>
+      <w:proofErr w:type="spellEnd"/>
+      <w:r>
+        <w:rPr>
+          <w:rFonts w:ascii="宋体" w:eastAsia="宋体" w:hAnsi="宋体" w:cs="Times New Roman" w:hint="eastAsia"/>
+          <w:color w:val="333333"/>
+          <w:sz w:val="18"/>
+          <w:szCs w:val="18"/>
+          <w:lang w:val="en-CA"/>
+        </w:rPr>
+        <w:t xml:space="preserve"> install 也一样安装。然而，yarn install 会优先安装 </w:t>
+      </w:r>
+      <w:proofErr w:type="spellStart"/>
+      <w:r>
+        <w:rPr>
+          <w:rFonts w:ascii="宋体" w:eastAsia="宋体" w:hAnsi="宋体" w:cs="Times New Roman" w:hint="eastAsia"/>
+          <w:color w:val="333333"/>
+          <w:sz w:val="18"/>
+          <w:szCs w:val="18"/>
+          <w:lang w:val="en-CA"/>
+        </w:rPr>
+        <w:t>yarn.lock</w:t>
+      </w:r>
+      <w:proofErr w:type="spellEnd"/>
+      <w:r>
+        <w:rPr>
+          <w:rFonts w:ascii="宋体" w:eastAsia="宋体" w:hAnsi="宋体" w:cs="Times New Roman" w:hint="eastAsia"/>
+          <w:color w:val="333333"/>
+          <w:sz w:val="18"/>
+          <w:szCs w:val="18"/>
+          <w:lang w:val="en-CA"/>
+        </w:rPr>
+        <w:t xml:space="preserve"> 中记录的依赖，没有这样的锁定文件时，才会去安装 </w:t>
+      </w:r>
+      <w:proofErr w:type="spellStart"/>
+      <w:r>
+        <w:rPr>
+          <w:rFonts w:ascii="宋体" w:eastAsia="宋体" w:hAnsi="宋体" w:cs="Times New Roman" w:hint="eastAsia"/>
+          <w:color w:val="333333"/>
+          <w:sz w:val="18"/>
+          <w:szCs w:val="18"/>
+          <w:lang w:val="en-CA"/>
+        </w:rPr>
+        <w:t>package.json</w:t>
+      </w:r>
+      <w:proofErr w:type="spellEnd"/>
+      <w:r>
+        <w:rPr>
+          <w:rFonts w:ascii="宋体" w:eastAsia="宋体" w:hAnsi="宋体" w:cs="Times New Roman" w:hint="eastAsia"/>
+          <w:color w:val="333333"/>
+          <w:sz w:val="18"/>
+          <w:szCs w:val="18"/>
+          <w:lang w:val="en-CA"/>
+        </w:rPr>
+        <w:t xml:space="preserve"> 中的依赖。</w:t>
       </w:r>
     </w:p>
     <w:p>
@@ -1033,17 +2089,17 @@
         <w:spacing w:line="390" w:lineRule="atLeast"/>
         <w:ind w:left="600"/>
         <w:rPr>
-          <w:rFonts w:ascii="SimSun" w:eastAsia="SimSun" w:hAnsi="SimSun" w:cs="Times New Roman" w:hint="eastAsia"/>
+          <w:rFonts w:ascii="宋体" w:eastAsia="宋体" w:hAnsi="宋体" w:cs="Times New Roman"/>
           <w:color w:val="4D4D4D"/>
           <w:sz w:val="18"/>
           <w:szCs w:val="18"/>
           <w:lang w:val="en-CA"/>
         </w:rPr>
       </w:pPr>
-      <w:hyperlink r:id="rId13" w:history="1">
+      <w:hyperlink r:id="rId14" w:history="1">
         <w:r>
           <w:rPr>
-            <w:rFonts w:ascii="SimSun" w:eastAsia="SimSun" w:hAnsi="SimSun" w:cs="Times New Roman" w:hint="eastAsia"/>
+            <w:rFonts w:ascii="宋体" w:eastAsia="宋体" w:hAnsi="宋体" w:cs="Times New Roman" w:hint="eastAsia"/>
             <w:color w:val="225599"/>
             <w:sz w:val="18"/>
             <w:szCs w:val="18"/>
@@ -1063,23 +2119,35 @@
         <w:spacing w:line="390" w:lineRule="atLeast"/>
         <w:ind w:left="600"/>
         <w:rPr>
-          <w:rFonts w:ascii="SimSun" w:eastAsia="SimSun" w:hAnsi="SimSun" w:cs="Times New Roman" w:hint="eastAsia"/>
+          <w:rFonts w:ascii="宋体" w:eastAsia="宋体" w:hAnsi="宋体" w:cs="Times New Roman"/>
           <w:color w:val="4D4D4D"/>
           <w:sz w:val="18"/>
           <w:szCs w:val="18"/>
           <w:lang w:val="en-CA"/>
         </w:rPr>
       </w:pPr>
-      <w:hyperlink r:id="rId14" w:history="1">
+      <w:hyperlink r:id="rId15" w:history="1">
+        <w:proofErr w:type="spellStart"/>
         <w:r>
           <w:rPr>
-            <w:rFonts w:ascii="SimSun" w:eastAsia="SimSun" w:hAnsi="SimSun" w:cs="Times New Roman" w:hint="eastAsia"/>
+            <w:rFonts w:ascii="宋体" w:eastAsia="宋体" w:hAnsi="宋体" w:cs="Times New Roman" w:hint="eastAsia"/>
             <w:color w:val="225599"/>
             <w:sz w:val="18"/>
             <w:szCs w:val="18"/>
             <w:lang w:val="en-CA"/>
           </w:rPr>
-          <w:t>npm install 文档</w:t>
+          <w:t>npm</w:t>
+        </w:r>
+        <w:proofErr w:type="spellEnd"/>
+        <w:r>
+          <w:rPr>
+            <w:rFonts w:ascii="宋体" w:eastAsia="宋体" w:hAnsi="宋体" w:cs="Times New Roman" w:hint="eastAsia"/>
+            <w:color w:val="225599"/>
+            <w:sz w:val="18"/>
+            <w:szCs w:val="18"/>
+            <w:lang w:val="en-CA"/>
+          </w:rPr>
+          <w:t xml:space="preserve"> install 文档</w:t>
         </w:r>
       </w:hyperlink>
     </w:p>
@@ -1088,16 +2156,16 @@
         <w:shd w:val="clear" w:color="auto" w:fill="FFFFFF"/>
         <w:spacing w:line="390" w:lineRule="atLeast"/>
         <w:rPr>
-          <w:rFonts w:ascii="SimSun" w:eastAsia="SimSun" w:hAnsi="SimSun" w:cs="Times New Roman" w:hint="eastAsia"/>
-          <w:color w:val="333333"/>
-          <w:sz w:val="18"/>
-          <w:szCs w:val="18"/>
-          <w:lang w:val="en-CA"/>
-        </w:rPr>
-      </w:pPr>
-      <w:r>
-        <w:rPr>
-          <w:rFonts w:ascii="SimSun" w:eastAsia="SimSun" w:hAnsi="SimSun" w:cs="Times New Roman" w:hint="eastAsia"/>
+          <w:rFonts w:ascii="宋体" w:eastAsia="宋体" w:hAnsi="宋体" w:cs="Times New Roman"/>
+          <w:color w:val="333333"/>
+          <w:sz w:val="18"/>
+          <w:szCs w:val="18"/>
+          <w:lang w:val="en-CA"/>
+        </w:rPr>
+      </w:pPr>
+      <w:r>
+        <w:rPr>
+          <w:rFonts w:ascii="宋体" w:eastAsia="宋体" w:hAnsi="宋体" w:cs="Times New Roman" w:hint="eastAsia"/>
           <w:b/>
           <w:bCs/>
           <w:color w:val="333333"/>
@@ -1113,22 +2181,110 @@
         <w:shd w:val="clear" w:color="auto" w:fill="FFFFFF"/>
         <w:spacing w:after="240" w:line="390" w:lineRule="atLeast"/>
         <w:rPr>
-          <w:rFonts w:ascii="SimSun" w:eastAsia="SimSun" w:hAnsi="SimSun" w:cs="Times New Roman" w:hint="eastAsia"/>
-          <w:color w:val="333333"/>
-          <w:sz w:val="18"/>
-          <w:szCs w:val="18"/>
-          <w:lang w:val="en-CA"/>
-        </w:rPr>
-      </w:pPr>
-      <w:r>
-        <w:rPr>
-          <w:rFonts w:ascii="SimSun" w:eastAsia="SimSun" w:hAnsi="SimSun" w:cs="Times New Roman" w:hint="eastAsia"/>
-          <w:color w:val="333333"/>
-          <w:sz w:val="18"/>
-          <w:szCs w:val="18"/>
-          <w:lang w:val="en-CA"/>
-        </w:rPr>
-        <w:t>和 npm install 类似，yarn add 命令允许你添加并安装依赖。通过这个命令添加的依赖都会被自动加到 package.json 中，和我们在 npm 命令中使用 --save 参数一样。Yarn 的-dev 则等同于 npm 的 --save-dev。</w:t>
+          <w:rFonts w:ascii="宋体" w:eastAsia="宋体" w:hAnsi="宋体" w:cs="Times New Roman"/>
+          <w:color w:val="333333"/>
+          <w:sz w:val="18"/>
+          <w:szCs w:val="18"/>
+          <w:lang w:val="en-CA"/>
+        </w:rPr>
+      </w:pPr>
+      <w:r>
+        <w:rPr>
+          <w:rFonts w:ascii="宋体" w:eastAsia="宋体" w:hAnsi="宋体" w:cs="Times New Roman" w:hint="eastAsia"/>
+          <w:color w:val="333333"/>
+          <w:sz w:val="18"/>
+          <w:szCs w:val="18"/>
+          <w:lang w:val="en-CA"/>
+        </w:rPr>
+        <w:t xml:space="preserve">和 </w:t>
+      </w:r>
+      <w:proofErr w:type="spellStart"/>
+      <w:r>
+        <w:rPr>
+          <w:rFonts w:ascii="宋体" w:eastAsia="宋体" w:hAnsi="宋体" w:cs="Times New Roman" w:hint="eastAsia"/>
+          <w:color w:val="333333"/>
+          <w:sz w:val="18"/>
+          <w:szCs w:val="18"/>
+          <w:lang w:val="en-CA"/>
+        </w:rPr>
+        <w:t>npm</w:t>
+      </w:r>
+      <w:proofErr w:type="spellEnd"/>
+      <w:r>
+        <w:rPr>
+          <w:rFonts w:ascii="宋体" w:eastAsia="宋体" w:hAnsi="宋体" w:cs="Times New Roman" w:hint="eastAsia"/>
+          <w:color w:val="333333"/>
+          <w:sz w:val="18"/>
+          <w:szCs w:val="18"/>
+          <w:lang w:val="en-CA"/>
+        </w:rPr>
+        <w:t xml:space="preserve"> install 类似，yarn add 命令允许你添加并安装依赖。通过这个命令添加的依赖都会被自动加到 </w:t>
+      </w:r>
+      <w:proofErr w:type="spellStart"/>
+      <w:r>
+        <w:rPr>
+          <w:rFonts w:ascii="宋体" w:eastAsia="宋体" w:hAnsi="宋体" w:cs="Times New Roman" w:hint="eastAsia"/>
+          <w:color w:val="333333"/>
+          <w:sz w:val="18"/>
+          <w:szCs w:val="18"/>
+          <w:lang w:val="en-CA"/>
+        </w:rPr>
+        <w:t>package.json</w:t>
+      </w:r>
+      <w:proofErr w:type="spellEnd"/>
+      <w:r>
+        <w:rPr>
+          <w:rFonts w:ascii="宋体" w:eastAsia="宋体" w:hAnsi="宋体" w:cs="Times New Roman" w:hint="eastAsia"/>
+          <w:color w:val="333333"/>
+          <w:sz w:val="18"/>
+          <w:szCs w:val="18"/>
+          <w:lang w:val="en-CA"/>
+        </w:rPr>
+        <w:t xml:space="preserve"> 中，和我们在 </w:t>
+      </w:r>
+      <w:proofErr w:type="spellStart"/>
+      <w:r>
+        <w:rPr>
+          <w:rFonts w:ascii="宋体" w:eastAsia="宋体" w:hAnsi="宋体" w:cs="Times New Roman" w:hint="eastAsia"/>
+          <w:color w:val="333333"/>
+          <w:sz w:val="18"/>
+          <w:szCs w:val="18"/>
+          <w:lang w:val="en-CA"/>
+        </w:rPr>
+        <w:t>npm</w:t>
+      </w:r>
+      <w:proofErr w:type="spellEnd"/>
+      <w:r>
+        <w:rPr>
+          <w:rFonts w:ascii="宋体" w:eastAsia="宋体" w:hAnsi="宋体" w:cs="Times New Roman" w:hint="eastAsia"/>
+          <w:color w:val="333333"/>
+          <w:sz w:val="18"/>
+          <w:szCs w:val="18"/>
+          <w:lang w:val="en-CA"/>
+        </w:rPr>
+        <w:t xml:space="preserve"> 命令中使用 --save 参数一样。Yarn 的-dev 则等同于 </w:t>
+      </w:r>
+      <w:proofErr w:type="spellStart"/>
+      <w:r>
+        <w:rPr>
+          <w:rFonts w:ascii="宋体" w:eastAsia="宋体" w:hAnsi="宋体" w:cs="Times New Roman" w:hint="eastAsia"/>
+          <w:color w:val="333333"/>
+          <w:sz w:val="18"/>
+          <w:szCs w:val="18"/>
+          <w:lang w:val="en-CA"/>
+        </w:rPr>
+        <w:t>npm</w:t>
+      </w:r>
+      <w:proofErr w:type="spellEnd"/>
+      <w:r>
+        <w:rPr>
+          <w:rFonts w:ascii="宋体" w:eastAsia="宋体" w:hAnsi="宋体" w:cs="Times New Roman" w:hint="eastAsia"/>
+          <w:color w:val="333333"/>
+          <w:sz w:val="18"/>
+          <w:szCs w:val="18"/>
+          <w:lang w:val="en-CA"/>
+        </w:rPr>
+        <w:t xml:space="preserve"> 的 --save-dev。</w:t>
       </w:r>
     </w:p>
     <w:p>
@@ -1141,17 +2297,17 @@
         <w:spacing w:line="390" w:lineRule="atLeast"/>
         <w:ind w:left="600"/>
         <w:rPr>
-          <w:rFonts w:ascii="SimSun" w:eastAsia="SimSun" w:hAnsi="SimSun" w:cs="Times New Roman" w:hint="eastAsia"/>
+          <w:rFonts w:ascii="宋体" w:eastAsia="宋体" w:hAnsi="宋体" w:cs="Times New Roman"/>
           <w:color w:val="4D4D4D"/>
           <w:sz w:val="18"/>
           <w:szCs w:val="18"/>
           <w:lang w:val="en-CA"/>
         </w:rPr>
       </w:pPr>
-      <w:hyperlink r:id="rId15" w:history="1">
+      <w:hyperlink r:id="rId16" w:history="1">
         <w:r>
           <w:rPr>
-            <w:rFonts w:ascii="SimSun" w:eastAsia="SimSun" w:hAnsi="SimSun" w:cs="Times New Roman" w:hint="eastAsia"/>
+            <w:rFonts w:ascii="宋体" w:eastAsia="宋体" w:hAnsi="宋体" w:cs="Times New Roman" w:hint="eastAsia"/>
             <w:color w:val="225599"/>
             <w:sz w:val="18"/>
             <w:szCs w:val="18"/>
@@ -1171,23 +2327,35 @@
         <w:spacing w:line="390" w:lineRule="atLeast"/>
         <w:ind w:left="600"/>
         <w:rPr>
-          <w:rFonts w:ascii="SimSun" w:eastAsia="SimSun" w:hAnsi="SimSun" w:cs="Times New Roman" w:hint="eastAsia"/>
+          <w:rFonts w:ascii="宋体" w:eastAsia="宋体" w:hAnsi="宋体" w:cs="Times New Roman"/>
           <w:color w:val="4D4D4D"/>
           <w:sz w:val="18"/>
           <w:szCs w:val="18"/>
           <w:lang w:val="en-CA"/>
         </w:rPr>
       </w:pPr>
-      <w:hyperlink r:id="rId16" w:history="1">
+      <w:hyperlink r:id="rId17" w:history="1">
+        <w:proofErr w:type="spellStart"/>
         <w:r>
           <w:rPr>
-            <w:rFonts w:ascii="SimSun" w:eastAsia="SimSun" w:hAnsi="SimSun" w:cs="Times New Roman" w:hint="eastAsia"/>
+            <w:rFonts w:ascii="宋体" w:eastAsia="宋体" w:hAnsi="宋体" w:cs="Times New Roman" w:hint="eastAsia"/>
             <w:color w:val="225599"/>
             <w:sz w:val="18"/>
             <w:szCs w:val="18"/>
             <w:lang w:val="en-CA"/>
           </w:rPr>
-          <w:t>npm install 文档</w:t>
+          <w:t>npm</w:t>
+        </w:r>
+        <w:proofErr w:type="spellEnd"/>
+        <w:r>
+          <w:rPr>
+            <w:rFonts w:ascii="宋体" w:eastAsia="宋体" w:hAnsi="宋体" w:cs="Times New Roman" w:hint="eastAsia"/>
+            <w:color w:val="225599"/>
+            <w:sz w:val="18"/>
+            <w:szCs w:val="18"/>
+            <w:lang w:val="en-CA"/>
+          </w:rPr>
+          <w:t xml:space="preserve"> install 文档</w:t>
         </w:r>
       </w:hyperlink>
     </w:p>
@@ -1196,16 +2364,16 @@
         <w:shd w:val="clear" w:color="auto" w:fill="FFFFFF"/>
         <w:spacing w:line="390" w:lineRule="atLeast"/>
         <w:rPr>
-          <w:rFonts w:ascii="SimSun" w:eastAsia="SimSun" w:hAnsi="SimSun" w:cs="Times New Roman" w:hint="eastAsia"/>
-          <w:color w:val="333333"/>
-          <w:sz w:val="18"/>
-          <w:szCs w:val="18"/>
-          <w:lang w:val="en-CA"/>
-        </w:rPr>
-      </w:pPr>
-      <w:r>
-        <w:rPr>
-          <w:rFonts w:ascii="SimSun" w:eastAsia="SimSun" w:hAnsi="SimSun" w:cs="Times New Roman" w:hint="eastAsia"/>
+          <w:rFonts w:ascii="宋体" w:eastAsia="宋体" w:hAnsi="宋体" w:cs="Times New Roman"/>
+          <w:color w:val="333333"/>
+          <w:sz w:val="18"/>
+          <w:szCs w:val="18"/>
+          <w:lang w:val="en-CA"/>
+        </w:rPr>
+      </w:pPr>
+      <w:r>
+        <w:rPr>
+          <w:rFonts w:ascii="宋体" w:eastAsia="宋体" w:hAnsi="宋体" w:cs="Times New Roman" w:hint="eastAsia"/>
           <w:b/>
           <w:bCs/>
           <w:color w:val="333333"/>
@@ -1213,7 +2381,33 @@
           <w:szCs w:val="18"/>
           <w:lang w:val="en-CA"/>
         </w:rPr>
-        <w:t>yarn licenses [ls|generate-disclaimer]</w:t>
+        <w:t>yarn licenses [</w:t>
+      </w:r>
+      <w:proofErr w:type="spellStart"/>
+      <w:r>
+        <w:rPr>
+          <w:rFonts w:ascii="宋体" w:eastAsia="宋体" w:hAnsi="宋体" w:cs="Times New Roman" w:hint="eastAsia"/>
+          <w:b/>
+          <w:bCs/>
+          <w:color w:val="333333"/>
+          <w:sz w:val="18"/>
+          <w:szCs w:val="18"/>
+          <w:lang w:val="en-CA"/>
+        </w:rPr>
+        <w:t>ls|generate-disclaimer</w:t>
+      </w:r>
+      <w:proofErr w:type="spellEnd"/>
+      <w:r>
+        <w:rPr>
+          <w:rFonts w:ascii="宋体" w:eastAsia="宋体" w:hAnsi="宋体" w:cs="Times New Roman" w:hint="eastAsia"/>
+          <w:b/>
+          <w:bCs/>
+          <w:color w:val="333333"/>
+          <w:sz w:val="18"/>
+          <w:szCs w:val="18"/>
+          <w:lang w:val="en-CA"/>
+        </w:rPr>
+        <w:t>]</w:t>
       </w:r>
     </w:p>
     <w:p>
@@ -1221,22 +2415,44 @@
         <w:shd w:val="clear" w:color="auto" w:fill="FFFFFF"/>
         <w:spacing w:after="240" w:line="390" w:lineRule="atLeast"/>
         <w:rPr>
-          <w:rFonts w:ascii="SimSun" w:eastAsia="SimSun" w:hAnsi="SimSun" w:cs="Times New Roman" w:hint="eastAsia"/>
-          <w:color w:val="333333"/>
-          <w:sz w:val="18"/>
-          <w:szCs w:val="18"/>
-          <w:lang w:val="en-CA"/>
-        </w:rPr>
-      </w:pPr>
-      <w:r>
-        <w:rPr>
-          <w:rFonts w:ascii="SimSun" w:eastAsia="SimSun" w:hAnsi="SimSun" w:cs="Times New Roman" w:hint="eastAsia"/>
-          <w:color w:val="333333"/>
-          <w:sz w:val="18"/>
-          <w:szCs w:val="18"/>
-          <w:lang w:val="en-CA"/>
-        </w:rPr>
-        <w:t>在写这篇文章的时候，npm 没有等同的命令。yarn licenses ls 用于罗列出所有被安装的 package 所持有的执照情况。yarn licenses generate-disclaimer 将生成一个对所有依赖的免责声明。有些执照要求开发者一定要在项目中包含这些它们，这个命令就是为这样的场景存在的。</w:t>
+          <w:rFonts w:ascii="宋体" w:eastAsia="宋体" w:hAnsi="宋体" w:cs="Times New Roman"/>
+          <w:color w:val="333333"/>
+          <w:sz w:val="18"/>
+          <w:szCs w:val="18"/>
+          <w:lang w:val="en-CA"/>
+        </w:rPr>
+      </w:pPr>
+      <w:r>
+        <w:rPr>
+          <w:rFonts w:ascii="宋体" w:eastAsia="宋体" w:hAnsi="宋体" w:cs="Times New Roman" w:hint="eastAsia"/>
+          <w:color w:val="333333"/>
+          <w:sz w:val="18"/>
+          <w:szCs w:val="18"/>
+          <w:lang w:val="en-CA"/>
+        </w:rPr>
+        <w:t>在写这篇文章的时候，</w:t>
+      </w:r>
+      <w:proofErr w:type="spellStart"/>
+      <w:r>
+        <w:rPr>
+          <w:rFonts w:ascii="宋体" w:eastAsia="宋体" w:hAnsi="宋体" w:cs="Times New Roman" w:hint="eastAsia"/>
+          <w:color w:val="333333"/>
+          <w:sz w:val="18"/>
+          <w:szCs w:val="18"/>
+          <w:lang w:val="en-CA"/>
+        </w:rPr>
+        <w:t>npm</w:t>
+      </w:r>
+      <w:proofErr w:type="spellEnd"/>
+      <w:r>
+        <w:rPr>
+          <w:rFonts w:ascii="宋体" w:eastAsia="宋体" w:hAnsi="宋体" w:cs="Times New Roman" w:hint="eastAsia"/>
+          <w:color w:val="333333"/>
+          <w:sz w:val="18"/>
+          <w:szCs w:val="18"/>
+          <w:lang w:val="en-CA"/>
+        </w:rPr>
+        <w:t xml:space="preserve"> 没有等同的命令。yarn licenses ls 用于罗列出所有被安装的 package 所持有的执照情况。yarn licenses generate-disclaimer 将生成一个对所有依赖的免责声明。有些执照要求开发者一定要在项目中包含这些它们，这个命令就是为这样的场景存在的。</w:t>
       </w:r>
     </w:p>
     <w:p>
@@ -1249,17 +2465,17 @@
         <w:spacing w:line="390" w:lineRule="atLeast"/>
         <w:ind w:left="600"/>
         <w:rPr>
-          <w:rFonts w:ascii="SimSun" w:eastAsia="SimSun" w:hAnsi="SimSun" w:cs="Times New Roman" w:hint="eastAsia"/>
+          <w:rFonts w:ascii="宋体" w:eastAsia="宋体" w:hAnsi="宋体" w:cs="Times New Roman"/>
           <w:color w:val="4D4D4D"/>
           <w:sz w:val="18"/>
           <w:szCs w:val="18"/>
           <w:lang w:val="en-CA"/>
         </w:rPr>
       </w:pPr>
-      <w:hyperlink r:id="rId17" w:history="1">
+      <w:hyperlink r:id="rId18" w:history="1">
         <w:r>
           <w:rPr>
-            <w:rFonts w:ascii="SimSun" w:eastAsia="SimSun" w:hAnsi="SimSun" w:cs="Times New Roman" w:hint="eastAsia"/>
+            <w:rFonts w:ascii="宋体" w:eastAsia="宋体" w:hAnsi="宋体" w:cs="Times New Roman" w:hint="eastAsia"/>
             <w:color w:val="225599"/>
             <w:sz w:val="18"/>
             <w:szCs w:val="18"/>
@@ -1274,16 +2490,16 @@
         <w:shd w:val="clear" w:color="auto" w:fill="FFFFFF"/>
         <w:spacing w:line="390" w:lineRule="atLeast"/>
         <w:rPr>
-          <w:rFonts w:ascii="SimSun" w:eastAsia="SimSun" w:hAnsi="SimSun" w:cs="Times New Roman" w:hint="eastAsia"/>
-          <w:color w:val="333333"/>
-          <w:sz w:val="18"/>
-          <w:szCs w:val="18"/>
-          <w:lang w:val="en-CA"/>
-        </w:rPr>
-      </w:pPr>
-      <w:r>
-        <w:rPr>
-          <w:rFonts w:ascii="SimSun" w:eastAsia="SimSun" w:hAnsi="SimSun" w:cs="Times New Roman" w:hint="eastAsia"/>
+          <w:rFonts w:ascii="宋体" w:eastAsia="宋体" w:hAnsi="宋体" w:cs="Times New Roman"/>
+          <w:color w:val="333333"/>
+          <w:sz w:val="18"/>
+          <w:szCs w:val="18"/>
+          <w:lang w:val="en-CA"/>
+        </w:rPr>
+      </w:pPr>
+      <w:r>
+        <w:rPr>
+          <w:rFonts w:ascii="宋体" w:eastAsia="宋体" w:hAnsi="宋体" w:cs="Times New Roman" w:hint="eastAsia"/>
           <w:b/>
           <w:bCs/>
           <w:color w:val="333333"/>
@@ -1299,16 +2515,16 @@
         <w:shd w:val="clear" w:color="auto" w:fill="FFFFFF"/>
         <w:spacing w:after="240" w:line="390" w:lineRule="atLeast"/>
         <w:rPr>
-          <w:rFonts w:ascii="SimSun" w:eastAsia="SimSun" w:hAnsi="SimSun" w:cs="Times New Roman" w:hint="eastAsia"/>
-          <w:color w:val="333333"/>
-          <w:sz w:val="18"/>
-          <w:szCs w:val="18"/>
-          <w:lang w:val="en-CA"/>
-        </w:rPr>
-      </w:pPr>
-      <w:r>
-        <w:rPr>
-          <w:rFonts w:ascii="SimSun" w:eastAsia="SimSun" w:hAnsi="SimSun" w:cs="Times New Roman" w:hint="eastAsia"/>
+          <w:rFonts w:ascii="宋体" w:eastAsia="宋体" w:hAnsi="宋体" w:cs="Times New Roman"/>
+          <w:color w:val="333333"/>
+          <w:sz w:val="18"/>
+          <w:szCs w:val="18"/>
+          <w:lang w:val="en-CA"/>
+        </w:rPr>
+      </w:pPr>
+      <w:r>
+        <w:rPr>
+          <w:rFonts w:ascii="宋体" w:eastAsia="宋体" w:hAnsi="宋体" w:cs="Times New Roman" w:hint="eastAsia"/>
           <w:color w:val="333333"/>
           <w:sz w:val="18"/>
           <w:szCs w:val="18"/>
@@ -1327,17 +2543,17 @@
         <w:spacing w:line="390" w:lineRule="atLeast"/>
         <w:ind w:left="600"/>
         <w:rPr>
-          <w:rFonts w:ascii="SimSun" w:eastAsia="SimSun" w:hAnsi="SimSun" w:cs="Times New Roman" w:hint="eastAsia"/>
+          <w:rFonts w:ascii="宋体" w:eastAsia="宋体" w:hAnsi="宋体" w:cs="Times New Roman"/>
           <w:color w:val="4D4D4D"/>
           <w:sz w:val="18"/>
           <w:szCs w:val="18"/>
           <w:lang w:val="en-CA"/>
         </w:rPr>
       </w:pPr>
-      <w:hyperlink r:id="rId18" w:history="1">
+      <w:hyperlink r:id="rId19" w:history="1">
         <w:r>
           <w:rPr>
-            <w:rFonts w:ascii="SimSun" w:eastAsia="SimSun" w:hAnsi="SimSun" w:cs="Times New Roman" w:hint="eastAsia"/>
+            <w:rFonts w:ascii="宋体" w:eastAsia="宋体" w:hAnsi="宋体" w:cs="Times New Roman" w:hint="eastAsia"/>
             <w:color w:val="225599"/>
             <w:sz w:val="18"/>
             <w:szCs w:val="18"/>
@@ -1352,16 +2568,16 @@
         <w:shd w:val="clear" w:color="auto" w:fill="FFFFFF"/>
         <w:spacing w:line="390" w:lineRule="atLeast"/>
         <w:rPr>
-          <w:rFonts w:ascii="SimSun" w:eastAsia="SimSun" w:hAnsi="SimSun" w:cs="Times New Roman" w:hint="eastAsia"/>
-          <w:color w:val="333333"/>
-          <w:sz w:val="18"/>
-          <w:szCs w:val="18"/>
-          <w:lang w:val="en-CA"/>
-        </w:rPr>
-      </w:pPr>
-      <w:r>
-        <w:rPr>
-          <w:rFonts w:ascii="SimSun" w:eastAsia="SimSun" w:hAnsi="SimSun" w:cs="Times New Roman" w:hint="eastAsia"/>
+          <w:rFonts w:ascii="宋体" w:eastAsia="宋体" w:hAnsi="宋体" w:cs="Times New Roman"/>
+          <w:color w:val="333333"/>
+          <w:sz w:val="18"/>
+          <w:szCs w:val="18"/>
+          <w:lang w:val="en-CA"/>
+        </w:rPr>
+      </w:pPr>
+      <w:r>
+        <w:rPr>
+          <w:rFonts w:ascii="宋体" w:eastAsia="宋体" w:hAnsi="宋体" w:cs="Times New Roman" w:hint="eastAsia"/>
           <w:b/>
           <w:bCs/>
           <w:color w:val="333333"/>
@@ -1377,22 +2593,90 @@
         <w:shd w:val="clear" w:color="auto" w:fill="FFFFFF"/>
         <w:spacing w:line="390" w:lineRule="atLeast"/>
         <w:rPr>
-          <w:rFonts w:ascii="SimSun" w:eastAsia="SimSun" w:hAnsi="SimSun" w:cs="Times New Roman" w:hint="eastAsia"/>
-          <w:color w:val="333333"/>
-          <w:sz w:val="18"/>
-          <w:szCs w:val="18"/>
-          <w:lang w:val="en-CA"/>
-        </w:rPr>
-      </w:pPr>
-      <w:r>
-        <w:rPr>
-          <w:rFonts w:ascii="SimSun" w:eastAsia="SimSun" w:hAnsi="SimSun" w:cs="Times New Roman" w:hint="eastAsia"/>
-          <w:color w:val="333333"/>
-          <w:sz w:val="18"/>
-          <w:szCs w:val="18"/>
-          <w:lang w:val="en-CA"/>
-        </w:rPr>
-        <w:t>这条命令将根据 package.json 将 package 升级到最新版本，并更新 yarn.lock，和 npm update 相似。</w:t>
+          <w:rFonts w:ascii="宋体" w:eastAsia="宋体" w:hAnsi="宋体" w:cs="Times New Roman"/>
+          <w:color w:val="333333"/>
+          <w:sz w:val="18"/>
+          <w:szCs w:val="18"/>
+          <w:lang w:val="en-CA"/>
+        </w:rPr>
+      </w:pPr>
+      <w:r>
+        <w:rPr>
+          <w:rFonts w:ascii="宋体" w:eastAsia="宋体" w:hAnsi="宋体" w:cs="Times New Roman" w:hint="eastAsia"/>
+          <w:color w:val="333333"/>
+          <w:sz w:val="18"/>
+          <w:szCs w:val="18"/>
+          <w:lang w:val="en-CA"/>
+        </w:rPr>
+        <w:t xml:space="preserve">这条命令将根据 </w:t>
+      </w:r>
+      <w:proofErr w:type="spellStart"/>
+      <w:r>
+        <w:rPr>
+          <w:rFonts w:ascii="宋体" w:eastAsia="宋体" w:hAnsi="宋体" w:cs="Times New Roman" w:hint="eastAsia"/>
+          <w:color w:val="333333"/>
+          <w:sz w:val="18"/>
+          <w:szCs w:val="18"/>
+          <w:lang w:val="en-CA"/>
+        </w:rPr>
+        <w:t>package.json</w:t>
+      </w:r>
+      <w:proofErr w:type="spellEnd"/>
+      <w:r>
+        <w:rPr>
+          <w:rFonts w:ascii="宋体" w:eastAsia="宋体" w:hAnsi="宋体" w:cs="Times New Roman" w:hint="eastAsia"/>
+          <w:color w:val="333333"/>
+          <w:sz w:val="18"/>
+          <w:szCs w:val="18"/>
+          <w:lang w:val="en-CA"/>
+        </w:rPr>
+        <w:t xml:space="preserve"> 将 package 升级到最新版本，并更新 </w:t>
+      </w:r>
+      <w:proofErr w:type="spellStart"/>
+      <w:proofErr w:type="gramStart"/>
+      <w:r>
+        <w:rPr>
+          <w:rFonts w:ascii="宋体" w:eastAsia="宋体" w:hAnsi="宋体" w:cs="Times New Roman" w:hint="eastAsia"/>
+          <w:color w:val="333333"/>
+          <w:sz w:val="18"/>
+          <w:szCs w:val="18"/>
+          <w:lang w:val="en-CA"/>
+        </w:rPr>
+        <w:t>yarn.lock</w:t>
+      </w:r>
+      <w:proofErr w:type="spellEnd"/>
+      <w:proofErr w:type="gramEnd"/>
+      <w:r>
+        <w:rPr>
+          <w:rFonts w:ascii="宋体" w:eastAsia="宋体" w:hAnsi="宋体" w:cs="Times New Roman" w:hint="eastAsia"/>
+          <w:color w:val="333333"/>
+          <w:sz w:val="18"/>
+          <w:szCs w:val="18"/>
+          <w:lang w:val="en-CA"/>
+        </w:rPr>
+        <w:t xml:space="preserve">，和 </w:t>
+      </w:r>
+      <w:proofErr w:type="spellStart"/>
+      <w:r>
+        <w:rPr>
+          <w:rFonts w:ascii="宋体" w:eastAsia="宋体" w:hAnsi="宋体" w:cs="Times New Roman" w:hint="eastAsia"/>
+          <w:color w:val="333333"/>
+          <w:sz w:val="18"/>
+          <w:szCs w:val="18"/>
+          <w:lang w:val="en-CA"/>
+        </w:rPr>
+        <w:t>npm</w:t>
+      </w:r>
+      <w:proofErr w:type="spellEnd"/>
+      <w:r>
+        <w:rPr>
+          <w:rFonts w:ascii="宋体" w:eastAsia="宋体" w:hAnsi="宋体" w:cs="Times New Roman" w:hint="eastAsia"/>
+          <w:color w:val="333333"/>
+          <w:sz w:val="18"/>
+          <w:szCs w:val="18"/>
+          <w:lang w:val="en-CA"/>
+        </w:rPr>
+        <w:t xml:space="preserve"> update 相似。</w:t>
       </w:r>
     </w:p>
     <w:p>
@@ -1400,22 +2684,44 @@
         <w:shd w:val="clear" w:color="auto" w:fill="FFFFFF"/>
         <w:spacing w:after="240" w:line="390" w:lineRule="atLeast"/>
         <w:rPr>
-          <w:rFonts w:ascii="SimSun" w:eastAsia="SimSun" w:hAnsi="SimSun" w:cs="Times New Roman" w:hint="eastAsia"/>
-          <w:color w:val="333333"/>
-          <w:sz w:val="18"/>
-          <w:szCs w:val="18"/>
-          <w:lang w:val="en-CA"/>
-        </w:rPr>
-      </w:pPr>
-      <w:r>
-        <w:rPr>
-          <w:rFonts w:ascii="SimSun" w:eastAsia="SimSun" w:hAnsi="SimSun" w:cs="Times New Roman" w:hint="eastAsia"/>
-          <w:color w:val="333333"/>
-          <w:sz w:val="18"/>
-          <w:szCs w:val="18"/>
-          <w:lang w:val="en-CA"/>
-        </w:rPr>
-        <w:t>有意思的是，如果指定了 [package] 参数，Yarn 会将 package 升级到最新版本，并更新 package.json 中该 package 的版本号字段。</w:t>
+          <w:rFonts w:ascii="宋体" w:eastAsia="宋体" w:hAnsi="宋体" w:cs="Times New Roman"/>
+          <w:color w:val="333333"/>
+          <w:sz w:val="18"/>
+          <w:szCs w:val="18"/>
+          <w:lang w:val="en-CA"/>
+        </w:rPr>
+      </w:pPr>
+      <w:r>
+        <w:rPr>
+          <w:rFonts w:ascii="宋体" w:eastAsia="宋体" w:hAnsi="宋体" w:cs="Times New Roman" w:hint="eastAsia"/>
+          <w:color w:val="333333"/>
+          <w:sz w:val="18"/>
+          <w:szCs w:val="18"/>
+          <w:lang w:val="en-CA"/>
+        </w:rPr>
+        <w:t xml:space="preserve">有意思的是，如果指定了 [package] 参数，Yarn 会将 package 升级到最新版本，并更新 </w:t>
+      </w:r>
+      <w:proofErr w:type="spellStart"/>
+      <w:r>
+        <w:rPr>
+          <w:rFonts w:ascii="宋体" w:eastAsia="宋体" w:hAnsi="宋体" w:cs="Times New Roman" w:hint="eastAsia"/>
+          <w:color w:val="333333"/>
+          <w:sz w:val="18"/>
+          <w:szCs w:val="18"/>
+          <w:lang w:val="en-CA"/>
+        </w:rPr>
+        <w:t>package.json</w:t>
+      </w:r>
+      <w:proofErr w:type="spellEnd"/>
+      <w:r>
+        <w:rPr>
+          <w:rFonts w:ascii="宋体" w:eastAsia="宋体" w:hAnsi="宋体" w:cs="Times New Roman" w:hint="eastAsia"/>
+          <w:color w:val="333333"/>
+          <w:sz w:val="18"/>
+          <w:szCs w:val="18"/>
+          <w:lang w:val="en-CA"/>
+        </w:rPr>
+        <w:t xml:space="preserve"> 中该 package 的版本号字段。</w:t>
       </w:r>
     </w:p>
     <w:p>
@@ -1428,17 +2734,17 @@
         <w:spacing w:line="390" w:lineRule="atLeast"/>
         <w:ind w:left="600"/>
         <w:rPr>
-          <w:rFonts w:ascii="SimSun" w:eastAsia="SimSun" w:hAnsi="SimSun" w:cs="Times New Roman" w:hint="eastAsia"/>
+          <w:rFonts w:ascii="宋体" w:eastAsia="宋体" w:hAnsi="宋体" w:cs="Times New Roman"/>
           <w:color w:val="4D4D4D"/>
           <w:sz w:val="18"/>
           <w:szCs w:val="18"/>
           <w:lang w:val="en-CA"/>
         </w:rPr>
       </w:pPr>
-      <w:hyperlink r:id="rId19" w:history="1">
+      <w:hyperlink r:id="rId20" w:history="1">
         <w:r>
           <w:rPr>
-            <w:rFonts w:ascii="SimSun" w:eastAsia="SimSun" w:hAnsi="SimSun" w:cs="Times New Roman" w:hint="eastAsia"/>
+            <w:rFonts w:ascii="宋体" w:eastAsia="宋体" w:hAnsi="宋体" w:cs="Times New Roman" w:hint="eastAsia"/>
             <w:color w:val="225599"/>
             <w:sz w:val="18"/>
             <w:szCs w:val="18"/>
@@ -1453,16 +2759,16 @@
         <w:shd w:val="clear" w:color="auto" w:fill="FFFFFF"/>
         <w:spacing w:line="390" w:lineRule="atLeast"/>
         <w:rPr>
-          <w:rFonts w:ascii="SimSun" w:eastAsia="SimSun" w:hAnsi="SimSun" w:cs="Times New Roman" w:hint="eastAsia"/>
-          <w:color w:val="333333"/>
-          <w:sz w:val="18"/>
-          <w:szCs w:val="18"/>
-          <w:lang w:val="en-CA"/>
-        </w:rPr>
-      </w:pPr>
-      <w:r>
-        <w:rPr>
-          <w:rFonts w:ascii="SimSun" w:eastAsia="SimSun" w:hAnsi="SimSun" w:cs="Times New Roman" w:hint="eastAsia"/>
+          <w:rFonts w:ascii="宋体" w:eastAsia="宋体" w:hAnsi="宋体" w:cs="Times New Roman"/>
+          <w:color w:val="333333"/>
+          <w:sz w:val="18"/>
+          <w:szCs w:val="18"/>
+          <w:lang w:val="en-CA"/>
+        </w:rPr>
+      </w:pPr>
+      <w:r>
+        <w:rPr>
+          <w:rFonts w:ascii="宋体" w:eastAsia="宋体" w:hAnsi="宋体" w:cs="Times New Roman" w:hint="eastAsia"/>
           <w:b/>
           <w:bCs/>
           <w:color w:val="333333"/>
@@ -1478,22 +2784,156 @@
         <w:shd w:val="clear" w:color="auto" w:fill="FFFFFF"/>
         <w:spacing w:after="240" w:line="390" w:lineRule="atLeast"/>
         <w:rPr>
-          <w:rFonts w:ascii="SimSun" w:eastAsia="SimSun" w:hAnsi="SimSun" w:cs="Times New Roman" w:hint="eastAsia"/>
-          <w:color w:val="333333"/>
-          <w:sz w:val="18"/>
-          <w:szCs w:val="18"/>
-          <w:lang w:val="en-CA"/>
-        </w:rPr>
-      </w:pPr>
-      <w:r>
-        <w:rPr>
-          <w:rFonts w:ascii="SimSun" w:eastAsia="SimSun" w:hAnsi="SimSun" w:cs="Times New Roman" w:hint="eastAsia"/>
-          <w:color w:val="333333"/>
-          <w:sz w:val="18"/>
-          <w:szCs w:val="18"/>
-          <w:lang w:val="en-CA"/>
-        </w:rPr>
-        <w:t>这条命令将会生成一份基于 package.json 的 yarn.lock 文件，作用和 npm shrinkwrap 类似。不过由于执行 yarn add andyarn upgrade 时都会更新 yarn.lock 文件，所以要慎重执行 yarn generate-lock-entry 命令</w:t>
+          <w:rFonts w:ascii="宋体" w:eastAsia="宋体" w:hAnsi="宋体" w:cs="Times New Roman"/>
+          <w:color w:val="333333"/>
+          <w:sz w:val="18"/>
+          <w:szCs w:val="18"/>
+          <w:lang w:val="en-CA"/>
+        </w:rPr>
+      </w:pPr>
+      <w:r>
+        <w:rPr>
+          <w:rFonts w:ascii="宋体" w:eastAsia="宋体" w:hAnsi="宋体" w:cs="Times New Roman" w:hint="eastAsia"/>
+          <w:color w:val="333333"/>
+          <w:sz w:val="18"/>
+          <w:szCs w:val="18"/>
+          <w:lang w:val="en-CA"/>
+        </w:rPr>
+        <w:t xml:space="preserve">这条命令将会生成一份基于 </w:t>
+      </w:r>
+      <w:proofErr w:type="spellStart"/>
+      <w:r>
+        <w:rPr>
+          <w:rFonts w:ascii="宋体" w:eastAsia="宋体" w:hAnsi="宋体" w:cs="Times New Roman" w:hint="eastAsia"/>
+          <w:color w:val="333333"/>
+          <w:sz w:val="18"/>
+          <w:szCs w:val="18"/>
+          <w:lang w:val="en-CA"/>
+        </w:rPr>
+        <w:t>package.json</w:t>
+      </w:r>
+      <w:proofErr w:type="spellEnd"/>
+      <w:r>
+        <w:rPr>
+          <w:rFonts w:ascii="宋体" w:eastAsia="宋体" w:hAnsi="宋体" w:cs="Times New Roman" w:hint="eastAsia"/>
+          <w:color w:val="333333"/>
+          <w:sz w:val="18"/>
+          <w:szCs w:val="18"/>
+          <w:lang w:val="en-CA"/>
+        </w:rPr>
+        <w:t xml:space="preserve"> 的 </w:t>
+      </w:r>
+      <w:proofErr w:type="spellStart"/>
+      <w:proofErr w:type="gramStart"/>
+      <w:r>
+        <w:rPr>
+          <w:rFonts w:ascii="宋体" w:eastAsia="宋体" w:hAnsi="宋体" w:cs="Times New Roman" w:hint="eastAsia"/>
+          <w:color w:val="333333"/>
+          <w:sz w:val="18"/>
+          <w:szCs w:val="18"/>
+          <w:lang w:val="en-CA"/>
+        </w:rPr>
+        <w:t>yarn.lock</w:t>
+      </w:r>
+      <w:proofErr w:type="spellEnd"/>
+      <w:proofErr w:type="gramEnd"/>
+      <w:r>
+        <w:rPr>
+          <w:rFonts w:ascii="宋体" w:eastAsia="宋体" w:hAnsi="宋体" w:cs="Times New Roman" w:hint="eastAsia"/>
+          <w:color w:val="333333"/>
+          <w:sz w:val="18"/>
+          <w:szCs w:val="18"/>
+          <w:lang w:val="en-CA"/>
+        </w:rPr>
+        <w:t xml:space="preserve"> 文件，作用和 </w:t>
+      </w:r>
+      <w:proofErr w:type="spellStart"/>
+      <w:r>
+        <w:rPr>
+          <w:rFonts w:ascii="宋体" w:eastAsia="宋体" w:hAnsi="宋体" w:cs="Times New Roman" w:hint="eastAsia"/>
+          <w:color w:val="333333"/>
+          <w:sz w:val="18"/>
+          <w:szCs w:val="18"/>
+          <w:lang w:val="en-CA"/>
+        </w:rPr>
+        <w:t>npm</w:t>
+      </w:r>
+      <w:proofErr w:type="spellEnd"/>
+      <w:r>
+        <w:rPr>
+          <w:rFonts w:ascii="宋体" w:eastAsia="宋体" w:hAnsi="宋体" w:cs="Times New Roman" w:hint="eastAsia"/>
+          <w:color w:val="333333"/>
+          <w:sz w:val="18"/>
+          <w:szCs w:val="18"/>
+          <w:lang w:val="en-CA"/>
+        </w:rPr>
+        <w:t xml:space="preserve"> </w:t>
+      </w:r>
+      <w:proofErr w:type="spellStart"/>
+      <w:r>
+        <w:rPr>
+          <w:rFonts w:ascii="宋体" w:eastAsia="宋体" w:hAnsi="宋体" w:cs="Times New Roman" w:hint="eastAsia"/>
+          <w:color w:val="333333"/>
+          <w:sz w:val="18"/>
+          <w:szCs w:val="18"/>
+          <w:lang w:val="en-CA"/>
+        </w:rPr>
+        <w:t>shrinkwrap</w:t>
+      </w:r>
+      <w:proofErr w:type="spellEnd"/>
+      <w:r>
+        <w:rPr>
+          <w:rFonts w:ascii="宋体" w:eastAsia="宋体" w:hAnsi="宋体" w:cs="Times New Roman" w:hint="eastAsia"/>
+          <w:color w:val="333333"/>
+          <w:sz w:val="18"/>
+          <w:szCs w:val="18"/>
+          <w:lang w:val="en-CA"/>
+        </w:rPr>
+        <w:t xml:space="preserve"> 类似。不过由于执行 yarn add </w:t>
+      </w:r>
+      <w:proofErr w:type="spellStart"/>
+      <w:r>
+        <w:rPr>
+          <w:rFonts w:ascii="宋体" w:eastAsia="宋体" w:hAnsi="宋体" w:cs="Times New Roman" w:hint="eastAsia"/>
+          <w:color w:val="333333"/>
+          <w:sz w:val="18"/>
+          <w:szCs w:val="18"/>
+          <w:lang w:val="en-CA"/>
+        </w:rPr>
+        <w:t>andyarn</w:t>
+      </w:r>
+      <w:proofErr w:type="spellEnd"/>
+      <w:r>
+        <w:rPr>
+          <w:rFonts w:ascii="宋体" w:eastAsia="宋体" w:hAnsi="宋体" w:cs="Times New Roman" w:hint="eastAsia"/>
+          <w:color w:val="333333"/>
+          <w:sz w:val="18"/>
+          <w:szCs w:val="18"/>
+          <w:lang w:val="en-CA"/>
+        </w:rPr>
+        <w:t xml:space="preserve"> upgrade 时都会更新 </w:t>
+      </w:r>
+      <w:proofErr w:type="spellStart"/>
+      <w:r>
+        <w:rPr>
+          <w:rFonts w:ascii="宋体" w:eastAsia="宋体" w:hAnsi="宋体" w:cs="Times New Roman" w:hint="eastAsia"/>
+          <w:color w:val="333333"/>
+          <w:sz w:val="18"/>
+          <w:szCs w:val="18"/>
+          <w:lang w:val="en-CA"/>
+        </w:rPr>
+        <w:t>yarn.lock</w:t>
+      </w:r>
+      <w:proofErr w:type="spellEnd"/>
+      <w:r>
+        <w:rPr>
+          <w:rFonts w:ascii="宋体" w:eastAsia="宋体" w:hAnsi="宋体" w:cs="Times New Roman" w:hint="eastAsia"/>
+          <w:color w:val="333333"/>
+          <w:sz w:val="18"/>
+          <w:szCs w:val="18"/>
+          <w:lang w:val="en-CA"/>
+        </w:rPr>
+        <w:t xml:space="preserve"> 文件，所以要慎重执行 yarn generate-lock-entry 命令</w:t>
       </w:r>
     </w:p>
     <w:p>
@@ -1506,17 +2946,17 @@
         <w:spacing w:line="390" w:lineRule="atLeast"/>
         <w:ind w:left="600"/>
         <w:rPr>
-          <w:rFonts w:ascii="SimSun" w:eastAsia="SimSun" w:hAnsi="SimSun" w:cs="Times New Roman" w:hint="eastAsia"/>
+          <w:rFonts w:ascii="宋体" w:eastAsia="宋体" w:hAnsi="宋体" w:cs="Times New Roman"/>
           <w:color w:val="4D4D4D"/>
           <w:sz w:val="18"/>
           <w:szCs w:val="18"/>
           <w:lang w:val="en-CA"/>
         </w:rPr>
       </w:pPr>
-      <w:hyperlink r:id="rId20" w:history="1">
+      <w:hyperlink r:id="rId21" w:history="1">
         <w:r>
           <w:rPr>
-            <w:rFonts w:ascii="SimSun" w:eastAsia="SimSun" w:hAnsi="SimSun" w:cs="Times New Roman" w:hint="eastAsia"/>
+            <w:rFonts w:ascii="宋体" w:eastAsia="宋体" w:hAnsi="宋体" w:cs="Times New Roman" w:hint="eastAsia"/>
             <w:color w:val="225599"/>
             <w:sz w:val="18"/>
             <w:szCs w:val="18"/>
@@ -1536,23 +2976,57 @@
         <w:spacing w:line="390" w:lineRule="atLeast"/>
         <w:ind w:left="600"/>
         <w:rPr>
-          <w:rFonts w:ascii="SimSun" w:eastAsia="SimSun" w:hAnsi="SimSun" w:cs="Times New Roman" w:hint="eastAsia"/>
+          <w:rFonts w:ascii="宋体" w:eastAsia="宋体" w:hAnsi="宋体" w:cs="Times New Roman"/>
           <w:color w:val="4D4D4D"/>
           <w:sz w:val="18"/>
           <w:szCs w:val="18"/>
           <w:lang w:val="en-CA"/>
         </w:rPr>
       </w:pPr>
-      <w:hyperlink r:id="rId21" w:history="1">
+      <w:hyperlink r:id="rId22" w:history="1">
+        <w:proofErr w:type="spellStart"/>
         <w:r>
           <w:rPr>
-            <w:rFonts w:ascii="SimSun" w:eastAsia="SimSun" w:hAnsi="SimSun" w:cs="Times New Roman" w:hint="eastAsia"/>
+            <w:rFonts w:ascii="宋体" w:eastAsia="宋体" w:hAnsi="宋体" w:cs="Times New Roman" w:hint="eastAsia"/>
             <w:color w:val="225599"/>
             <w:sz w:val="18"/>
             <w:szCs w:val="18"/>
             <w:lang w:val="en-CA"/>
           </w:rPr>
-          <w:t>npm shrinkwrap 文档</w:t>
+          <w:t>npm</w:t>
+        </w:r>
+        <w:proofErr w:type="spellEnd"/>
+        <w:r>
+          <w:rPr>
+            <w:rFonts w:ascii="宋体" w:eastAsia="宋体" w:hAnsi="宋体" w:cs="Times New Roman" w:hint="eastAsia"/>
+            <w:color w:val="225599"/>
+            <w:sz w:val="18"/>
+            <w:szCs w:val="18"/>
+            <w:lang w:val="en-CA"/>
+          </w:rPr>
+          <w:t xml:space="preserve"> </w:t>
+        </w:r>
+        <w:proofErr w:type="spellStart"/>
+        <w:r>
+          <w:rPr>
+            <w:rFonts w:ascii="宋体" w:eastAsia="宋体" w:hAnsi="宋体" w:cs="Times New Roman" w:hint="eastAsia"/>
+            <w:color w:val="225599"/>
+            <w:sz w:val="18"/>
+            <w:szCs w:val="18"/>
+            <w:lang w:val="en-CA"/>
+          </w:rPr>
+          <w:t>shrinkwrap</w:t>
+        </w:r>
+        <w:proofErr w:type="spellEnd"/>
+        <w:r>
+          <w:rPr>
+            <w:rFonts w:ascii="宋体" w:eastAsia="宋体" w:hAnsi="宋体" w:cs="Times New Roman" w:hint="eastAsia"/>
+            <w:color w:val="225599"/>
+            <w:sz w:val="18"/>
+            <w:szCs w:val="18"/>
+            <w:lang w:val="en-CA"/>
+          </w:rPr>
+          <w:t xml:space="preserve"> 文档</w:t>
         </w:r>
       </w:hyperlink>
     </w:p>
@@ -1561,7 +3035,7 @@
         <w:shd w:val="clear" w:color="auto" w:fill="FFFFFF"/>
         <w:outlineLvl w:val="1"/>
         <w:rPr>
-          <w:rFonts w:ascii="SimSun" w:eastAsia="SimSun" w:hAnsi="SimSun" w:cs="Times New Roman" w:hint="eastAsia"/>
+          <w:rFonts w:ascii="宋体" w:eastAsia="宋体" w:hAnsi="宋体" w:cs="Times New Roman"/>
           <w:b/>
           <w:bCs/>
           <w:color w:val="333333"/>
@@ -1574,7 +3048,7 @@
       <w:bookmarkEnd w:id="2"/>
       <w:r>
         <w:rPr>
-          <w:rFonts w:ascii="SimSun" w:eastAsia="SimSun" w:hAnsi="SimSun" w:cs="Times New Roman" w:hint="eastAsia"/>
+          <w:rFonts w:ascii="宋体" w:eastAsia="宋体" w:hAnsi="宋体" w:cs="Times New Roman" w:hint="eastAsia"/>
           <w:b/>
           <w:bCs/>
           <w:color w:val="333333"/>
@@ -1582,7 +3056,33 @@
           <w:szCs w:val="18"/>
           <w:lang w:val="en-CA"/>
         </w:rPr>
-        <w:t>稳定性和可依赖度</w:t>
+        <w:t>稳定性和</w:t>
+      </w:r>
+      <w:proofErr w:type="gramStart"/>
+      <w:r>
+        <w:rPr>
+          <w:rFonts w:ascii="宋体" w:eastAsia="宋体" w:hAnsi="宋体" w:cs="Times New Roman" w:hint="eastAsia"/>
+          <w:b/>
+          <w:bCs/>
+          <w:color w:val="333333"/>
+          <w:sz w:val="18"/>
+          <w:szCs w:val="18"/>
+          <w:lang w:val="en-CA"/>
+        </w:rPr>
+        <w:t>可</w:t>
+      </w:r>
+      <w:proofErr w:type="gramEnd"/>
+      <w:r>
+        <w:rPr>
+          <w:rFonts w:ascii="宋体" w:eastAsia="宋体" w:hAnsi="宋体" w:cs="Times New Roman" w:hint="eastAsia"/>
+          <w:b/>
+          <w:bCs/>
+          <w:color w:val="333333"/>
+          <w:sz w:val="18"/>
+          <w:szCs w:val="18"/>
+          <w:lang w:val="en-CA"/>
+        </w:rPr>
+        <w:t>依赖度</w:t>
       </w:r>
     </w:p>
     <w:p>
@@ -1590,28 +3090,50 @@
         <w:shd w:val="clear" w:color="auto" w:fill="FFFFFF"/>
         <w:spacing w:line="390" w:lineRule="atLeast"/>
         <w:rPr>
-          <w:rFonts w:ascii="SimSun" w:eastAsia="SimSun" w:hAnsi="SimSun" w:cs="Times New Roman" w:hint="eastAsia"/>
-          <w:color w:val="333333"/>
-          <w:sz w:val="18"/>
-          <w:szCs w:val="18"/>
-          <w:lang w:val="en-CA"/>
-        </w:rPr>
-      </w:pPr>
-      <w:r>
-        <w:rPr>
-          <w:rFonts w:ascii="SimSun" w:eastAsia="SimSun" w:hAnsi="SimSun" w:cs="Times New Roman" w:hint="eastAsia"/>
+          <w:rFonts w:ascii="宋体" w:eastAsia="宋体" w:hAnsi="宋体" w:cs="Times New Roman"/>
+          <w:color w:val="333333"/>
+          <w:sz w:val="18"/>
+          <w:szCs w:val="18"/>
+          <w:lang w:val="en-CA"/>
+        </w:rPr>
+      </w:pPr>
+      <w:r>
+        <w:rPr>
+          <w:rFonts w:ascii="宋体" w:eastAsia="宋体" w:hAnsi="宋体" w:cs="Times New Roman" w:hint="eastAsia"/>
           <w:color w:val="333333"/>
           <w:sz w:val="18"/>
           <w:szCs w:val="18"/>
           <w:lang w:val="en-CA"/>
         </w:rPr>
         <w:lastRenderedPageBreak/>
-        <w:t>看到 Yarn 刚发布时长长的 </w:t>
-      </w:r>
-      <w:hyperlink r:id="rId22" w:history="1">
+        <w:t xml:space="preserve">看到 Yarn </w:t>
+      </w:r>
+      <w:proofErr w:type="gramStart"/>
+      <w:r>
+        <w:rPr>
+          <w:rFonts w:ascii="宋体" w:eastAsia="宋体" w:hAnsi="宋体" w:cs="Times New Roman" w:hint="eastAsia"/>
+          <w:color w:val="333333"/>
+          <w:sz w:val="18"/>
+          <w:szCs w:val="18"/>
+          <w:lang w:val="en-CA"/>
+        </w:rPr>
+        <w:t>刚发布</w:t>
+      </w:r>
+      <w:proofErr w:type="gramEnd"/>
+      <w:r>
+        <w:rPr>
+          <w:rFonts w:ascii="宋体" w:eastAsia="宋体" w:hAnsi="宋体" w:cs="Times New Roman" w:hint="eastAsia"/>
+          <w:color w:val="333333"/>
+          <w:sz w:val="18"/>
+          <w:szCs w:val="18"/>
+          <w:lang w:val="en-CA"/>
+        </w:rPr>
+        <w:t>时长长的 </w:t>
+      </w:r>
+      <w:hyperlink r:id="rId23" w:history="1">
         <w:r>
           <w:rPr>
-            <w:rFonts w:ascii="SimSun" w:eastAsia="SimSun" w:hAnsi="SimSun" w:cs="Times New Roman" w:hint="eastAsia"/>
+            <w:rFonts w:ascii="宋体" w:eastAsia="宋体" w:hAnsi="宋体" w:cs="Times New Roman" w:hint="eastAsia"/>
             <w:color w:val="225599"/>
             <w:sz w:val="18"/>
             <w:szCs w:val="18"/>
@@ -1622,7 +3144,7 @@
       </w:hyperlink>
       <w:r>
         <w:rPr>
-          <w:rFonts w:ascii="SimSun" w:eastAsia="SimSun" w:hAnsi="SimSun" w:cs="Times New Roman" w:hint="eastAsia"/>
+          <w:rFonts w:ascii="宋体" w:eastAsia="宋体" w:hAnsi="宋体" w:cs="Times New Roman" w:hint="eastAsia"/>
           <w:color w:val="333333"/>
           <w:sz w:val="18"/>
           <w:szCs w:val="18"/>
@@ -1636,22 +3158,66 @@
         <w:shd w:val="clear" w:color="auto" w:fill="FFFFFF"/>
         <w:spacing w:line="390" w:lineRule="atLeast"/>
         <w:rPr>
-          <w:rFonts w:ascii="SimSun" w:eastAsia="SimSun" w:hAnsi="SimSun" w:cs="Times New Roman" w:hint="eastAsia"/>
-          <w:color w:val="333333"/>
-          <w:sz w:val="18"/>
-          <w:szCs w:val="18"/>
-          <w:lang w:val="en-CA"/>
-        </w:rPr>
-      </w:pPr>
-      <w:r>
-        <w:rPr>
-          <w:rFonts w:ascii="SimSun" w:eastAsia="SimSun" w:hAnsi="SimSun" w:cs="Times New Roman" w:hint="eastAsia"/>
-          <w:color w:val="333333"/>
-          <w:sz w:val="18"/>
-          <w:szCs w:val="18"/>
-          <w:lang w:val="en-CA"/>
-        </w:rPr>
-        <w:t>虽然现在包管理工具在一个项目中扮演着不可或缺的角色，但它仅仅是个包管理工具。如果拉取的依赖出了问题，大可以重新拉取或者干脆用 npm 再安装看看。</w:t>
+          <w:rFonts w:ascii="宋体" w:eastAsia="宋体" w:hAnsi="宋体" w:cs="Times New Roman"/>
+          <w:color w:val="333333"/>
+          <w:sz w:val="18"/>
+          <w:szCs w:val="18"/>
+          <w:lang w:val="en-CA"/>
+        </w:rPr>
+      </w:pPr>
+      <w:r>
+        <w:rPr>
+          <w:rFonts w:ascii="宋体" w:eastAsia="宋体" w:hAnsi="宋体" w:cs="Times New Roman" w:hint="eastAsia"/>
+          <w:color w:val="333333"/>
+          <w:sz w:val="18"/>
+          <w:szCs w:val="18"/>
+          <w:lang w:val="en-CA"/>
+        </w:rPr>
+        <w:t>虽然现在包管</w:t>
+      </w:r>
+      <w:proofErr w:type="gramStart"/>
+      <w:r>
+        <w:rPr>
+          <w:rFonts w:ascii="宋体" w:eastAsia="宋体" w:hAnsi="宋体" w:cs="Times New Roman" w:hint="eastAsia"/>
+          <w:color w:val="333333"/>
+          <w:sz w:val="18"/>
+          <w:szCs w:val="18"/>
+          <w:lang w:val="en-CA"/>
+        </w:rPr>
+        <w:t>理工具</w:t>
+      </w:r>
+      <w:proofErr w:type="gramEnd"/>
+      <w:r>
+        <w:rPr>
+          <w:rFonts w:ascii="宋体" w:eastAsia="宋体" w:hAnsi="宋体" w:cs="Times New Roman" w:hint="eastAsia"/>
+          <w:color w:val="333333"/>
+          <w:sz w:val="18"/>
+          <w:szCs w:val="18"/>
+          <w:lang w:val="en-CA"/>
+        </w:rPr>
+        <w:t xml:space="preserve">在一个项目中扮演着不可或缺的角色，但它仅仅是个包管理工具。如果拉取的依赖出了问题，大可以重新拉取或者干脆用 </w:t>
+      </w:r>
+      <w:proofErr w:type="spellStart"/>
+      <w:r>
+        <w:rPr>
+          <w:rFonts w:ascii="宋体" w:eastAsia="宋体" w:hAnsi="宋体" w:cs="Times New Roman" w:hint="eastAsia"/>
+          <w:color w:val="333333"/>
+          <w:sz w:val="18"/>
+          <w:szCs w:val="18"/>
+          <w:lang w:val="en-CA"/>
+        </w:rPr>
+        <w:t>npm</w:t>
+      </w:r>
+      <w:proofErr w:type="spellEnd"/>
+      <w:r>
+        <w:rPr>
+          <w:rFonts w:ascii="宋体" w:eastAsia="宋体" w:hAnsi="宋体" w:cs="Times New Roman" w:hint="eastAsia"/>
+          <w:color w:val="333333"/>
+          <w:sz w:val="18"/>
+          <w:szCs w:val="18"/>
+          <w:lang w:val="en-CA"/>
+        </w:rPr>
+        <w:t xml:space="preserve"> 再安装看看。</w:t>
       </w:r>
     </w:p>
     <w:p>
@@ -1659,7 +3225,7 @@
         <w:shd w:val="clear" w:color="auto" w:fill="FFFFFF"/>
         <w:outlineLvl w:val="1"/>
         <w:rPr>
-          <w:rFonts w:ascii="SimSun" w:eastAsia="SimSun" w:hAnsi="SimSun" w:cs="Times New Roman" w:hint="eastAsia"/>
+          <w:rFonts w:ascii="宋体" w:eastAsia="宋体" w:hAnsi="宋体" w:cs="Times New Roman"/>
           <w:b/>
           <w:bCs/>
           <w:color w:val="333333"/>
@@ -1672,7 +3238,7 @@
       <w:bookmarkEnd w:id="3"/>
       <w:r>
         <w:rPr>
-          <w:rFonts w:ascii="SimSun" w:eastAsia="SimSun" w:hAnsi="SimSun" w:cs="Times New Roman" w:hint="eastAsia"/>
+          <w:rFonts w:ascii="宋体" w:eastAsia="宋体" w:hAnsi="宋体" w:cs="Times New Roman" w:hint="eastAsia"/>
           <w:b/>
           <w:bCs/>
           <w:color w:val="333333"/>
@@ -1688,16 +3254,16 @@
         <w:shd w:val="clear" w:color="auto" w:fill="FFFFFF"/>
         <w:spacing w:line="390" w:lineRule="atLeast"/>
         <w:rPr>
-          <w:rFonts w:ascii="SimSun" w:eastAsia="SimSun" w:hAnsi="SimSun" w:cs="Times New Roman" w:hint="eastAsia"/>
-          <w:color w:val="333333"/>
-          <w:sz w:val="18"/>
-          <w:szCs w:val="18"/>
-          <w:lang w:val="en-CA"/>
-        </w:rPr>
-      </w:pPr>
-      <w:r>
-        <w:rPr>
-          <w:rFonts w:ascii="SimSun" w:eastAsia="SimSun" w:hAnsi="SimSun" w:cs="Times New Roman" w:hint="eastAsia"/>
+          <w:rFonts w:ascii="宋体" w:eastAsia="宋体" w:hAnsi="宋体" w:cs="Times New Roman"/>
+          <w:color w:val="333333"/>
+          <w:sz w:val="18"/>
+          <w:szCs w:val="18"/>
+          <w:lang w:val="en-CA"/>
+        </w:rPr>
+      </w:pPr>
+      <w:r>
+        <w:rPr>
+          <w:rFonts w:ascii="宋体" w:eastAsia="宋体" w:hAnsi="宋体" w:cs="Times New Roman" w:hint="eastAsia"/>
           <w:color w:val="333333"/>
           <w:sz w:val="18"/>
           <w:szCs w:val="18"/>
@@ -1711,22 +3277,176 @@
         <w:shd w:val="clear" w:color="auto" w:fill="FFFFFF"/>
         <w:spacing w:line="390" w:lineRule="atLeast"/>
         <w:rPr>
-          <w:rFonts w:ascii="SimSun" w:eastAsia="SimSun" w:hAnsi="SimSun" w:cs="Times New Roman" w:hint="eastAsia"/>
-          <w:color w:val="333333"/>
-          <w:sz w:val="18"/>
-          <w:szCs w:val="18"/>
-          <w:lang w:val="en-CA"/>
-        </w:rPr>
-      </w:pPr>
-      <w:r>
-        <w:rPr>
-          <w:rFonts w:ascii="SimSun" w:eastAsia="SimSun" w:hAnsi="SimSun" w:cs="Times New Roman" w:hint="eastAsia"/>
-          <w:color w:val="333333"/>
-          <w:sz w:val="18"/>
-          <w:szCs w:val="18"/>
-          <w:lang w:val="en-CA"/>
-        </w:rPr>
-        <w:t>在 npm 和 Yarn 上我看到了当初 Node 和 io 的影子，虽然 Yarn 之于 npm 并不是分支之于主干的关系，但它确实弥补了 npm 的一些缺陷。如果 npm 能邀请 Facebook、Google 以及其他的 Yarn 社区推动者一同来改进 npm 不是很好吗？虽然现在提这个为时尚早，但我真心希望 npm 能这么做。</w:t>
+          <w:rFonts w:ascii="宋体" w:eastAsia="宋体" w:hAnsi="宋体" w:cs="Times New Roman"/>
+          <w:color w:val="333333"/>
+          <w:sz w:val="18"/>
+          <w:szCs w:val="18"/>
+          <w:lang w:val="en-CA"/>
+        </w:rPr>
+      </w:pPr>
+      <w:r>
+        <w:rPr>
+          <w:rFonts w:ascii="宋体" w:eastAsia="宋体" w:hAnsi="宋体" w:cs="Times New Roman" w:hint="eastAsia"/>
+          <w:color w:val="333333"/>
+          <w:sz w:val="18"/>
+          <w:szCs w:val="18"/>
+          <w:lang w:val="en-CA"/>
+        </w:rPr>
+        <w:t xml:space="preserve">在 </w:t>
+      </w:r>
+      <w:proofErr w:type="spellStart"/>
+      <w:r>
+        <w:rPr>
+          <w:rFonts w:ascii="宋体" w:eastAsia="宋体" w:hAnsi="宋体" w:cs="Times New Roman" w:hint="eastAsia"/>
+          <w:color w:val="333333"/>
+          <w:sz w:val="18"/>
+          <w:szCs w:val="18"/>
+          <w:lang w:val="en-CA"/>
+        </w:rPr>
+        <w:t>npm</w:t>
+      </w:r>
+      <w:proofErr w:type="spellEnd"/>
+      <w:r>
+        <w:rPr>
+          <w:rFonts w:ascii="宋体" w:eastAsia="宋体" w:hAnsi="宋体" w:cs="Times New Roman" w:hint="eastAsia"/>
+          <w:color w:val="333333"/>
+          <w:sz w:val="18"/>
+          <w:szCs w:val="18"/>
+          <w:lang w:val="en-CA"/>
+        </w:rPr>
+        <w:t xml:space="preserve"> 和 Yarn 上我看到了当初 Node 和 </w:t>
+      </w:r>
+      <w:proofErr w:type="spellStart"/>
+      <w:r>
+        <w:rPr>
+          <w:rFonts w:ascii="宋体" w:eastAsia="宋体" w:hAnsi="宋体" w:cs="Times New Roman" w:hint="eastAsia"/>
+          <w:color w:val="333333"/>
+          <w:sz w:val="18"/>
+          <w:szCs w:val="18"/>
+          <w:lang w:val="en-CA"/>
+        </w:rPr>
+        <w:t>io</w:t>
+      </w:r>
+      <w:proofErr w:type="spellEnd"/>
+      <w:r>
+        <w:rPr>
+          <w:rFonts w:ascii="宋体" w:eastAsia="宋体" w:hAnsi="宋体" w:cs="Times New Roman" w:hint="eastAsia"/>
+          <w:color w:val="333333"/>
+          <w:sz w:val="18"/>
+          <w:szCs w:val="18"/>
+          <w:lang w:val="en-CA"/>
+        </w:rPr>
+        <w:t xml:space="preserve"> 的影子，虽然 Yarn 之于 </w:t>
+      </w:r>
+      <w:proofErr w:type="spellStart"/>
+      <w:r>
+        <w:rPr>
+          <w:rFonts w:ascii="宋体" w:eastAsia="宋体" w:hAnsi="宋体" w:cs="Times New Roman" w:hint="eastAsia"/>
+          <w:color w:val="333333"/>
+          <w:sz w:val="18"/>
+          <w:szCs w:val="18"/>
+          <w:lang w:val="en-CA"/>
+        </w:rPr>
+        <w:t>npm</w:t>
+      </w:r>
+      <w:proofErr w:type="spellEnd"/>
+      <w:r>
+        <w:rPr>
+          <w:rFonts w:ascii="宋体" w:eastAsia="宋体" w:hAnsi="宋体" w:cs="Times New Roman" w:hint="eastAsia"/>
+          <w:color w:val="333333"/>
+          <w:sz w:val="18"/>
+          <w:szCs w:val="18"/>
+          <w:lang w:val="en-CA"/>
+        </w:rPr>
+        <w:t xml:space="preserve"> 并不是分支之于主干的关系，但它确实弥补了 </w:t>
+      </w:r>
+      <w:proofErr w:type="spellStart"/>
+      <w:r>
+        <w:rPr>
+          <w:rFonts w:ascii="宋体" w:eastAsia="宋体" w:hAnsi="宋体" w:cs="Times New Roman" w:hint="eastAsia"/>
+          <w:color w:val="333333"/>
+          <w:sz w:val="18"/>
+          <w:szCs w:val="18"/>
+          <w:lang w:val="en-CA"/>
+        </w:rPr>
+        <w:t>npm</w:t>
+      </w:r>
+      <w:proofErr w:type="spellEnd"/>
+      <w:r>
+        <w:rPr>
+          <w:rFonts w:ascii="宋体" w:eastAsia="宋体" w:hAnsi="宋体" w:cs="Times New Roman" w:hint="eastAsia"/>
+          <w:color w:val="333333"/>
+          <w:sz w:val="18"/>
+          <w:szCs w:val="18"/>
+          <w:lang w:val="en-CA"/>
+        </w:rPr>
+        <w:t xml:space="preserve"> 的一些缺陷。如果 </w:t>
+      </w:r>
+      <w:proofErr w:type="spellStart"/>
+      <w:r>
+        <w:rPr>
+          <w:rFonts w:ascii="宋体" w:eastAsia="宋体" w:hAnsi="宋体" w:cs="Times New Roman" w:hint="eastAsia"/>
+          <w:color w:val="333333"/>
+          <w:sz w:val="18"/>
+          <w:szCs w:val="18"/>
+          <w:lang w:val="en-CA"/>
+        </w:rPr>
+        <w:t>npm</w:t>
+      </w:r>
+      <w:proofErr w:type="spellEnd"/>
+      <w:r>
+        <w:rPr>
+          <w:rFonts w:ascii="宋体" w:eastAsia="宋体" w:hAnsi="宋体" w:cs="Times New Roman" w:hint="eastAsia"/>
+          <w:color w:val="333333"/>
+          <w:sz w:val="18"/>
+          <w:szCs w:val="18"/>
+          <w:lang w:val="en-CA"/>
+        </w:rPr>
+        <w:t xml:space="preserve"> 能邀请 Facebook、Google 以及其他的 Yarn 社区推动者一同来改进 </w:t>
+      </w:r>
+      <w:proofErr w:type="spellStart"/>
+      <w:r>
+        <w:rPr>
+          <w:rFonts w:ascii="宋体" w:eastAsia="宋体" w:hAnsi="宋体" w:cs="Times New Roman" w:hint="eastAsia"/>
+          <w:color w:val="333333"/>
+          <w:sz w:val="18"/>
+          <w:szCs w:val="18"/>
+          <w:lang w:val="en-CA"/>
+        </w:rPr>
+        <w:t>npm</w:t>
+      </w:r>
+      <w:proofErr w:type="spellEnd"/>
+      <w:r>
+        <w:rPr>
+          <w:rFonts w:ascii="宋体" w:eastAsia="宋体" w:hAnsi="宋体" w:cs="Times New Roman" w:hint="eastAsia"/>
+          <w:color w:val="333333"/>
+          <w:sz w:val="18"/>
+          <w:szCs w:val="18"/>
+          <w:lang w:val="en-CA"/>
+        </w:rPr>
+        <w:t xml:space="preserve"> 不是很好吗？虽然现在提这个为时尚早，但我真心希望 </w:t>
+      </w:r>
+      <w:proofErr w:type="spellStart"/>
+      <w:r>
+        <w:rPr>
+          <w:rFonts w:ascii="宋体" w:eastAsia="宋体" w:hAnsi="宋体" w:cs="Times New Roman" w:hint="eastAsia"/>
+          <w:color w:val="333333"/>
+          <w:sz w:val="18"/>
+          <w:szCs w:val="18"/>
+          <w:lang w:val="en-CA"/>
+        </w:rPr>
+        <w:t>npm</w:t>
+      </w:r>
+      <w:proofErr w:type="spellEnd"/>
+      <w:r>
+        <w:rPr>
+          <w:rFonts w:ascii="宋体" w:eastAsia="宋体" w:hAnsi="宋体" w:cs="Times New Roman" w:hint="eastAsia"/>
+          <w:color w:val="333333"/>
+          <w:sz w:val="18"/>
+          <w:szCs w:val="18"/>
+          <w:lang w:val="en-CA"/>
+        </w:rPr>
+        <w:t xml:space="preserve"> 能这么做。</w:t>
       </w:r>
     </w:p>
     <w:p>
@@ -1734,22 +3454,44 @@
         <w:shd w:val="clear" w:color="auto" w:fill="FFFFFF"/>
         <w:spacing w:line="390" w:lineRule="atLeast"/>
         <w:rPr>
-          <w:rFonts w:ascii="SimSun" w:eastAsia="SimSun" w:hAnsi="SimSun" w:cs="Times New Roman" w:hint="eastAsia"/>
-          <w:color w:val="333333"/>
-          <w:sz w:val="18"/>
-          <w:szCs w:val="18"/>
-          <w:lang w:val="en-CA"/>
-        </w:rPr>
-      </w:pPr>
-      <w:r>
-        <w:rPr>
-          <w:rFonts w:ascii="SimSun" w:eastAsia="SimSun" w:hAnsi="SimSun" w:cs="Times New Roman" w:hint="eastAsia"/>
-          <w:color w:val="333333"/>
-          <w:sz w:val="18"/>
-          <w:szCs w:val="18"/>
-          <w:lang w:val="en-CA"/>
-        </w:rPr>
-        <w:t>现在看起来，Yarn 的未来一片光明。开发者们很期待这个新工具，也认可它作为一个包管理工具的能力。不过 Yarn 发展方向并没有很明确，我也不确定将会有什么新的特性。</w:t>
+          <w:rFonts w:ascii="宋体" w:eastAsia="宋体" w:hAnsi="宋体" w:cs="Times New Roman"/>
+          <w:color w:val="333333"/>
+          <w:sz w:val="18"/>
+          <w:szCs w:val="18"/>
+          <w:lang w:val="en-CA"/>
+        </w:rPr>
+      </w:pPr>
+      <w:r>
+        <w:rPr>
+          <w:rFonts w:ascii="宋体" w:eastAsia="宋体" w:hAnsi="宋体" w:cs="Times New Roman" w:hint="eastAsia"/>
+          <w:color w:val="333333"/>
+          <w:sz w:val="18"/>
+          <w:szCs w:val="18"/>
+          <w:lang w:val="en-CA"/>
+        </w:rPr>
+        <w:t>现在看起来，Yarn 的未来一片光明。开发者们很期待这个新工具，也认可它作为一个包管</w:t>
+      </w:r>
+      <w:proofErr w:type="gramStart"/>
+      <w:r>
+        <w:rPr>
+          <w:rFonts w:ascii="宋体" w:eastAsia="宋体" w:hAnsi="宋体" w:cs="Times New Roman" w:hint="eastAsia"/>
+          <w:color w:val="333333"/>
+          <w:sz w:val="18"/>
+          <w:szCs w:val="18"/>
+          <w:lang w:val="en-CA"/>
+        </w:rPr>
+        <w:t>理工具</w:t>
+      </w:r>
+      <w:proofErr w:type="gramEnd"/>
+      <w:r>
+        <w:rPr>
+          <w:rFonts w:ascii="宋体" w:eastAsia="宋体" w:hAnsi="宋体" w:cs="Times New Roman" w:hint="eastAsia"/>
+          <w:color w:val="333333"/>
+          <w:sz w:val="18"/>
+          <w:szCs w:val="18"/>
+          <w:lang w:val="en-CA"/>
+        </w:rPr>
+        <w:t>的能力。不过 Yarn 发展方向并没有很明确，我也不确定将会有什么新的特性。</w:t>
       </w:r>
     </w:p>
     <w:p>
@@ -1757,7 +3499,7 @@
         <w:shd w:val="clear" w:color="auto" w:fill="FFFFFF"/>
         <w:outlineLvl w:val="1"/>
         <w:rPr>
-          <w:rFonts w:ascii="SimSun" w:eastAsia="SimSun" w:hAnsi="SimSun" w:cs="Times New Roman" w:hint="eastAsia"/>
+          <w:rFonts w:ascii="宋体" w:eastAsia="宋体" w:hAnsi="宋体" w:cs="Times New Roman"/>
           <w:b/>
           <w:bCs/>
           <w:color w:val="333333"/>
@@ -1770,7 +3512,7 @@
       <w:bookmarkEnd w:id="4"/>
       <w:r>
         <w:rPr>
-          <w:rFonts w:ascii="SimSun" w:eastAsia="SimSun" w:hAnsi="SimSun" w:cs="Times New Roman" w:hint="eastAsia"/>
+          <w:rFonts w:ascii="宋体" w:eastAsia="宋体" w:hAnsi="宋体" w:cs="Times New Roman" w:hint="eastAsia"/>
           <w:b/>
           <w:bCs/>
           <w:color w:val="333333"/>
@@ -1786,22 +3528,110 @@
         <w:shd w:val="clear" w:color="auto" w:fill="FFFFFF"/>
         <w:spacing w:line="390" w:lineRule="atLeast"/>
         <w:rPr>
-          <w:rFonts w:ascii="SimSun" w:eastAsia="SimSun" w:hAnsi="SimSun" w:cs="Times New Roman" w:hint="eastAsia"/>
-          <w:color w:val="333333"/>
-          <w:sz w:val="18"/>
-          <w:szCs w:val="18"/>
-          <w:lang w:val="en-CA"/>
-        </w:rPr>
-      </w:pPr>
-      <w:r>
-        <w:rPr>
-          <w:rFonts w:ascii="SimSun" w:eastAsia="SimSun" w:hAnsi="SimSun" w:cs="Times New Roman" w:hint="eastAsia"/>
-          <w:color w:val="333333"/>
-          <w:sz w:val="18"/>
-          <w:szCs w:val="18"/>
-          <w:lang w:val="en-CA"/>
-        </w:rPr>
-        <w:t>目前看来 Yarn 要比 npm 更好用：默认就有锁定文件、更快速地安装依赖以及依赖的更新会自动同步到 package.json 文件中。从 npm 迁移到 Yarn 成本几乎为零，你大可以在一个项目里用用看，感受下它是否适合你。以上优点都让 Yarn 成为了目前 npm 最好的替代品。</w:t>
+          <w:rFonts w:ascii="宋体" w:eastAsia="宋体" w:hAnsi="宋体" w:cs="Times New Roman"/>
+          <w:color w:val="333333"/>
+          <w:sz w:val="18"/>
+          <w:szCs w:val="18"/>
+          <w:lang w:val="en-CA"/>
+        </w:rPr>
+      </w:pPr>
+      <w:r>
+        <w:rPr>
+          <w:rFonts w:ascii="宋体" w:eastAsia="宋体" w:hAnsi="宋体" w:cs="Times New Roman" w:hint="eastAsia"/>
+          <w:color w:val="333333"/>
+          <w:sz w:val="18"/>
+          <w:szCs w:val="18"/>
+          <w:lang w:val="en-CA"/>
+        </w:rPr>
+        <w:t xml:space="preserve">目前看来 Yarn 要比 </w:t>
+      </w:r>
+      <w:proofErr w:type="spellStart"/>
+      <w:r>
+        <w:rPr>
+          <w:rFonts w:ascii="宋体" w:eastAsia="宋体" w:hAnsi="宋体" w:cs="Times New Roman" w:hint="eastAsia"/>
+          <w:color w:val="333333"/>
+          <w:sz w:val="18"/>
+          <w:szCs w:val="18"/>
+          <w:lang w:val="en-CA"/>
+        </w:rPr>
+        <w:t>npm</w:t>
+      </w:r>
+      <w:proofErr w:type="spellEnd"/>
+      <w:r>
+        <w:rPr>
+          <w:rFonts w:ascii="宋体" w:eastAsia="宋体" w:hAnsi="宋体" w:cs="Times New Roman" w:hint="eastAsia"/>
+          <w:color w:val="333333"/>
+          <w:sz w:val="18"/>
+          <w:szCs w:val="18"/>
+          <w:lang w:val="en-CA"/>
+        </w:rPr>
+        <w:t xml:space="preserve"> 更好用：默认就有锁定文件、更快速地安装依赖以及依赖的更新会自动同步到 </w:t>
+      </w:r>
+      <w:proofErr w:type="spellStart"/>
+      <w:r>
+        <w:rPr>
+          <w:rFonts w:ascii="宋体" w:eastAsia="宋体" w:hAnsi="宋体" w:cs="Times New Roman" w:hint="eastAsia"/>
+          <w:color w:val="333333"/>
+          <w:sz w:val="18"/>
+          <w:szCs w:val="18"/>
+          <w:lang w:val="en-CA"/>
+        </w:rPr>
+        <w:t>package.json</w:t>
+      </w:r>
+      <w:proofErr w:type="spellEnd"/>
+      <w:r>
+        <w:rPr>
+          <w:rFonts w:ascii="宋体" w:eastAsia="宋体" w:hAnsi="宋体" w:cs="Times New Roman" w:hint="eastAsia"/>
+          <w:color w:val="333333"/>
+          <w:sz w:val="18"/>
+          <w:szCs w:val="18"/>
+          <w:lang w:val="en-CA"/>
+        </w:rPr>
+        <w:t xml:space="preserve"> 文件中。从 </w:t>
+      </w:r>
+      <w:proofErr w:type="spellStart"/>
+      <w:r>
+        <w:rPr>
+          <w:rFonts w:ascii="宋体" w:eastAsia="宋体" w:hAnsi="宋体" w:cs="Times New Roman" w:hint="eastAsia"/>
+          <w:color w:val="333333"/>
+          <w:sz w:val="18"/>
+          <w:szCs w:val="18"/>
+          <w:lang w:val="en-CA"/>
+        </w:rPr>
+        <w:t>npm</w:t>
+      </w:r>
+      <w:proofErr w:type="spellEnd"/>
+      <w:r>
+        <w:rPr>
+          <w:rFonts w:ascii="宋体" w:eastAsia="宋体" w:hAnsi="宋体" w:cs="Times New Roman" w:hint="eastAsia"/>
+          <w:color w:val="333333"/>
+          <w:sz w:val="18"/>
+          <w:szCs w:val="18"/>
+          <w:lang w:val="en-CA"/>
+        </w:rPr>
+        <w:t xml:space="preserve"> 迁移到 Yarn 成本几乎为零，你大可以在一个项目里用用看，感受下它是否适合你。以上优点都让 Yarn 成为了目前 </w:t>
+      </w:r>
+      <w:proofErr w:type="spellStart"/>
+      <w:r>
+        <w:rPr>
+          <w:rFonts w:ascii="宋体" w:eastAsia="宋体" w:hAnsi="宋体" w:cs="Times New Roman" w:hint="eastAsia"/>
+          <w:color w:val="333333"/>
+          <w:sz w:val="18"/>
+          <w:szCs w:val="18"/>
+          <w:lang w:val="en-CA"/>
+        </w:rPr>
+        <w:t>npm</w:t>
+      </w:r>
+      <w:proofErr w:type="spellEnd"/>
+      <w:r>
+        <w:rPr>
+          <w:rFonts w:ascii="宋体" w:eastAsia="宋体" w:hAnsi="宋体" w:cs="Times New Roman" w:hint="eastAsia"/>
+          <w:color w:val="333333"/>
+          <w:sz w:val="18"/>
+          <w:szCs w:val="18"/>
+          <w:lang w:val="en-CA"/>
+        </w:rPr>
+        <w:t xml:space="preserve"> 最好的替代品。</w:t>
       </w:r>
     </w:p>
     <w:p>
@@ -1809,22 +3639,44 @@
         <w:shd w:val="clear" w:color="auto" w:fill="FFFFFF"/>
         <w:spacing w:line="390" w:lineRule="atLeast"/>
         <w:rPr>
-          <w:rFonts w:ascii="SimSun" w:eastAsia="SimSun" w:hAnsi="SimSun" w:cs="Times New Roman" w:hint="eastAsia"/>
-          <w:color w:val="333333"/>
-          <w:sz w:val="18"/>
-          <w:szCs w:val="18"/>
-          <w:lang w:val="en-CA"/>
-        </w:rPr>
-      </w:pPr>
-      <w:r>
-        <w:rPr>
-          <w:rFonts w:ascii="SimSun" w:eastAsia="SimSun" w:hAnsi="SimSun" w:cs="Times New Roman" w:hint="eastAsia"/>
-          <w:color w:val="333333"/>
-          <w:sz w:val="18"/>
-          <w:szCs w:val="18"/>
-          <w:lang w:val="en-CA"/>
-        </w:rPr>
-        <w:t>我非常鼓励大家尽快在项目中用起 Yarn。不过如果你是一个对新工具相当谨慎的人，也可以等多两三个月再去尝试。毕竟 npm 才是久经沙场的老将。</w:t>
+          <w:rFonts w:ascii="宋体" w:eastAsia="宋体" w:hAnsi="宋体" w:cs="Times New Roman"/>
+          <w:color w:val="333333"/>
+          <w:sz w:val="18"/>
+          <w:szCs w:val="18"/>
+          <w:lang w:val="en-CA"/>
+        </w:rPr>
+      </w:pPr>
+      <w:r>
+        <w:rPr>
+          <w:rFonts w:ascii="宋体" w:eastAsia="宋体" w:hAnsi="宋体" w:cs="Times New Roman" w:hint="eastAsia"/>
+          <w:color w:val="333333"/>
+          <w:sz w:val="18"/>
+          <w:szCs w:val="18"/>
+          <w:lang w:val="en-CA"/>
+        </w:rPr>
+        <w:t xml:space="preserve">我非常鼓励大家尽快在项目中用起 Yarn。不过如果你是一个对新工具相当谨慎的人，也可以等多两三个月再去尝试。毕竟 </w:t>
+      </w:r>
+      <w:proofErr w:type="spellStart"/>
+      <w:r>
+        <w:rPr>
+          <w:rFonts w:ascii="宋体" w:eastAsia="宋体" w:hAnsi="宋体" w:cs="Times New Roman" w:hint="eastAsia"/>
+          <w:color w:val="333333"/>
+          <w:sz w:val="18"/>
+          <w:szCs w:val="18"/>
+          <w:lang w:val="en-CA"/>
+        </w:rPr>
+        <w:t>npm</w:t>
+      </w:r>
+      <w:proofErr w:type="spellEnd"/>
+      <w:r>
+        <w:rPr>
+          <w:rFonts w:ascii="宋体" w:eastAsia="宋体" w:hAnsi="宋体" w:cs="Times New Roman" w:hint="eastAsia"/>
+          <w:color w:val="333333"/>
+          <w:sz w:val="18"/>
+          <w:szCs w:val="18"/>
+          <w:lang w:val="en-CA"/>
+        </w:rPr>
+        <w:t xml:space="preserve"> 才是久经沙场的老将。</w:t>
       </w:r>
     </w:p>
     <w:p>
@@ -1832,27 +3684,49 @@
         <w:shd w:val="clear" w:color="auto" w:fill="FFFFFF"/>
         <w:spacing w:line="390" w:lineRule="atLeast"/>
         <w:rPr>
-          <w:rFonts w:ascii="SimSun" w:eastAsia="SimSun" w:hAnsi="SimSun" w:cs="Times New Roman" w:hint="eastAsia"/>
-          <w:color w:val="333333"/>
-          <w:sz w:val="18"/>
-          <w:szCs w:val="18"/>
-          <w:lang w:val="en-CA"/>
-        </w:rPr>
-      </w:pPr>
-      <w:r>
-        <w:rPr>
-          <w:rFonts w:ascii="SimSun" w:eastAsia="SimSun" w:hAnsi="SimSun" w:cs="Times New Roman" w:hint="eastAsia"/>
-          <w:color w:val="333333"/>
-          <w:sz w:val="18"/>
-          <w:szCs w:val="18"/>
-          <w:lang w:val="en-CA"/>
-        </w:rPr>
-        <w:t>如果你发现自己花费在等待 npm 安装依赖上的时间实在太久了，那是时候试试看 Yarn 了，不如先从</w:t>
-      </w:r>
-      <w:hyperlink r:id="rId23" w:history="1">
+          <w:rFonts w:ascii="宋体" w:eastAsia="宋体" w:hAnsi="宋体" w:cs="Times New Roman"/>
+          <w:color w:val="333333"/>
+          <w:sz w:val="18"/>
+          <w:szCs w:val="18"/>
+          <w:lang w:val="en-CA"/>
+        </w:rPr>
+      </w:pPr>
+      <w:r>
+        <w:rPr>
+          <w:rFonts w:ascii="宋体" w:eastAsia="宋体" w:hAnsi="宋体" w:cs="Times New Roman" w:hint="eastAsia"/>
+          <w:color w:val="333333"/>
+          <w:sz w:val="18"/>
+          <w:szCs w:val="18"/>
+          <w:lang w:val="en-CA"/>
+        </w:rPr>
+        <w:t xml:space="preserve">如果你发现自己花费在等待 </w:t>
+      </w:r>
+      <w:proofErr w:type="spellStart"/>
+      <w:r>
+        <w:rPr>
+          <w:rFonts w:ascii="宋体" w:eastAsia="宋体" w:hAnsi="宋体" w:cs="Times New Roman" w:hint="eastAsia"/>
+          <w:color w:val="333333"/>
+          <w:sz w:val="18"/>
+          <w:szCs w:val="18"/>
+          <w:lang w:val="en-CA"/>
+        </w:rPr>
+        <w:t>npm</w:t>
+      </w:r>
+      <w:proofErr w:type="spellEnd"/>
+      <w:r>
+        <w:rPr>
+          <w:rFonts w:ascii="宋体" w:eastAsia="宋体" w:hAnsi="宋体" w:cs="Times New Roman" w:hint="eastAsia"/>
+          <w:color w:val="333333"/>
+          <w:sz w:val="18"/>
+          <w:szCs w:val="18"/>
+          <w:lang w:val="en-CA"/>
+        </w:rPr>
+        <w:t xml:space="preserve"> 安装依赖上的时间实在太久了，那是时候试试看 Yarn 了，不如先从</w:t>
+      </w:r>
+      <w:hyperlink r:id="rId24" w:history="1">
         <w:r>
           <w:rPr>
-            <w:rFonts w:ascii="SimSun" w:eastAsia="SimSun" w:hAnsi="SimSun" w:cs="Times New Roman" w:hint="eastAsia"/>
+            <w:rFonts w:ascii="宋体" w:eastAsia="宋体" w:hAnsi="宋体" w:cs="Times New Roman" w:hint="eastAsia"/>
             <w:color w:val="225599"/>
             <w:sz w:val="18"/>
             <w:szCs w:val="18"/>
@@ -1863,7 +3737,7 @@
       </w:hyperlink>
       <w:r>
         <w:rPr>
-          <w:rFonts w:ascii="SimSun" w:eastAsia="SimSun" w:hAnsi="SimSun" w:cs="Times New Roman" w:hint="eastAsia"/>
+          <w:rFonts w:ascii="宋体" w:eastAsia="宋体" w:hAnsi="宋体" w:cs="Times New Roman" w:hint="eastAsia"/>
           <w:color w:val="333333"/>
           <w:sz w:val="18"/>
           <w:szCs w:val="18"/>
@@ -1874,58 +3748,15 @@
     </w:p>
     <w:p>
       <w:pPr>
-        <w:shd w:val="clear" w:color="auto" w:fill="FFFFFF"/>
-        <w:spacing w:line="390" w:lineRule="atLeast"/>
-        <w:rPr>
-          <w:rFonts w:ascii="SimSun" w:eastAsia="SimSun" w:hAnsi="SimSun" w:cs="Times New Roman" w:hint="eastAsia"/>
-          <w:color w:val="333333"/>
-          <w:sz w:val="18"/>
-          <w:szCs w:val="18"/>
-          <w:lang w:val="en-CA"/>
-        </w:rPr>
-      </w:pPr>
-      <w:r>
-        <w:rPr>
-          <w:rFonts w:ascii="SimSun" w:eastAsia="SimSun" w:hAnsi="SimSun" w:cs="Times New Roman" w:hint="eastAsia"/>
-          <w:color w:val="333333"/>
-          <w:sz w:val="18"/>
-          <w:szCs w:val="18"/>
-          <w:lang w:val="en-CA"/>
-        </w:rPr>
-        <w:t>你对 Yarn 怎么看的？是不是已经用起了 Yarn？还是尚未使用但已经想试试看了？又或者觉得 Yarn 只是历史进程中的一步？在</w:t>
-      </w:r>
-      <w:hyperlink r:id="rId24" w:history="1">
-        <w:r>
-          <w:rPr>
-            <w:rFonts w:ascii="SimSun" w:eastAsia="SimSun" w:hAnsi="SimSun" w:cs="Times New Roman" w:hint="eastAsia"/>
-            <w:color w:val="225599"/>
-            <w:sz w:val="18"/>
-            <w:szCs w:val="18"/>
-            <w:lang w:val="en-CA"/>
-          </w:rPr>
-          <w:t>这篇文章</w:t>
-        </w:r>
-      </w:hyperlink>
-      <w:r>
-        <w:rPr>
-          <w:rFonts w:ascii="SimSun" w:eastAsia="SimSun" w:hAnsi="SimSun" w:cs="Times New Roman" w:hint="eastAsia"/>
-          <w:color w:val="333333"/>
-          <w:sz w:val="18"/>
-          <w:szCs w:val="18"/>
-          <w:lang w:val="en-CA"/>
-        </w:rPr>
-        <w:t>下留言吧，让我们一起来讨论 Yarn。</w:t>
-      </w:r>
-    </w:p>
-    <w:p>
-      <w:pPr>
-        <w:rPr>
-          <w:rFonts w:ascii="SimSun" w:eastAsia="SimSun" w:hAnsi="SimSun"/>
-          <w:sz w:val="18"/>
-          <w:szCs w:val="18"/>
-          <w:lang w:val="en-CA"/>
-        </w:rPr>
-      </w:pPr>
+        <w:rPr>
+          <w:rFonts w:ascii="宋体" w:eastAsia="宋体" w:hAnsi="宋体"/>
+          <w:sz w:val="18"/>
+          <w:szCs w:val="18"/>
+          <w:lang w:val="en-CA"/>
+        </w:rPr>
+      </w:pPr>
+      <w:bookmarkStart w:id="5" w:name="_GoBack"/>
+      <w:bookmarkEnd w:id="5"/>
     </w:p>
     <w:sectPr>
       <w:pgSz w:w="11900" w:h="16840"/>
@@ -1937,8 +3768,46 @@
 </w:document>
 </file>
 
+<file path=word/endnotes.xml><?xml version="1.0" encoding="utf-8"?>
+<w:endnotes xmlns:wpc="http://schemas.microsoft.com/office/word/2010/wordprocessingCanvas" xmlns:cx="http://schemas.microsoft.com/office/drawing/2014/chartex" xmlns:cx1="http://schemas.microsoft.com/office/drawing/2015/9/8/chartex" xmlns:cx2="http://schemas.microsoft.com/office/drawing/2015/10/21/chartex" xmlns:cx3="http://schemas.microsoft.com/office/drawing/2016/5/9/chartex" xmlns:cx4="http://schemas.microsoft.com/office/drawing/2016/5/10/chartex" xmlns:cx5="http://schemas.microsoft.com/office/drawing/2016/5/11/chartex" xmlns:cx6="http://schemas.microsoft.com/office/drawing/2016/5/12/chartex" xmlns:cx7="http://schemas.microsoft.com/office/drawing/2016/5/13/chartex" xmlns:cx8="http://schemas.microsoft.com/office/drawing/2016/5/14/chartex" xmlns:mc="http://schemas.openxmlformats.org/markup-compatibility/2006" xmlns:aink="http://schemas.microsoft.com/office/drawing/2016/ink" xmlns:am3d="http://schemas.microsoft.com/office/drawing/2017/model3d" xmlns:o="urn:schemas-microsoft-com:office:office" xmlns:r="http://schemas.openxmlformats.org/officeDocument/2006/relationships" xmlns:m="http://schemas.openxmlformats.org/officeDocument/2006/math" xmlns:v="urn:schemas-microsoft-com:vml" xmlns:wp14="http://schemas.microsoft.com/office/word/2010/wordprocessingDrawing" xmlns:wp="http://schemas.openxmlformats.org/drawingml/2006/wordprocessingDrawing" xmlns:w10="urn:schemas-microsoft-com:office:word" xmlns:w="http://schemas.openxmlformats.org/wordprocessingml/2006/main" xmlns:w14="http://schemas.microsoft.com/office/word/2010/wordml" xmlns:w15="http://schemas.microsoft.com/office/word/2012/wordml" xmlns:w16cid="http://schemas.microsoft.com/office/word/2016/wordml/cid" xmlns:w16se="http://schemas.microsoft.com/office/word/2015/wordml/symex" xmlns:wpg="http://schemas.microsoft.com/office/word/2010/wordprocessingGroup" xmlns:wpi="http://schemas.microsoft.com/office/word/2010/wordprocessingInk" xmlns:wne="http://schemas.microsoft.com/office/word/2006/wordml" xmlns:wps="http://schemas.microsoft.com/office/word/2010/wordprocessingShape" mc:Ignorable="w14 w15 w16se w16cid wp14">
+  <w:endnote w:type="separator" w:id="-1">
+    <w:p>
+      <w:r>
+        <w:separator/>
+      </w:r>
+    </w:p>
+  </w:endnote>
+  <w:endnote w:type="continuationSeparator" w:id="0">
+    <w:p>
+      <w:r>
+        <w:continuationSeparator/>
+      </w:r>
+    </w:p>
+  </w:endnote>
+</w:endnotes>
+</file>
+
+<file path=word/footnotes.xml><?xml version="1.0" encoding="utf-8"?>
+<w:footnotes xmlns:wpc="http://schemas.microsoft.com/office/word/2010/wordprocessingCanvas" xmlns:cx="http://schemas.microsoft.com/office/drawing/2014/chartex" xmlns:cx1="http://schemas.microsoft.com/office/drawing/2015/9/8/chartex" xmlns:cx2="http://schemas.microsoft.com/office/drawing/2015/10/21/chartex" xmlns:cx3="http://schemas.microsoft.com/office/drawing/2016/5/9/chartex" xmlns:cx4="http://schemas.microsoft.com/office/drawing/2016/5/10/chartex" xmlns:cx5="http://schemas.microsoft.com/office/drawing/2016/5/11/chartex" xmlns:cx6="http://schemas.microsoft.com/office/drawing/2016/5/12/chartex" xmlns:cx7="http://schemas.microsoft.com/office/drawing/2016/5/13/chartex" xmlns:cx8="http://schemas.microsoft.com/office/drawing/2016/5/14/chartex" xmlns:mc="http://schemas.openxmlformats.org/markup-compatibility/2006" xmlns:aink="http://schemas.microsoft.com/office/drawing/2016/ink" xmlns:am3d="http://schemas.microsoft.com/office/drawing/2017/model3d" xmlns:o="urn:schemas-microsoft-com:office:office" xmlns:r="http://schemas.openxmlformats.org/officeDocument/2006/relationships" xmlns:m="http://schemas.openxmlformats.org/officeDocument/2006/math" xmlns:v="urn:schemas-microsoft-com:vml" xmlns:wp14="http://schemas.microsoft.com/office/word/2010/wordprocessingDrawing" xmlns:wp="http://schemas.openxmlformats.org/drawingml/2006/wordprocessingDrawing" xmlns:w10="urn:schemas-microsoft-com:office:word" xmlns:w="http://schemas.openxmlformats.org/wordprocessingml/2006/main" xmlns:w14="http://schemas.microsoft.com/office/word/2010/wordml" xmlns:w15="http://schemas.microsoft.com/office/word/2012/wordml" xmlns:w16cid="http://schemas.microsoft.com/office/word/2016/wordml/cid" xmlns:w16se="http://schemas.microsoft.com/office/word/2015/wordml/symex" xmlns:wpg="http://schemas.microsoft.com/office/word/2010/wordprocessingGroup" xmlns:wpi="http://schemas.microsoft.com/office/word/2010/wordprocessingInk" xmlns:wne="http://schemas.microsoft.com/office/word/2006/wordml" xmlns:wps="http://schemas.microsoft.com/office/word/2010/wordprocessingShape" mc:Ignorable="w14 w15 w16se w16cid wp14">
+  <w:footnote w:type="separator" w:id="-1">
+    <w:p>
+      <w:r>
+        <w:separator/>
+      </w:r>
+    </w:p>
+  </w:footnote>
+  <w:footnote w:type="continuationSeparator" w:id="0">
+    <w:p>
+      <w:r>
+        <w:continuationSeparator/>
+      </w:r>
+    </w:p>
+  </w:footnote>
+</w:footnotes>
+</file>
+
 <file path=word/numbering.xml><?xml version="1.0" encoding="utf-8"?>
-<w:numbering xmlns:wpc="http://schemas.microsoft.com/office/word/2010/wordprocessingCanvas" xmlns:cx="http://schemas.microsoft.com/office/drawing/2014/chartex" xmlns:cx1="http://schemas.microsoft.com/office/drawing/2015/9/8/chartex" xmlns:cx2="http://schemas.microsoft.com/office/drawing/2015/10/21/chartex" xmlns:cx3="http://schemas.microsoft.com/office/drawing/2016/5/9/chartex" xmlns:cx4="http://schemas.microsoft.com/office/drawing/2016/5/10/chartex" xmlns:cx5="http://schemas.microsoft.com/office/drawing/2016/5/11/chartex" xmlns:cx6="http://schemas.microsoft.com/office/drawing/2016/5/12/chartex" xmlns:cx7="http://schemas.microsoft.com/office/drawing/2016/5/13/chartex" xmlns:cx8="http://schemas.microsoft.com/office/drawing/2016/5/14/chartex" xmlns:mc="http://schemas.openxmlformats.org/markup-compatibility/2006" xmlns:aink="http://schemas.microsoft.com/office/drawing/2016/ink" xmlns:am3d="http://schemas.microsoft.com/office/drawing/2017/model3d" xmlns:o="urn:schemas-microsoft-com:office:office" xmlns:r="http://schemas.openxmlformats.org/officeDocument/2006/relationships" xmlns:m="http://schemas.openxmlformats.org/officeDocument/2006/math" xmlns:v="urn:schemas-microsoft-com:vml" xmlns:wp14="http://schemas.microsoft.com/office/word/2010/wordprocessingDrawing" xmlns:wp="http://schemas.openxmlformats.org/drawingml/2006/wordprocessingDrawing" xmlns:w10="urn:schemas-microsoft-com:office:word" xmlns:w="http://schemas.openxmlformats.org/wordprocessingml/2006/main" xmlns:w14="http://schemas.microsoft.com/office/word/2010/wordml" xmlns:w15="http://schemas.microsoft.com/office/word/2012/wordml" xmlns:w16cex="http://schemas.microsoft.com/office/word/2018/wordml/cex" xmlns:w16cid="http://schemas.microsoft.com/office/word/2016/wordml/cid" xmlns:w16="http://schemas.microsoft.com/office/word/2018/wordml" xmlns:w16se="http://schemas.microsoft.com/office/word/2015/wordml/symex" xmlns:wpg="http://schemas.microsoft.com/office/word/2010/wordprocessingGroup" xmlns:wpi="http://schemas.microsoft.com/office/word/2010/wordprocessingInk" xmlns:wne="http://schemas.microsoft.com/office/word/2006/wordml" xmlns:wps="http://schemas.microsoft.com/office/word/2010/wordprocessingShape" mc:Ignorable="w14 w15 w16se w16cid w16 w16cex wp14">
+<w:numbering xmlns:wpc="http://schemas.microsoft.com/office/word/2010/wordprocessingCanvas" xmlns:cx="http://schemas.microsoft.com/office/drawing/2014/chartex" xmlns:cx1="http://schemas.microsoft.com/office/drawing/2015/9/8/chartex" xmlns:cx2="http://schemas.microsoft.com/office/drawing/2015/10/21/chartex" xmlns:cx3="http://schemas.microsoft.com/office/drawing/2016/5/9/chartex" xmlns:cx4="http://schemas.microsoft.com/office/drawing/2016/5/10/chartex" xmlns:cx5="http://schemas.microsoft.com/office/drawing/2016/5/11/chartex" xmlns:cx6="http://schemas.microsoft.com/office/drawing/2016/5/12/chartex" xmlns:cx7="http://schemas.microsoft.com/office/drawing/2016/5/13/chartex" xmlns:cx8="http://schemas.microsoft.com/office/drawing/2016/5/14/chartex" xmlns:mc="http://schemas.openxmlformats.org/markup-compatibility/2006" xmlns:aink="http://schemas.microsoft.com/office/drawing/2016/ink" xmlns:am3d="http://schemas.microsoft.com/office/drawing/2017/model3d" xmlns:o="urn:schemas-microsoft-com:office:office" xmlns:r="http://schemas.openxmlformats.org/officeDocument/2006/relationships" xmlns:m="http://schemas.openxmlformats.org/officeDocument/2006/math" xmlns:v="urn:schemas-microsoft-com:vml" xmlns:wp14="http://schemas.microsoft.com/office/word/2010/wordprocessingDrawing" xmlns:wp="http://schemas.openxmlformats.org/drawingml/2006/wordprocessingDrawing" xmlns:w10="urn:schemas-microsoft-com:office:word" xmlns:w="http://schemas.openxmlformats.org/wordprocessingml/2006/main" xmlns:w14="http://schemas.microsoft.com/office/word/2010/wordml" xmlns:w15="http://schemas.microsoft.com/office/word/2012/wordml" xmlns:w16cid="http://schemas.microsoft.com/office/word/2016/wordml/cid" xmlns:w16se="http://schemas.microsoft.com/office/word/2015/wordml/symex" xmlns:wpg="http://schemas.microsoft.com/office/word/2010/wordprocessingGroup" xmlns:wpi="http://schemas.microsoft.com/office/word/2010/wordprocessingInk" xmlns:wne="http://schemas.microsoft.com/office/word/2006/wordml" xmlns:wps="http://schemas.microsoft.com/office/word/2010/wordprocessingShape" mc:Ignorable="w14 w15 w16se w16cid wp14">
   <w:abstractNum w:abstractNumId="0" w15:restartNumberingAfterBreak="0">
     <w:nsid w:val="0B5A246A"/>
     <w:multiLevelType w:val="multilevel"/>
@@ -3103,7 +4972,7 @@
 </file>
 
 <file path=word/styles.xml><?xml version="1.0" encoding="utf-8"?>
-<w:styles xmlns:mc="http://schemas.openxmlformats.org/markup-compatibility/2006" xmlns:r="http://schemas.openxmlformats.org/officeDocument/2006/relationships" xmlns:w="http://schemas.openxmlformats.org/wordprocessingml/2006/main" xmlns:w14="http://schemas.microsoft.com/office/word/2010/wordml" xmlns:w15="http://schemas.microsoft.com/office/word/2012/wordml" xmlns:w16cex="http://schemas.microsoft.com/office/word/2018/wordml/cex" xmlns:w16cid="http://schemas.microsoft.com/office/word/2016/wordml/cid" xmlns:w16="http://schemas.microsoft.com/office/word/2018/wordml" xmlns:w16se="http://schemas.microsoft.com/office/word/2015/wordml/symex" mc:Ignorable="w14 w15 w16se w16cid w16 w16cex">
+<w:styles xmlns:mc="http://schemas.openxmlformats.org/markup-compatibility/2006" xmlns:r="http://schemas.openxmlformats.org/officeDocument/2006/relationships" xmlns:w="http://schemas.openxmlformats.org/wordprocessingml/2006/main" xmlns:w14="http://schemas.microsoft.com/office/word/2010/wordml" xmlns:w15="http://schemas.microsoft.com/office/word/2012/wordml" xmlns:w16cid="http://schemas.microsoft.com/office/word/2016/wordml/cid" xmlns:w16se="http://schemas.microsoft.com/office/word/2015/wordml/symex" mc:Ignorable="w14 w15 w16se w16cid">
   <w:docDefaults>
     <w:rPrDefault>
       <w:rPr>
